--- a/Session 1/Session-1_Intro-to-R.docx
+++ b/Session 1/Session-1_Intro-to-R.docx
@@ -7004,7 +7004,7 @@
         <w:rPr>
           <w:rStyle w:val="VerbatimChar"/>
         </w:rPr>
-        <w:t xml:space="preserve">##  $ time      : num  96.7 105 90.8 88.2 106.9 ...</w:t>
+        <w:t xml:space="preserve">##  $ time      : num  39.1 76.72 37.77 20.24 6.62 ...</w:t>
       </w:r>
     </w:p>
     <w:p>

--- a/Session 1/Session-1_Intro-to-R.docx
+++ b/Session 1/Session-1_Intro-to-R.docx
@@ -7004,7 +7004,7 @@
         <w:rPr>
           <w:rStyle w:val="VerbatimChar"/>
         </w:rPr>
-        <w:t xml:space="preserve">##  $ time      : num  39.1 76.72 37.77 20.24 6.62 ...</w:t>
+        <w:t xml:space="preserve">##  $ time      : num  35.1 73.4 49.5 59.9 46.6 ...</w:t>
       </w:r>
     </w:p>
     <w:p>
@@ -17669,7 +17669,7 @@
         <w:pStyle w:val="BodyText"/>
       </w:pPr>
       <w:r>
-        <w:t xml:space="preserve">There is no one way to do something in programming! In this case, I supplied data that I manually pulled from iNaturalist. However, there is an R package that was written to streamline downloading and mapping iNaturalist data called</w:t>
+        <w:t xml:space="preserve">There is no one way to program something! In this case, I supplied data that I manually pulled from iNaturalist. However, there is an R package that was written to streamline downloading and mapping iNaturalist data called</w:t>
       </w:r>
       <w:r>
         <w:t xml:space="preserve"> </w:t>

--- a/Session 1/Session-1_Intro-to-R.docx
+++ b/Session 1/Session-1_Intro-to-R.docx
@@ -2252,6 +2252,18 @@
         <w:rPr>
           <w:rStyle w:val="NormalTok"/>
         </w:rPr>
+        <w:t xml:space="preserve">, </w:t>
+      </w:r>
+      <w:r>
+        <w:rPr>
+          <w:rStyle w:val="StringTok"/>
+        </w:rPr>
+        <w:t xml:space="preserve">"apples"</w:t>
+      </w:r>
+      <w:r>
+        <w:rPr>
+          <w:rStyle w:val="NormalTok"/>
+        </w:rPr>
         <w:t xml:space="preserve">))</w:t>
       </w:r>
       <w:r>
@@ -2334,7 +2346,7 @@
         <w:rPr>
           <w:rStyle w:val="VerbatimChar"/>
         </w:rPr>
-        <w:t xml:space="preserve">## [1] apples  oranges pears   bananas</w:t>
+        <w:t xml:space="preserve">## [1] apples  oranges pears   bananas apples </w:t>
       </w:r>
       <w:r>
         <w:br/>
@@ -2455,7 +2467,7 @@
         <w:rPr>
           <w:rStyle w:val="VerbatimChar"/>
         </w:rPr>
-        <w:t xml:space="preserve">## [1] "apples"  "oranges" "pears"   "bananas"</w:t>
+        <w:t xml:space="preserve">## [1] "apples"  "oranges" "pears"   "bananas" "apples"</w:t>
       </w:r>
     </w:p>
     <w:p>
@@ -2483,7 +2495,7 @@
         <w:rPr>
           <w:rStyle w:val="VerbatimChar"/>
         </w:rPr>
-        <w:t xml:space="preserve">## [1] 1 3 4 2</w:t>
+        <w:t xml:space="preserve">## [1] 1 3 4 2 1</w:t>
       </w:r>
     </w:p>
     <w:p>
@@ -2534,7 +2546,7 @@
         <w:rPr>
           <w:rStyle w:val="VerbatimChar"/>
         </w:rPr>
-        <w:t xml:space="preserve">## [1] NA NA NA NA</w:t>
+        <w:t xml:space="preserve">## [1] NA NA NA NA NA</w:t>
       </w:r>
     </w:p>
     <w:p>
@@ -2551,7 +2563,7 @@
         <w:t xml:space="preserve"> </w:t>
       </w:r>
       <w:r>
-        <w:t xml:space="preserve">Write your own function.</w:t>
+        <w:t xml:space="preserve">Create an object.</w:t>
       </w:r>
     </w:p>
     <w:p>
@@ -2663,9 +2675,9 @@
       <w:pPr>
         <w:pStyle w:val="Heading3"/>
       </w:pPr>
-      <w:bookmarkStart w:id="41" w:name="b.-the-anatomy-of-a-function."/>
-      <w:r>
-        <w:t xml:space="preserve">b. The anatomy of a function.</w:t>
+      <w:bookmarkStart w:id="41" w:name="b.-the-anatomy-of-a-function"/>
+      <w:r>
+        <w:t xml:space="preserve">b. The anatomy of a function</w:t>
       </w:r>
       <w:bookmarkEnd w:id="41"/>
     </w:p>
@@ -3219,9 +3231,11 @@
       <w:r>
         <w:t xml:space="preserve">You may want to write your own function to streamline your code or share specific work flows with others. If you find yourself copying and hard-coding a few lines over and over, they may work better as a function.</w:t>
       </w:r>
-      <w:r>
-        <w:t xml:space="preserve"> </w:t>
-      </w:r>
+    </w:p>
+    <w:p>
+      <w:pPr>
+        <w:pStyle w:val="BodyText"/>
+      </w:pPr>
       <w:r>
         <w:t xml:space="preserve">To write your own function, you need to specify the arguments of the function, the name of the function and the commands within the function.</w:t>
       </w:r>
@@ -3242,6 +3256,73 @@
       <w:r>
         <w:br/>
       </w:r>
+      <w:r>
+        <w:rPr>
+          <w:rStyle w:val="NormalTok"/>
+        </w:rPr>
+        <w:t xml:space="preserve">nums</w:t>
+      </w:r>
+    </w:p>
+    <w:p>
+      <w:pPr>
+        <w:pStyle w:val="SourceCode"/>
+      </w:pPr>
+      <w:r>
+        <w:rPr>
+          <w:rStyle w:val="VerbatimChar"/>
+        </w:rPr>
+        <w:t xml:space="preserve">##   [1]   1   2   3   4   5   6   7   8   9  10  11  12  13  14  15  16  17  18</w:t>
+      </w:r>
+      <w:r>
+        <w:br/>
+      </w:r>
+      <w:r>
+        <w:rPr>
+          <w:rStyle w:val="VerbatimChar"/>
+        </w:rPr>
+        <w:t xml:space="preserve">##  [19]  19  20  21  22  23  24  25  26  27  28  29  30  31  32  33  34  35  36</w:t>
+      </w:r>
+      <w:r>
+        <w:br/>
+      </w:r>
+      <w:r>
+        <w:rPr>
+          <w:rStyle w:val="VerbatimChar"/>
+        </w:rPr>
+        <w:t xml:space="preserve">##  [37]  37  38  39  40  41  42  43  44  45  46  47  48  49  50  51  52  53  54</w:t>
+      </w:r>
+      <w:r>
+        <w:br/>
+      </w:r>
+      <w:r>
+        <w:rPr>
+          <w:rStyle w:val="VerbatimChar"/>
+        </w:rPr>
+        <w:t xml:space="preserve">##  [55]  55  56  57  58  59  60  61  62  63  64  65  66  67  68  69  70  71  72</w:t>
+      </w:r>
+      <w:r>
+        <w:br/>
+      </w:r>
+      <w:r>
+        <w:rPr>
+          <w:rStyle w:val="VerbatimChar"/>
+        </w:rPr>
+        <w:t xml:space="preserve">##  [73]  73  74  75  76  77  78  79  80  81  82  83  84  85  86  87  88  89  90</w:t>
+      </w:r>
+      <w:r>
+        <w:br/>
+      </w:r>
+      <w:r>
+        <w:rPr>
+          <w:rStyle w:val="VerbatimChar"/>
+        </w:rPr>
+        <w:t xml:space="preserve">##  [91]  91  92  93  94  95  96  97  98  99 100</w:t>
+      </w:r>
+    </w:p>
+    <w:p>
+      <w:pPr>
+        <w:pStyle w:val="SourceCode"/>
+      </w:pPr>
       <w:r>
         <w:rPr>
           <w:rStyle w:val="NormalTok"/>
@@ -4432,7 +4513,19 @@
         <w:rPr>
           <w:rStyle w:val="NormalTok"/>
         </w:rPr>
-        <w:t xml:space="preserve">(no))</w:t>
+        <w:t xml:space="preserve">(</w:t>
+      </w:r>
+      <w:r>
+        <w:rPr>
+          <w:rStyle w:val="StringTok"/>
+        </w:rPr>
+        <w:t xml:space="preserve">"no"</w:t>
+      </w:r>
+      <w:r>
+        <w:rPr>
+          <w:rStyle w:val="NormalTok"/>
+        </w:rPr>
+        <w:t xml:space="preserve">))</w:t>
       </w:r>
     </w:p>
     <w:p>
@@ -7004,7 +7097,7 @@
         <w:rPr>
           <w:rStyle w:val="VerbatimChar"/>
         </w:rPr>
-        <w:t xml:space="preserve">##  $ time      : num  35.1 73.4 49.5 59.9 46.6 ...</w:t>
+        <w:t xml:space="preserve">##  $ time      : num  57.8 36.1 116.9 51.3 50.1 ...</w:t>
       </w:r>
     </w:p>
     <w:p>
@@ -10697,7 +10790,7 @@
         <w:pStyle w:val="BodyText"/>
       </w:pPr>
       <w:r>
-        <w:t xml:space="preserve">Let’s break down an example. If you’re conducting a simple experiment examining blood feeding preference for mosquitoes, you may design it so that you offer 20 female mosquitoes either of two sources of blood (horse or goose blood) and repeat this experiment in triplicate. You may measure how much time each female spends feeding.</w:t>
+        <w:t xml:space="preserve">Let’s break down our example above. If you’re conducting a simple experiment examining blood feeding preference for mosquitoes, you may design it so that you offer 20 female mosquitoes either of two sources of blood (horse or goose blood) and repeat this experiment in triplicate. You may measure how much time each female spends feeding.</w:t>
       </w:r>
     </w:p>
     <w:p>
@@ -13382,9 +13475,11 @@
       <w:r>
         <w:t xml:space="preserve">A basic ggplot bar plot will be defined as follows:</w:t>
       </w:r>
-      <w:r>
-        <w:t xml:space="preserve"> </w:t>
-      </w:r>
+    </w:p>
+    <w:p>
+      <w:pPr>
+        <w:pStyle w:val="BodyText"/>
+      </w:pPr>
       <w:r>
         <w:t xml:space="preserve">ggplot(data=data, aes(x=column, y=column, color=column))+geom_col()</w:t>
       </w:r>
@@ -15642,7 +15737,7 @@
         <w:rPr>
           <w:rStyle w:val="CommentTok"/>
         </w:rPr>
-        <w:t xml:space="preserve">#A ccess clean themes</w:t>
+        <w:t xml:space="preserve"># Access clean themes</w:t>
       </w:r>
       <w:r>
         <w:br/>
@@ -15705,7 +15800,7 @@
         <w:rPr>
           <w:rStyle w:val="CommentTok"/>
         </w:rPr>
-        <w:t xml:space="preserve">#</w:t>
+        <w:t xml:space="preserve"># Pull information from dates</w:t>
       </w:r>
     </w:p>
     <w:p>
@@ -16895,15 +16990,9 @@
       </w:r>
       <w:r>
         <w:rPr>
-          <w:rStyle w:val="KeywordTok"/>
-        </w:rPr>
-        <w:t xml:space="preserve">subset</w:t>
-      </w:r>
-      <w:r>
-        <w:rPr>
-          <w:rStyle w:val="NormalTok"/>
-        </w:rPr>
-        <w:t xml:space="preserve">(US.iNat.dat), </w:t>
+          <w:rStyle w:val="NormalTok"/>
+        </w:rPr>
+        <w:t xml:space="preserve">US.iNat.dat, </w:t>
       </w:r>
       <w:r>
         <w:rPr>

--- a/Session 1/Session-1_Intro-to-R.docx
+++ b/Session 1/Session-1_Intro-to-R.docx
@@ -295,7 +295,7 @@
         </w:numPr>
       </w:pPr>
       <w:r>
-        <w:t xml:space="preserve">Has community sourced packages</w:t>
+        <w:t xml:space="preserve">Has community-sourced packages</w:t>
       </w:r>
     </w:p>
     <w:p>
@@ -438,7 +438,7 @@
         </w:numPr>
       </w:pPr>
       <w:r>
-        <w:t xml:space="preserve">The console (where commands are run)</w:t>
+        <w:t xml:space="preserve">Console (where commands are run)</w:t>
       </w:r>
     </w:p>
     <w:p>
@@ -575,7 +575,7 @@
         <w:t xml:space="preserve"> </w:t>
       </w:r>
       <w:r>
-        <w:t xml:space="preserve">and and RNotebooks allow you to create sharable documents that combine a written narrative, code and results.</w:t>
+        <w:t xml:space="preserve">and RNotebooks allow you to create sharable documents that combine a written narrative, code and results.</w:t>
       </w:r>
       <w:r>
         <w:t xml:space="preserve"> </w:t>
@@ -636,7 +636,7 @@
         </w:numPr>
       </w:pPr>
       <w:r>
-        <w:t xml:space="preserve">R Projects open in their own R session, which allows you to jump right back into coding</w:t>
+        <w:t xml:space="preserve">R Projects open in their own R session, which allows you to jump right back into coding.</w:t>
       </w:r>
     </w:p>
     <w:p>
@@ -648,7 +648,7 @@
         </w:numPr>
       </w:pPr>
       <w:r>
-        <w:t xml:space="preserve">You can share a folder with someone and they can immediately navigate these files and all the code will work: your R project folder is computer agnostic</w:t>
+        <w:t xml:space="preserve">You can share a folder with someone and they can immediately navigate these files and all the code will work: your R project folder is computer agnostic.</w:t>
       </w:r>
     </w:p>
     <w:p>
@@ -660,7 +660,7 @@
         </w:numPr>
       </w:pPr>
       <w:r>
-        <w:t xml:space="preserve">You can run multiple R Projects at once</w:t>
+        <w:t xml:space="preserve">You can run multiple R Projects at once.</w:t>
       </w:r>
     </w:p>
     <w:p>
@@ -1550,7 +1550,7 @@
         <w:pStyle w:val="FirstParagraph"/>
       </w:pPr>
       <w:r>
-        <w:t xml:space="preserve">These examples are all ephemeral: R read our command and returned what we asked for, but objects are much more powerful when you store them. Typically you will store whatever objects you’re working with. You can store them in two ways:</w:t>
+        <w:t xml:space="preserve">These examples were all ephemeral: R read our command and returned what we asked for, but objects are much more powerful when you store them. Typically you will store whatever objects you’re working with. You can store objects in two ways:</w:t>
       </w:r>
     </w:p>
     <w:p>
@@ -2809,10 +2809,7 @@
         <w:rPr>
           <w:rStyle w:val="CommentTok"/>
         </w:rPr>
-        <w:t xml:space="preserve"># Note: Above boxes contain code that is sent to the console, and below boxes below are the output.</w:t>
-      </w:r>
-      <w:r>
-        <w:br/>
+        <w:t xml:space="preserve"># The function c (short for "combine") returns its contents as vector/list</w:t>
       </w:r>
       <w:r>
         <w:br/>
@@ -2821,7 +2818,7 @@
         <w:rPr>
           <w:rStyle w:val="CommentTok"/>
         </w:rPr>
-        <w:t xml:space="preserve"># The function c (short for "combine") returns its contents as vector/list</w:t>
+        <w:t xml:space="preserve"># If you're familiar with Excel, this is like concatenate</w:t>
       </w:r>
       <w:r>
         <w:br/>
@@ -2830,25 +2827,122 @@
         <w:rPr>
           <w:rStyle w:val="CommentTok"/>
         </w:rPr>
-        <w:t xml:space="preserve"># If you're familiar with Excel, this is like concatenate</w:t>
-      </w:r>
-      <w:r>
-        <w:br/>
-      </w:r>
+        <w:t xml:space="preserve"># The arguments for c are the objects you want to combine</w:t>
+      </w:r>
+      <w:r>
+        <w:br/>
+      </w:r>
+      <w:r>
+        <w:rPr>
+          <w:rStyle w:val="NormalTok"/>
+        </w:rPr>
+        <w:t xml:space="preserve">seuss &lt;-</w:t>
+      </w:r>
+      <w:r>
+        <w:rPr>
+          <w:rStyle w:val="StringTok"/>
+        </w:rPr>
+        <w:t xml:space="preserve"> </w:t>
+      </w:r>
+      <w:r>
+        <w:rPr>
+          <w:rStyle w:val="KeywordTok"/>
+        </w:rPr>
+        <w:t xml:space="preserve">c</w:t>
+      </w:r>
+      <w:r>
+        <w:rPr>
+          <w:rStyle w:val="NormalTok"/>
+        </w:rPr>
+        <w:t xml:space="preserve">(</w:t>
+      </w:r>
+      <w:r>
+        <w:rPr>
+          <w:rStyle w:val="DecValTok"/>
+        </w:rPr>
+        <w:t xml:space="preserve">1</w:t>
+      </w:r>
+      <w:r>
+        <w:rPr>
+          <w:rStyle w:val="NormalTok"/>
+        </w:rPr>
+        <w:t xml:space="preserve">, </w:t>
+      </w:r>
+      <w:r>
+        <w:rPr>
+          <w:rStyle w:val="StringTok"/>
+        </w:rPr>
+        <w:t xml:space="preserve">"fish"</w:t>
+      </w:r>
+      <w:r>
+        <w:rPr>
+          <w:rStyle w:val="NormalTok"/>
+        </w:rPr>
+        <w:t xml:space="preserve">, </w:t>
+      </w:r>
+      <w:r>
+        <w:rPr>
+          <w:rStyle w:val="DecValTok"/>
+        </w:rPr>
+        <w:t xml:space="preserve">2</w:t>
+      </w:r>
+      <w:r>
+        <w:rPr>
+          <w:rStyle w:val="NormalTok"/>
+        </w:rPr>
+        <w:t xml:space="preserve">, </w:t>
+      </w:r>
+      <w:r>
+        <w:rPr>
+          <w:rStyle w:val="StringTok"/>
+        </w:rPr>
+        <w:t xml:space="preserve">"fish"</w:t>
+      </w:r>
+      <w:r>
+        <w:rPr>
+          <w:rStyle w:val="NormalTok"/>
+        </w:rPr>
+        <w:t xml:space="preserve">)</w:t>
+      </w:r>
+      <w:r>
+        <w:br/>
+      </w:r>
+      <w:r>
+        <w:rPr>
+          <w:rStyle w:val="NormalTok"/>
+        </w:rPr>
+        <w:t xml:space="preserve">seuss</w:t>
+      </w:r>
+    </w:p>
+    <w:p>
+      <w:pPr>
+        <w:pStyle w:val="SourceCode"/>
+      </w:pPr>
+      <w:r>
+        <w:rPr>
+          <w:rStyle w:val="VerbatimChar"/>
+        </w:rPr>
+        <w:t xml:space="preserve">## [1] "1"    "fish" "2"    "fish"</w:t>
+      </w:r>
+    </w:p>
+    <w:p>
+      <w:pPr>
+        <w:pStyle w:val="SourceCode"/>
+      </w:pPr>
       <w:r>
         <w:rPr>
           <w:rStyle w:val="CommentTok"/>
         </w:rPr>
-        <w:t xml:space="preserve"># The arguments for c are the objects you want to combine</w:t>
-      </w:r>
-      <w:r>
-        <w:br/>
-      </w:r>
-      <w:r>
-        <w:rPr>
-          <w:rStyle w:val="NormalTok"/>
-        </w:rPr>
-        <w:t xml:space="preserve">seuss &lt;-</w:t>
+        <w:t xml:space="preserve"># A colon is the coding equivalent of "through" 1:3 returns 1, 2 and 3. 3:1 returns 3, 2 and 1.</w:t>
+      </w:r>
+      <w:r>
+        <w:br/>
+      </w:r>
+      <w:r>
+        <w:rPr>
+          <w:rStyle w:val="NormalTok"/>
+        </w:rPr>
+        <w:t xml:space="preserve">nums &lt;-</w:t>
       </w:r>
       <w:r>
         <w:rPr>
@@ -2876,21 +2970,388 @@
       </w:r>
       <w:r>
         <w:rPr>
-          <w:rStyle w:val="NormalTok"/>
-        </w:rPr>
-        <w:t xml:space="preserve">, </w:t>
+          <w:rStyle w:val="OperatorTok"/>
+        </w:rPr>
+        <w:t xml:space="preserve">:</w:t>
+      </w:r>
+      <w:r>
+        <w:rPr>
+          <w:rStyle w:val="DecValTok"/>
+        </w:rPr>
+        <w:t xml:space="preserve">100</w:t>
+      </w:r>
+      <w:r>
+        <w:rPr>
+          <w:rStyle w:val="NormalTok"/>
+        </w:rPr>
+        <w:t xml:space="preserve">)</w:t>
+      </w:r>
+      <w:r>
+        <w:br/>
+      </w:r>
+      <w:r>
+        <w:rPr>
+          <w:rStyle w:val="NormalTok"/>
+        </w:rPr>
+        <w:t xml:space="preserve">nums</w:t>
+      </w:r>
+    </w:p>
+    <w:p>
+      <w:pPr>
+        <w:pStyle w:val="SourceCode"/>
+      </w:pPr>
+      <w:r>
+        <w:rPr>
+          <w:rStyle w:val="VerbatimChar"/>
+        </w:rPr>
+        <w:t xml:space="preserve">##   [1]   1   2   3   4   5   6   7   8   9  10  11  12  13  14  15  16  17  18</w:t>
+      </w:r>
+      <w:r>
+        <w:br/>
+      </w:r>
+      <w:r>
+        <w:rPr>
+          <w:rStyle w:val="VerbatimChar"/>
+        </w:rPr>
+        <w:t xml:space="preserve">##  [19]  19  20  21  22  23  24  25  26  27  28  29  30  31  32  33  34  35  36</w:t>
+      </w:r>
+      <w:r>
+        <w:br/>
+      </w:r>
+      <w:r>
+        <w:rPr>
+          <w:rStyle w:val="VerbatimChar"/>
+        </w:rPr>
+        <w:t xml:space="preserve">##  [37]  37  38  39  40  41  42  43  44  45  46  47  48  49  50  51  52  53  54</w:t>
+      </w:r>
+      <w:r>
+        <w:br/>
+      </w:r>
+      <w:r>
+        <w:rPr>
+          <w:rStyle w:val="VerbatimChar"/>
+        </w:rPr>
+        <w:t xml:space="preserve">##  [55]  55  56  57  58  59  60  61  62  63  64  65  66  67  68  69  70  71  72</w:t>
+      </w:r>
+      <w:r>
+        <w:br/>
+      </w:r>
+      <w:r>
+        <w:rPr>
+          <w:rStyle w:val="VerbatimChar"/>
+        </w:rPr>
+        <w:t xml:space="preserve">##  [73]  73  74  75  76  77  78  79  80  81  82  83  84  85  86  87  88  89  90</w:t>
+      </w:r>
+      <w:r>
+        <w:br/>
+      </w:r>
+      <w:r>
+        <w:rPr>
+          <w:rStyle w:val="VerbatimChar"/>
+        </w:rPr>
+        <w:t xml:space="preserve">##  [91]  91  92  93  94  95  96  97  98  99 100</w:t>
+      </w:r>
+    </w:p>
+    <w:p>
+      <w:pPr>
+        <w:pStyle w:val="SourceCode"/>
+      </w:pPr>
+      <w:r>
+        <w:rPr>
+          <w:rStyle w:val="KeywordTok"/>
+        </w:rPr>
+        <w:t xml:space="preserve">mean</w:t>
+      </w:r>
+      <w:r>
+        <w:rPr>
+          <w:rStyle w:val="NormalTok"/>
+        </w:rPr>
+        <w:t xml:space="preserve">(</w:t>
+      </w:r>
+      <w:r>
+        <w:rPr>
+          <w:rStyle w:val="DataTypeTok"/>
+        </w:rPr>
+        <w:t xml:space="preserve">x =</w:t>
+      </w:r>
+      <w:r>
+        <w:rPr>
+          <w:rStyle w:val="NormalTok"/>
+        </w:rPr>
+        <w:t xml:space="preserve"> nums)</w:t>
+      </w:r>
+    </w:p>
+    <w:p>
+      <w:pPr>
+        <w:pStyle w:val="SourceCode"/>
+      </w:pPr>
+      <w:r>
+        <w:rPr>
+          <w:rStyle w:val="VerbatimChar"/>
+        </w:rPr>
+        <w:t xml:space="preserve">## [1] 50.5</w:t>
+      </w:r>
+    </w:p>
+    <w:p>
+      <w:pPr>
+        <w:pStyle w:val="SourceCode"/>
+      </w:pPr>
+      <w:r>
+        <w:rPr>
+          <w:rStyle w:val="KeywordTok"/>
+        </w:rPr>
+        <w:t xml:space="preserve">mean</w:t>
+      </w:r>
+      <w:r>
+        <w:rPr>
+          <w:rStyle w:val="NormalTok"/>
+        </w:rPr>
+        <w:t xml:space="preserve">(nums)</w:t>
+      </w:r>
+    </w:p>
+    <w:p>
+      <w:pPr>
+        <w:pStyle w:val="SourceCode"/>
+      </w:pPr>
+      <w:r>
+        <w:rPr>
+          <w:rStyle w:val="VerbatimChar"/>
+        </w:rPr>
+        <w:t xml:space="preserve">## [1] 50.5</w:t>
+      </w:r>
+    </w:p>
+    <w:p>
+      <w:pPr>
+        <w:pStyle w:val="SourceCode"/>
+      </w:pPr>
+      <w:r>
+        <w:rPr>
+          <w:rStyle w:val="CommentTok"/>
+        </w:rPr>
+        <w:t xml:space="preserve"># We can look at the help file to view arguments for a function</w:t>
+      </w:r>
+      <w:r>
+        <w:br/>
+      </w:r>
+      <w:r>
+        <w:rPr>
+          <w:rStyle w:val="NormalTok"/>
+        </w:rPr>
+        <w:t xml:space="preserve">?mean</w:t>
+      </w:r>
+    </w:p>
+    <w:p>
+      <w:pPr>
+        <w:pStyle w:val="FirstParagraph"/>
+      </w:pPr>
+      <w:r>
+        <w:t xml:space="preserve">Since our object</w:t>
+      </w:r>
+      <w:r>
+        <w:t xml:space="preserve"> </w:t>
+      </w:r>
+      <w:r>
+        <w:t xml:space="preserve">“</w:t>
+      </w:r>
+      <w:r>
+        <w:t xml:space="preserve">seuss</w:t>
+      </w:r>
+      <w:r>
+        <w:t xml:space="preserve">”</w:t>
+      </w:r>
+      <w:r>
+        <w:t xml:space="preserve"> </w:t>
+      </w:r>
+      <w:r>
+        <w:t xml:space="preserve">contained numbers and words (words are</w:t>
+      </w:r>
+      <w:r>
+        <w:t xml:space="preserve"> </w:t>
+      </w:r>
+      <w:r>
+        <w:t xml:space="preserve">“</w:t>
+      </w:r>
+      <w:r>
+        <w:t xml:space="preserve">strings of characters</w:t>
+      </w:r>
+      <w:r>
+        <w:t xml:space="preserve">”</w:t>
+      </w:r>
+      <w:r>
+        <w:t xml:space="preserve"> </w:t>
+      </w:r>
+      <w:r>
+        <w:t xml:space="preserve">to your computer), this was formatted as a character class. A vector of 1-100 cooperates with the integer class, so the</w:t>
+      </w:r>
+      <w:r>
+        <w:t xml:space="preserve"> </w:t>
+      </w:r>
+      <w:r>
+        <w:t xml:space="preserve">“</w:t>
+      </w:r>
+      <w:r>
+        <w:t xml:space="preserve">nums</w:t>
+      </w:r>
+      <w:r>
+        <w:t xml:space="preserve">”</w:t>
+      </w:r>
+      <w:r>
+        <w:t xml:space="preserve"> </w:t>
+      </w:r>
+      <w:r>
+        <w:t xml:space="preserve">object is an integer class. This reliable behavior is built into the function c().</w:t>
+      </w:r>
+    </w:p>
+    <w:p>
+      <w:pPr>
+        <w:pStyle w:val="Heading3"/>
+      </w:pPr>
+      <w:bookmarkStart w:id="42" w:name="c.-you-can-create-your-own-functions"/>
+      <w:r>
+        <w:t xml:space="preserve">c. You can create your own functions!</w:t>
+      </w:r>
+      <w:bookmarkEnd w:id="42"/>
+    </w:p>
+    <w:p>
+      <w:pPr>
+        <w:pStyle w:val="FirstParagraph"/>
+      </w:pPr>
+      <w:r>
+        <w:t xml:space="preserve">You may want to write your own function to streamline your code or share specific workflows with others. If you find yourself copying and hard-coding a few lines over and over, they may work better as a function.</w:t>
+      </w:r>
+    </w:p>
+    <w:p>
+      <w:pPr>
+        <w:pStyle w:val="BodyText"/>
+      </w:pPr>
+      <w:r>
+        <w:t xml:space="preserve">To write your own function, you need to specify the arguments of the function, the name of the function and the commands within the function.</w:t>
+      </w:r>
+    </w:p>
+    <w:p>
+      <w:pPr>
+        <w:pStyle w:val="SourceCode"/>
+      </w:pPr>
+      <w:r>
+        <w:rPr>
+          <w:rStyle w:val="CommentTok"/>
+        </w:rPr>
+        <w:t xml:space="preserve"># Here we will write a simple function that allows you to repeat "given numbers" (input: argument 1) x number of times" (n: argument 2) and take their sum. Within this custom function, we will use the functions rep(x, times) and sum(..., na.rm=F).</w:t>
+      </w:r>
+      <w:r>
+        <w:br/>
+      </w:r>
+      <w:r>
+        <w:br/>
+      </w:r>
+      <w:r>
+        <w:rPr>
+          <w:rStyle w:val="NormalTok"/>
+        </w:rPr>
+        <w:t xml:space="preserve">nums</w:t>
+      </w:r>
+    </w:p>
+    <w:p>
+      <w:pPr>
+        <w:pStyle w:val="SourceCode"/>
+      </w:pPr>
+      <w:r>
+        <w:rPr>
+          <w:rStyle w:val="VerbatimChar"/>
+        </w:rPr>
+        <w:t xml:space="preserve">##   [1]   1   2   3   4   5   6   7   8   9  10  11  12  13  14  15  16  17  18</w:t>
+      </w:r>
+      <w:r>
+        <w:br/>
+      </w:r>
+      <w:r>
+        <w:rPr>
+          <w:rStyle w:val="VerbatimChar"/>
+        </w:rPr>
+        <w:t xml:space="preserve">##  [19]  19  20  21  22  23  24  25  26  27  28  29  30  31  32  33  34  35  36</w:t>
+      </w:r>
+      <w:r>
+        <w:br/>
+      </w:r>
+      <w:r>
+        <w:rPr>
+          <w:rStyle w:val="VerbatimChar"/>
+        </w:rPr>
+        <w:t xml:space="preserve">##  [37]  37  38  39  40  41  42  43  44  45  46  47  48  49  50  51  52  53  54</w:t>
+      </w:r>
+      <w:r>
+        <w:br/>
+      </w:r>
+      <w:r>
+        <w:rPr>
+          <w:rStyle w:val="VerbatimChar"/>
+        </w:rPr>
+        <w:t xml:space="preserve">##  [55]  55  56  57  58  59  60  61  62  63  64  65  66  67  68  69  70  71  72</w:t>
+      </w:r>
+      <w:r>
+        <w:br/>
+      </w:r>
+      <w:r>
+        <w:rPr>
+          <w:rStyle w:val="VerbatimChar"/>
+        </w:rPr>
+        <w:t xml:space="preserve">##  [73]  73  74  75  76  77  78  79  80  81  82  83  84  85  86  87  88  89  90</w:t>
+      </w:r>
+      <w:r>
+        <w:br/>
+      </w:r>
+      <w:r>
+        <w:rPr>
+          <w:rStyle w:val="VerbatimChar"/>
+        </w:rPr>
+        <w:t xml:space="preserve">##  [91]  91  92  93  94  95  96  97  98  99 100</w:t>
+      </w:r>
+    </w:p>
+    <w:p>
+      <w:pPr>
+        <w:pStyle w:val="SourceCode"/>
+      </w:pPr>
+      <w:r>
+        <w:rPr>
+          <w:rStyle w:val="NormalTok"/>
+        </w:rPr>
+        <w:t xml:space="preserve">nums2 &lt;-</w:t>
       </w:r>
       <w:r>
         <w:rPr>
           <w:rStyle w:val="StringTok"/>
         </w:rPr>
-        <w:t xml:space="preserve">"fish"</w:t>
-      </w:r>
-      <w:r>
-        <w:rPr>
-          <w:rStyle w:val="NormalTok"/>
-        </w:rPr>
-        <w:t xml:space="preserve">, </w:t>
+        <w:t xml:space="preserve"> </w:t>
+      </w:r>
+      <w:r>
+        <w:rPr>
+          <w:rStyle w:val="KeywordTok"/>
+        </w:rPr>
+        <w:t xml:space="preserve">rep</w:t>
+      </w:r>
+      <w:r>
+        <w:rPr>
+          <w:rStyle w:val="NormalTok"/>
+        </w:rPr>
+        <w:t xml:space="preserve">(</w:t>
+      </w:r>
+      <w:r>
+        <w:rPr>
+          <w:rStyle w:val="DataTypeTok"/>
+        </w:rPr>
+        <w:t xml:space="preserve">x=</w:t>
+      </w:r>
+      <w:r>
+        <w:rPr>
+          <w:rStyle w:val="NormalTok"/>
+        </w:rPr>
+        <w:t xml:space="preserve">nums, </w:t>
+      </w:r>
+      <w:r>
+        <w:rPr>
+          <w:rStyle w:val="DataTypeTok"/>
+        </w:rPr>
+        <w:t xml:space="preserve">times=</w:t>
       </w:r>
       <w:r>
         <w:rPr>
@@ -2902,13 +3363,252 @@
         <w:rPr>
           <w:rStyle w:val="NormalTok"/>
         </w:rPr>
-        <w:t xml:space="preserve">, </w:t>
+        <w:t xml:space="preserve">)</w:t>
+      </w:r>
+      <w:r>
+        <w:br/>
+      </w:r>
+      <w:r>
+        <w:br/>
+      </w:r>
+      <w:r>
+        <w:rPr>
+          <w:rStyle w:val="KeywordTok"/>
+        </w:rPr>
+        <w:t xml:space="preserve">sum</w:t>
+      </w:r>
+      <w:r>
+        <w:rPr>
+          <w:rStyle w:val="NormalTok"/>
+        </w:rPr>
+        <w:t xml:space="preserve">(nums2)</w:t>
+      </w:r>
+    </w:p>
+    <w:p>
+      <w:pPr>
+        <w:pStyle w:val="SourceCode"/>
+      </w:pPr>
+      <w:r>
+        <w:rPr>
+          <w:rStyle w:val="VerbatimChar"/>
+        </w:rPr>
+        <w:t xml:space="preserve">## [1] 10100</w:t>
+      </w:r>
+    </w:p>
+    <w:p>
+      <w:pPr>
+        <w:pStyle w:val="SourceCode"/>
+      </w:pPr>
+      <w:r>
+        <w:rPr>
+          <w:rStyle w:val="NormalTok"/>
+        </w:rPr>
+        <w:t xml:space="preserve">repsum &lt;-</w:t>
       </w:r>
       <w:r>
         <w:rPr>
           <w:rStyle w:val="StringTok"/>
         </w:rPr>
-        <w:t xml:space="preserve">"fish"</w:t>
+        <w:t xml:space="preserve"> </w:t>
+      </w:r>
+      <w:r>
+        <w:rPr>
+          <w:rStyle w:val="ControlFlowTok"/>
+        </w:rPr>
+        <w:t xml:space="preserve">function</w:t>
+      </w:r>
+      <w:r>
+        <w:rPr>
+          <w:rStyle w:val="NormalTok"/>
+        </w:rPr>
+        <w:t xml:space="preserve">(input, </w:t>
+      </w:r>
+      <w:r>
+        <w:rPr>
+          <w:rStyle w:val="DataTypeTok"/>
+        </w:rPr>
+        <w:t xml:space="preserve">n=</w:t>
+      </w:r>
+      <w:r>
+        <w:rPr>
+          <w:rStyle w:val="DecValTok"/>
+        </w:rPr>
+        <w:t xml:space="preserve">2</w:t>
+      </w:r>
+      <w:r>
+        <w:rPr>
+          <w:rStyle w:val="NormalTok"/>
+        </w:rPr>
+        <w:t xml:space="preserve">){</w:t>
+      </w:r>
+      <w:r>
+        <w:br/>
+      </w:r>
+      <w:r>
+        <w:rPr>
+          <w:rStyle w:val="NormalTok"/>
+        </w:rPr>
+        <w:t xml:space="preserve">  reps=</w:t>
+      </w:r>
+      <w:r>
+        <w:rPr>
+          <w:rStyle w:val="KeywordTok"/>
+        </w:rPr>
+        <w:t xml:space="preserve">rep</w:t>
+      </w:r>
+      <w:r>
+        <w:rPr>
+          <w:rStyle w:val="NormalTok"/>
+        </w:rPr>
+        <w:t xml:space="preserve">(</w:t>
+      </w:r>
+      <w:r>
+        <w:rPr>
+          <w:rStyle w:val="DataTypeTok"/>
+        </w:rPr>
+        <w:t xml:space="preserve">x=</w:t>
+      </w:r>
+      <w:r>
+        <w:rPr>
+          <w:rStyle w:val="NormalTok"/>
+        </w:rPr>
+        <w:t xml:space="preserve">input, </w:t>
+      </w:r>
+      <w:r>
+        <w:rPr>
+          <w:rStyle w:val="DataTypeTok"/>
+        </w:rPr>
+        <w:t xml:space="preserve">times=</w:t>
+      </w:r>
+      <w:r>
+        <w:rPr>
+          <w:rStyle w:val="NormalTok"/>
+        </w:rPr>
+        <w:t xml:space="preserve">n)</w:t>
+      </w:r>
+      <w:r>
+        <w:br/>
+      </w:r>
+      <w:r>
+        <w:rPr>
+          <w:rStyle w:val="NormalTok"/>
+        </w:rPr>
+        <w:t xml:space="preserve">  </w:t>
+      </w:r>
+      <w:r>
+        <w:rPr>
+          <w:rStyle w:val="KeywordTok"/>
+        </w:rPr>
+        <w:t xml:space="preserve">sum</w:t>
+      </w:r>
+      <w:r>
+        <w:rPr>
+          <w:rStyle w:val="NormalTok"/>
+        </w:rPr>
+        <w:t xml:space="preserve">(reps)</w:t>
+      </w:r>
+      <w:r>
+        <w:br/>
+      </w:r>
+      <w:r>
+        <w:rPr>
+          <w:rStyle w:val="NormalTok"/>
+        </w:rPr>
+        <w:t xml:space="preserve">}</w:t>
+      </w:r>
+      <w:r>
+        <w:br/>
+      </w:r>
+      <w:r>
+        <w:br/>
+      </w:r>
+      <w:r>
+        <w:rPr>
+          <w:rStyle w:val="CommentTok"/>
+        </w:rPr>
+        <w:t xml:space="preserve"># Note: the object "reps" was created within our function and so will not be added to your environment</w:t>
+      </w:r>
+      <w:r>
+        <w:br/>
+      </w:r>
+      <w:r>
+        <w:rPr>
+          <w:rStyle w:val="CommentTok"/>
+        </w:rPr>
+        <w:t xml:space="preserve"># Also Note: we established a default for n if that argument is missing.</w:t>
+      </w:r>
+      <w:r>
+        <w:br/>
+      </w:r>
+      <w:r>
+        <w:br/>
+      </w:r>
+      <w:r>
+        <w:rPr>
+          <w:rStyle w:val="KeywordTok"/>
+        </w:rPr>
+        <w:t xml:space="preserve">repsum</w:t>
+      </w:r>
+      <w:r>
+        <w:rPr>
+          <w:rStyle w:val="NormalTok"/>
+        </w:rPr>
+        <w:t xml:space="preserve">(</w:t>
+      </w:r>
+      <w:r>
+        <w:rPr>
+          <w:rStyle w:val="DataTypeTok"/>
+        </w:rPr>
+        <w:t xml:space="preserve">input=</w:t>
+      </w:r>
+      <w:r>
+        <w:rPr>
+          <w:rStyle w:val="NormalTok"/>
+        </w:rPr>
+        <w:t xml:space="preserve">nums)</w:t>
+      </w:r>
+    </w:p>
+    <w:p>
+      <w:pPr>
+        <w:pStyle w:val="SourceCode"/>
+      </w:pPr>
+      <w:r>
+        <w:rPr>
+          <w:rStyle w:val="VerbatimChar"/>
+        </w:rPr>
+        <w:t xml:space="preserve">## [1] 10100</w:t>
+      </w:r>
+    </w:p>
+    <w:p>
+      <w:pPr>
+        <w:pStyle w:val="SourceCode"/>
+      </w:pPr>
+      <w:r>
+        <w:rPr>
+          <w:rStyle w:val="CommentTok"/>
+        </w:rPr>
+        <w:t xml:space="preserve"># Relying on order for argument assignment</w:t>
+      </w:r>
+      <w:r>
+        <w:br/>
+      </w:r>
+      <w:r>
+        <w:rPr>
+          <w:rStyle w:val="KeywordTok"/>
+        </w:rPr>
+        <w:t xml:space="preserve">repsum</w:t>
+      </w:r>
+      <w:r>
+        <w:rPr>
+          <w:rStyle w:val="NormalTok"/>
+        </w:rPr>
+        <w:t xml:space="preserve">(nums, </w:t>
+      </w:r>
+      <w:r>
+        <w:rPr>
+          <w:rStyle w:val="DecValTok"/>
+        </w:rPr>
+        <w:t xml:space="preserve">3</w:t>
       </w:r>
       <w:r>
         <w:rPr>
@@ -2916,15 +3616,6 @@
         </w:rPr>
         <w:t xml:space="preserve">)</w:t>
       </w:r>
-      <w:r>
-        <w:br/>
-      </w:r>
-      <w:r>
-        <w:rPr>
-          <w:rStyle w:val="NormalTok"/>
-        </w:rPr>
-        <w:t xml:space="preserve">seuss</w:t>
-      </w:r>
     </w:p>
     <w:p>
       <w:pPr>
@@ -2934,7 +3625,7 @@
         <w:rPr>
           <w:rStyle w:val="VerbatimChar"/>
         </w:rPr>
-        <w:t xml:space="preserve">## [1] "1"    "fish" "2"    "fish"</w:t>
+        <w:t xml:space="preserve">## [1] 15150</w:t>
       </w:r>
     </w:p>
     <w:p>
@@ -2943,18 +3634,75 @@
       </w:pPr>
       <w:r>
         <w:rPr>
-          <w:rStyle w:val="CommentTok"/>
-        </w:rPr>
-        <w:t xml:space="preserve"># A colon is the coding equivalent of "through" 1:3 returns 1, 2 and 3. 3:1 returns 3, 2 and 1.</w:t>
-      </w:r>
-      <w:r>
-        <w:br/>
-      </w:r>
-      <w:r>
-        <w:rPr>
-          <w:rStyle w:val="NormalTok"/>
-        </w:rPr>
-        <w:t xml:space="preserve">nums &lt;-</w:t>
+          <w:rStyle w:val="KeywordTok"/>
+        </w:rPr>
+        <w:t xml:space="preserve">repsum</w:t>
+      </w:r>
+      <w:r>
+        <w:rPr>
+          <w:rStyle w:val="NormalTok"/>
+        </w:rPr>
+        <w:t xml:space="preserve">(</w:t>
+      </w:r>
+      <w:r>
+        <w:rPr>
+          <w:rStyle w:val="DataTypeTok"/>
+        </w:rPr>
+        <w:t xml:space="preserve">input=</w:t>
+      </w:r>
+      <w:r>
+        <w:rPr>
+          <w:rStyle w:val="NormalTok"/>
+        </w:rPr>
+        <w:t xml:space="preserve">nums, </w:t>
+      </w:r>
+      <w:r>
+        <w:rPr>
+          <w:rStyle w:val="DataTypeTok"/>
+        </w:rPr>
+        <w:t xml:space="preserve">n=</w:t>
+      </w:r>
+      <w:r>
+        <w:rPr>
+          <w:rStyle w:val="DecValTok"/>
+        </w:rPr>
+        <w:t xml:space="preserve">3</w:t>
+      </w:r>
+      <w:r>
+        <w:rPr>
+          <w:rStyle w:val="NormalTok"/>
+        </w:rPr>
+        <w:t xml:space="preserve">)</w:t>
+      </w:r>
+    </w:p>
+    <w:p>
+      <w:pPr>
+        <w:pStyle w:val="SourceCode"/>
+      </w:pPr>
+      <w:r>
+        <w:rPr>
+          <w:rStyle w:val="VerbatimChar"/>
+        </w:rPr>
+        <w:t xml:space="preserve">## [1] 15150</w:t>
+      </w:r>
+    </w:p>
+    <w:p>
+      <w:pPr>
+        <w:pStyle w:val="FirstParagraph"/>
+      </w:pPr>
+      <w:r>
+        <w:t xml:space="preserve">Functions work the same when nested, but they can be hard to read when you’re starting out.</w:t>
+      </w:r>
+    </w:p>
+    <w:p>
+      <w:pPr>
+        <w:pStyle w:val="SourceCode"/>
+      </w:pPr>
+      <w:r>
+        <w:rPr>
+          <w:rStyle w:val="NormalTok"/>
+        </w:rPr>
+        <w:t xml:space="preserve">repsum2 &lt;-</w:t>
       </w:r>
       <w:r>
         <w:rPr>
@@ -2964,9 +3712,48 @@
       </w:r>
       <w:r>
         <w:rPr>
+          <w:rStyle w:val="ControlFlowTok"/>
+        </w:rPr>
+        <w:t xml:space="preserve">function</w:t>
+      </w:r>
+      <w:r>
+        <w:rPr>
+          <w:rStyle w:val="NormalTok"/>
+        </w:rPr>
+        <w:t xml:space="preserve">(input, </w:t>
+      </w:r>
+      <w:r>
+        <w:rPr>
+          <w:rStyle w:val="DataTypeTok"/>
+        </w:rPr>
+        <w:t xml:space="preserve">n=</w:t>
+      </w:r>
+      <w:r>
+        <w:rPr>
+          <w:rStyle w:val="DecValTok"/>
+        </w:rPr>
+        <w:t xml:space="preserve">2</w:t>
+      </w:r>
+      <w:r>
+        <w:rPr>
+          <w:rStyle w:val="NormalTok"/>
+        </w:rPr>
+        <w:t xml:space="preserve">){</w:t>
+      </w:r>
+      <w:r>
+        <w:br/>
+      </w:r>
+      <w:r>
+        <w:rPr>
+          <w:rStyle w:val="NormalTok"/>
+        </w:rPr>
+        <w:t xml:space="preserve">  </w:t>
+      </w:r>
+      <w:r>
+        <w:rPr>
           <w:rStyle w:val="KeywordTok"/>
         </w:rPr>
-        <w:t xml:space="preserve">c</w:t>
+        <w:t xml:space="preserve">sum</w:t>
       </w:r>
       <w:r>
         <w:rPr>
@@ -2976,21 +3763,106 @@
       </w:r>
       <w:r>
         <w:rPr>
+          <w:rStyle w:val="KeywordTok"/>
+        </w:rPr>
+        <w:t xml:space="preserve">rep</w:t>
+      </w:r>
+      <w:r>
+        <w:rPr>
+          <w:rStyle w:val="NormalTok"/>
+        </w:rPr>
+        <w:t xml:space="preserve">(</w:t>
+      </w:r>
+      <w:r>
+        <w:rPr>
+          <w:rStyle w:val="DataTypeTok"/>
+        </w:rPr>
+        <w:t xml:space="preserve">x=</w:t>
+      </w:r>
+      <w:r>
+        <w:rPr>
+          <w:rStyle w:val="NormalTok"/>
+        </w:rPr>
+        <w:t xml:space="preserve">input, </w:t>
+      </w:r>
+      <w:r>
+        <w:rPr>
+          <w:rStyle w:val="DataTypeTok"/>
+        </w:rPr>
+        <w:t xml:space="preserve">times=</w:t>
+      </w:r>
+      <w:r>
+        <w:rPr>
+          <w:rStyle w:val="NormalTok"/>
+        </w:rPr>
+        <w:t xml:space="preserve">n))</w:t>
+      </w:r>
+      <w:r>
+        <w:br/>
+      </w:r>
+      <w:r>
+        <w:rPr>
+          <w:rStyle w:val="NormalTok"/>
+        </w:rPr>
+        <w:t xml:space="preserve">}</w:t>
+      </w:r>
+      <w:r>
+        <w:br/>
+      </w:r>
+      <w:r>
+        <w:br/>
+      </w:r>
+      <w:r>
+        <w:rPr>
+          <w:rStyle w:val="KeywordTok"/>
+        </w:rPr>
+        <w:t xml:space="preserve">repsum2</w:t>
+      </w:r>
+      <w:r>
+        <w:rPr>
+          <w:rStyle w:val="NormalTok"/>
+        </w:rPr>
+        <w:t xml:space="preserve">(nums)</w:t>
+      </w:r>
+    </w:p>
+    <w:p>
+      <w:pPr>
+        <w:pStyle w:val="SourceCode"/>
+      </w:pPr>
+      <w:r>
+        <w:rPr>
+          <w:rStyle w:val="VerbatimChar"/>
+        </w:rPr>
+        <w:t xml:space="preserve">## [1] 10100</w:t>
+      </w:r>
+    </w:p>
+    <w:p>
+      <w:pPr>
+        <w:pStyle w:val="SourceCode"/>
+      </w:pPr>
+      <w:r>
+        <w:rPr>
+          <w:rStyle w:val="KeywordTok"/>
+        </w:rPr>
+        <w:t xml:space="preserve">repsum2</w:t>
+      </w:r>
+      <w:r>
+        <w:rPr>
+          <w:rStyle w:val="NormalTok"/>
+        </w:rPr>
+        <w:t xml:space="preserve">(nums, </w:t>
+      </w:r>
+      <w:r>
+        <w:rPr>
+          <w:rStyle w:val="DataTypeTok"/>
+        </w:rPr>
+        <w:t xml:space="preserve">n=</w:t>
+      </w:r>
+      <w:r>
+        <w:rPr>
           <w:rStyle w:val="DecValTok"/>
         </w:rPr>
-        <w:t xml:space="preserve">1</w:t>
-      </w:r>
-      <w:r>
-        <w:rPr>
-          <w:rStyle w:val="OperatorTok"/>
-        </w:rPr>
-        <w:t xml:space="preserve">:</w:t>
-      </w:r>
-      <w:r>
-        <w:rPr>
-          <w:rStyle w:val="DecValTok"/>
-        </w:rPr>
-        <w:t xml:space="preserve">100</w:t>
+        <w:t xml:space="preserve">3</w:t>
       </w:r>
       <w:r>
         <w:rPr>
@@ -2998,15 +3870,6 @@
         </w:rPr>
         <w:t xml:space="preserve">)</w:t>
       </w:r>
-      <w:r>
-        <w:br/>
-      </w:r>
-      <w:r>
-        <w:rPr>
-          <w:rStyle w:val="NormalTok"/>
-        </w:rPr>
-        <w:t xml:space="preserve">nums</w:t>
-      </w:r>
     </w:p>
     <w:p>
       <w:pPr>
@@ -3016,140 +3879,7 @@
         <w:rPr>
           <w:rStyle w:val="VerbatimChar"/>
         </w:rPr>
-        <w:t xml:space="preserve">##   [1]   1   2   3   4   5   6   7   8   9  10  11  12  13  14  15  16  17  18</w:t>
-      </w:r>
-      <w:r>
-        <w:br/>
-      </w:r>
-      <w:r>
-        <w:rPr>
-          <w:rStyle w:val="VerbatimChar"/>
-        </w:rPr>
-        <w:t xml:space="preserve">##  [19]  19  20  21  22  23  24  25  26  27  28  29  30  31  32  33  34  35  36</w:t>
-      </w:r>
-      <w:r>
-        <w:br/>
-      </w:r>
-      <w:r>
-        <w:rPr>
-          <w:rStyle w:val="VerbatimChar"/>
-        </w:rPr>
-        <w:t xml:space="preserve">##  [37]  37  38  39  40  41  42  43  44  45  46  47  48  49  50  51  52  53  54</w:t>
-      </w:r>
-      <w:r>
-        <w:br/>
-      </w:r>
-      <w:r>
-        <w:rPr>
-          <w:rStyle w:val="VerbatimChar"/>
-        </w:rPr>
-        <w:t xml:space="preserve">##  [55]  55  56  57  58  59  60  61  62  63  64  65  66  67  68  69  70  71  72</w:t>
-      </w:r>
-      <w:r>
-        <w:br/>
-      </w:r>
-      <w:r>
-        <w:rPr>
-          <w:rStyle w:val="VerbatimChar"/>
-        </w:rPr>
-        <w:t xml:space="preserve">##  [73]  73  74  75  76  77  78  79  80  81  82  83  84  85  86  87  88  89  90</w:t>
-      </w:r>
-      <w:r>
-        <w:br/>
-      </w:r>
-      <w:r>
-        <w:rPr>
-          <w:rStyle w:val="VerbatimChar"/>
-        </w:rPr>
-        <w:t xml:space="preserve">##  [91]  91  92  93  94  95  96  97  98  99 100</w:t>
-      </w:r>
-    </w:p>
-    <w:p>
-      <w:pPr>
-        <w:pStyle w:val="SourceCode"/>
-      </w:pPr>
-      <w:r>
-        <w:rPr>
-          <w:rStyle w:val="KeywordTok"/>
-        </w:rPr>
-        <w:t xml:space="preserve">mean</w:t>
-      </w:r>
-      <w:r>
-        <w:rPr>
-          <w:rStyle w:val="NormalTok"/>
-        </w:rPr>
-        <w:t xml:space="preserve">(</w:t>
-      </w:r>
-      <w:r>
-        <w:rPr>
-          <w:rStyle w:val="DataTypeTok"/>
-        </w:rPr>
-        <w:t xml:space="preserve">x =</w:t>
-      </w:r>
-      <w:r>
-        <w:rPr>
-          <w:rStyle w:val="NormalTok"/>
-        </w:rPr>
-        <w:t xml:space="preserve"> nums)</w:t>
-      </w:r>
-    </w:p>
-    <w:p>
-      <w:pPr>
-        <w:pStyle w:val="SourceCode"/>
-      </w:pPr>
-      <w:r>
-        <w:rPr>
-          <w:rStyle w:val="VerbatimChar"/>
-        </w:rPr>
-        <w:t xml:space="preserve">## [1] 50.5</w:t>
-      </w:r>
-    </w:p>
-    <w:p>
-      <w:pPr>
-        <w:pStyle w:val="SourceCode"/>
-      </w:pPr>
-      <w:r>
-        <w:rPr>
-          <w:rStyle w:val="KeywordTok"/>
-        </w:rPr>
-        <w:t xml:space="preserve">mean</w:t>
-      </w:r>
-      <w:r>
-        <w:rPr>
-          <w:rStyle w:val="NormalTok"/>
-        </w:rPr>
-        <w:t xml:space="preserve">(nums)</w:t>
-      </w:r>
-    </w:p>
-    <w:p>
-      <w:pPr>
-        <w:pStyle w:val="SourceCode"/>
-      </w:pPr>
-      <w:r>
-        <w:rPr>
-          <w:rStyle w:val="VerbatimChar"/>
-        </w:rPr>
-        <w:t xml:space="preserve">## [1] 50.5</w:t>
-      </w:r>
-    </w:p>
-    <w:p>
-      <w:pPr>
-        <w:pStyle w:val="SourceCode"/>
-      </w:pPr>
-      <w:r>
-        <w:rPr>
-          <w:rStyle w:val="CommentTok"/>
-        </w:rPr>
-        <w:t xml:space="preserve"># We can look at the help file to view arguments for a function</w:t>
-      </w:r>
-      <w:r>
-        <w:br/>
-      </w:r>
-      <w:r>
-        <w:rPr>
-          <w:rStyle w:val="NormalTok"/>
-        </w:rPr>
-        <w:t xml:space="preserve">?mean</w:t>
+        <w:t xml:space="preserve">## [1] 15150</w:t>
       </w:r>
     </w:p>
     <w:p>
@@ -3157,7 +3887,7 @@
         <w:pStyle w:val="FirstParagraph"/>
       </w:pPr>
       <w:r>
-        <w:t xml:space="preserve">Since our object</w:t>
+        <w:t xml:space="preserve">This nesting avoids creating the object</w:t>
       </w:r>
       <w:r>
         <w:t xml:space="preserve"> </w:t>
@@ -3166,755 +3896,13 @@
         <w:t xml:space="preserve">“</w:t>
       </w:r>
       <w:r>
-        <w:t xml:space="preserve">seuss</w:t>
+        <w:t xml:space="preserve">reps</w:t>
       </w:r>
       <w:r>
         <w:t xml:space="preserve">”</w:t>
       </w:r>
       <w:r>
-        <w:t xml:space="preserve"> </w:t>
-      </w:r>
-      <w:r>
-        <w:t xml:space="preserve">contained numbers and words (words are</w:t>
-      </w:r>
-      <w:r>
-        <w:t xml:space="preserve"> </w:t>
-      </w:r>
-      <w:r>
-        <w:t xml:space="preserve">“</w:t>
-      </w:r>
-      <w:r>
-        <w:t xml:space="preserve">strings of characters</w:t>
-      </w:r>
-      <w:r>
-        <w:t xml:space="preserve">”</w:t>
-      </w:r>
-      <w:r>
-        <w:t xml:space="preserve"> </w:t>
-      </w:r>
-      <w:r>
-        <w:t xml:space="preserve">to your computer), this was formatted as a character class. A vector of 1-100 cooperates with the integer class, so the</w:t>
-      </w:r>
-      <w:r>
-        <w:t xml:space="preserve"> </w:t>
-      </w:r>
-      <w:r>
-        <w:t xml:space="preserve">“</w:t>
-      </w:r>
-      <w:r>
-        <w:t xml:space="preserve">nums</w:t>
-      </w:r>
-      <w:r>
-        <w:t xml:space="preserve">”</w:t>
-      </w:r>
-      <w:r>
-        <w:t xml:space="preserve"> </w:t>
-      </w:r>
-      <w:r>
-        <w:t xml:space="preserve">object is an integer class. This reliable behavior is built into the function c().</w:t>
-      </w:r>
-    </w:p>
-    <w:p>
-      <w:pPr>
-        <w:pStyle w:val="Heading3"/>
-      </w:pPr>
-      <w:bookmarkStart w:id="42" w:name="c.-you-can-create-your-own-functions"/>
-      <w:r>
-        <w:t xml:space="preserve">c. You can create your own functions!</w:t>
-      </w:r>
-      <w:bookmarkEnd w:id="42"/>
-    </w:p>
-    <w:p>
-      <w:pPr>
-        <w:pStyle w:val="FirstParagraph"/>
-      </w:pPr>
-      <w:r>
-        <w:t xml:space="preserve">You may want to write your own function to streamline your code or share specific work flows with others. If you find yourself copying and hard-coding a few lines over and over, they may work better as a function.</w:t>
-      </w:r>
-    </w:p>
-    <w:p>
-      <w:pPr>
-        <w:pStyle w:val="BodyText"/>
-      </w:pPr>
-      <w:r>
-        <w:t xml:space="preserve">To write your own function, you need to specify the arguments of the function, the name of the function and the commands within the function.</w:t>
-      </w:r>
-    </w:p>
-    <w:p>
-      <w:pPr>
-        <w:pStyle w:val="SourceCode"/>
-      </w:pPr>
-      <w:r>
-        <w:rPr>
-          <w:rStyle w:val="CommentTok"/>
-        </w:rPr>
-        <w:t xml:space="preserve"># Here we will write a simple function that allows you to repeat "given numbers" (input: argument 1) x number of times" (n: argument 2) and take their sum. Within this custom function, we will use the functions rep(x, times) and sum(..., na.rm=F).</w:t>
-      </w:r>
-      <w:r>
-        <w:br/>
-      </w:r>
-      <w:r>
-        <w:br/>
-      </w:r>
-      <w:r>
-        <w:rPr>
-          <w:rStyle w:val="NormalTok"/>
-        </w:rPr>
-        <w:t xml:space="preserve">nums</w:t>
-      </w:r>
-    </w:p>
-    <w:p>
-      <w:pPr>
-        <w:pStyle w:val="SourceCode"/>
-      </w:pPr>
-      <w:r>
-        <w:rPr>
-          <w:rStyle w:val="VerbatimChar"/>
-        </w:rPr>
-        <w:t xml:space="preserve">##   [1]   1   2   3   4   5   6   7   8   9  10  11  12  13  14  15  16  17  18</w:t>
-      </w:r>
-      <w:r>
-        <w:br/>
-      </w:r>
-      <w:r>
-        <w:rPr>
-          <w:rStyle w:val="VerbatimChar"/>
-        </w:rPr>
-        <w:t xml:space="preserve">##  [19]  19  20  21  22  23  24  25  26  27  28  29  30  31  32  33  34  35  36</w:t>
-      </w:r>
-      <w:r>
-        <w:br/>
-      </w:r>
-      <w:r>
-        <w:rPr>
-          <w:rStyle w:val="VerbatimChar"/>
-        </w:rPr>
-        <w:t xml:space="preserve">##  [37]  37  38  39  40  41  42  43  44  45  46  47  48  49  50  51  52  53  54</w:t>
-      </w:r>
-      <w:r>
-        <w:br/>
-      </w:r>
-      <w:r>
-        <w:rPr>
-          <w:rStyle w:val="VerbatimChar"/>
-        </w:rPr>
-        <w:t xml:space="preserve">##  [55]  55  56  57  58  59  60  61  62  63  64  65  66  67  68  69  70  71  72</w:t>
-      </w:r>
-      <w:r>
-        <w:br/>
-      </w:r>
-      <w:r>
-        <w:rPr>
-          <w:rStyle w:val="VerbatimChar"/>
-        </w:rPr>
-        <w:t xml:space="preserve">##  [73]  73  74  75  76  77  78  79  80  81  82  83  84  85  86  87  88  89  90</w:t>
-      </w:r>
-      <w:r>
-        <w:br/>
-      </w:r>
-      <w:r>
-        <w:rPr>
-          <w:rStyle w:val="VerbatimChar"/>
-        </w:rPr>
-        <w:t xml:space="preserve">##  [91]  91  92  93  94  95  96  97  98  99 100</w:t>
-      </w:r>
-    </w:p>
-    <w:p>
-      <w:pPr>
-        <w:pStyle w:val="SourceCode"/>
-      </w:pPr>
-      <w:r>
-        <w:rPr>
-          <w:rStyle w:val="NormalTok"/>
-        </w:rPr>
-        <w:t xml:space="preserve">nums2 &lt;-</w:t>
-      </w:r>
-      <w:r>
-        <w:rPr>
-          <w:rStyle w:val="StringTok"/>
-        </w:rPr>
-        <w:t xml:space="preserve"> </w:t>
-      </w:r>
-      <w:r>
-        <w:rPr>
-          <w:rStyle w:val="KeywordTok"/>
-        </w:rPr>
-        <w:t xml:space="preserve">rep</w:t>
-      </w:r>
-      <w:r>
-        <w:rPr>
-          <w:rStyle w:val="NormalTok"/>
-        </w:rPr>
-        <w:t xml:space="preserve">(</w:t>
-      </w:r>
-      <w:r>
-        <w:rPr>
-          <w:rStyle w:val="DataTypeTok"/>
-        </w:rPr>
-        <w:t xml:space="preserve">x=</w:t>
-      </w:r>
-      <w:r>
-        <w:rPr>
-          <w:rStyle w:val="NormalTok"/>
-        </w:rPr>
-        <w:t xml:space="preserve">nums, </w:t>
-      </w:r>
-      <w:r>
-        <w:rPr>
-          <w:rStyle w:val="DataTypeTok"/>
-        </w:rPr>
-        <w:t xml:space="preserve">times=</w:t>
-      </w:r>
-      <w:r>
-        <w:rPr>
-          <w:rStyle w:val="DecValTok"/>
-        </w:rPr>
-        <w:t xml:space="preserve">2</w:t>
-      </w:r>
-      <w:r>
-        <w:rPr>
-          <w:rStyle w:val="NormalTok"/>
-        </w:rPr>
-        <w:t xml:space="preserve">)</w:t>
-      </w:r>
-      <w:r>
-        <w:br/>
-      </w:r>
-      <w:r>
-        <w:br/>
-      </w:r>
-      <w:r>
-        <w:rPr>
-          <w:rStyle w:val="KeywordTok"/>
-        </w:rPr>
-        <w:t xml:space="preserve">sum</w:t>
-      </w:r>
-      <w:r>
-        <w:rPr>
-          <w:rStyle w:val="NormalTok"/>
-        </w:rPr>
-        <w:t xml:space="preserve">(nums2)</w:t>
-      </w:r>
-    </w:p>
-    <w:p>
-      <w:pPr>
-        <w:pStyle w:val="SourceCode"/>
-      </w:pPr>
-      <w:r>
-        <w:rPr>
-          <w:rStyle w:val="VerbatimChar"/>
-        </w:rPr>
-        <w:t xml:space="preserve">## [1] 10100</w:t>
-      </w:r>
-    </w:p>
-    <w:p>
-      <w:pPr>
-        <w:pStyle w:val="SourceCode"/>
-      </w:pPr>
-      <w:r>
-        <w:rPr>
-          <w:rStyle w:val="NormalTok"/>
-        </w:rPr>
-        <w:t xml:space="preserve">repsum &lt;-</w:t>
-      </w:r>
-      <w:r>
-        <w:rPr>
-          <w:rStyle w:val="StringTok"/>
-        </w:rPr>
-        <w:t xml:space="preserve"> </w:t>
-      </w:r>
-      <w:r>
-        <w:rPr>
-          <w:rStyle w:val="ControlFlowTok"/>
-        </w:rPr>
-        <w:t xml:space="preserve">function</w:t>
-      </w:r>
-      <w:r>
-        <w:rPr>
-          <w:rStyle w:val="NormalTok"/>
-        </w:rPr>
-        <w:t xml:space="preserve">(input, </w:t>
-      </w:r>
-      <w:r>
-        <w:rPr>
-          <w:rStyle w:val="DataTypeTok"/>
-        </w:rPr>
-        <w:t xml:space="preserve">n=</w:t>
-      </w:r>
-      <w:r>
-        <w:rPr>
-          <w:rStyle w:val="DecValTok"/>
-        </w:rPr>
-        <w:t xml:space="preserve">2</w:t>
-      </w:r>
-      <w:r>
-        <w:rPr>
-          <w:rStyle w:val="NormalTok"/>
-        </w:rPr>
-        <w:t xml:space="preserve">){</w:t>
-      </w:r>
-      <w:r>
-        <w:br/>
-      </w:r>
-      <w:r>
-        <w:rPr>
-          <w:rStyle w:val="NormalTok"/>
-        </w:rPr>
-        <w:t xml:space="preserve">  reps=</w:t>
-      </w:r>
-      <w:r>
-        <w:rPr>
-          <w:rStyle w:val="KeywordTok"/>
-        </w:rPr>
-        <w:t xml:space="preserve">rep</w:t>
-      </w:r>
-      <w:r>
-        <w:rPr>
-          <w:rStyle w:val="NormalTok"/>
-        </w:rPr>
-        <w:t xml:space="preserve">(</w:t>
-      </w:r>
-      <w:r>
-        <w:rPr>
-          <w:rStyle w:val="DataTypeTok"/>
-        </w:rPr>
-        <w:t xml:space="preserve">x=</w:t>
-      </w:r>
-      <w:r>
-        <w:rPr>
-          <w:rStyle w:val="NormalTok"/>
-        </w:rPr>
-        <w:t xml:space="preserve">input, </w:t>
-      </w:r>
-      <w:r>
-        <w:rPr>
-          <w:rStyle w:val="DataTypeTok"/>
-        </w:rPr>
-        <w:t xml:space="preserve">times=</w:t>
-      </w:r>
-      <w:r>
-        <w:rPr>
-          <w:rStyle w:val="NormalTok"/>
-        </w:rPr>
-        <w:t xml:space="preserve">n)</w:t>
-      </w:r>
-      <w:r>
-        <w:br/>
-      </w:r>
-      <w:r>
-        <w:rPr>
-          <w:rStyle w:val="NormalTok"/>
-        </w:rPr>
-        <w:t xml:space="preserve">  </w:t>
-      </w:r>
-      <w:r>
-        <w:rPr>
-          <w:rStyle w:val="KeywordTok"/>
-        </w:rPr>
-        <w:t xml:space="preserve">sum</w:t>
-      </w:r>
-      <w:r>
-        <w:rPr>
-          <w:rStyle w:val="NormalTok"/>
-        </w:rPr>
-        <w:t xml:space="preserve">(reps)</w:t>
-      </w:r>
-      <w:r>
-        <w:br/>
-      </w:r>
-      <w:r>
-        <w:rPr>
-          <w:rStyle w:val="NormalTok"/>
-        </w:rPr>
-        <w:t xml:space="preserve">}</w:t>
-      </w:r>
-      <w:r>
-        <w:br/>
-      </w:r>
-      <w:r>
-        <w:br/>
-      </w:r>
-      <w:r>
-        <w:rPr>
-          <w:rStyle w:val="CommentTok"/>
-        </w:rPr>
-        <w:t xml:space="preserve"># Note: the object "reps" was created within our function and so will not be added to your environment</w:t>
-      </w:r>
-      <w:r>
-        <w:br/>
-      </w:r>
-      <w:r>
-        <w:rPr>
-          <w:rStyle w:val="CommentTok"/>
-        </w:rPr>
-        <w:t xml:space="preserve"># Also Note: we established a default for n if that argument is missing.</w:t>
-      </w:r>
-      <w:r>
-        <w:br/>
-      </w:r>
-      <w:r>
-        <w:br/>
-      </w:r>
-      <w:r>
-        <w:rPr>
-          <w:rStyle w:val="KeywordTok"/>
-        </w:rPr>
-        <w:t xml:space="preserve">repsum</w:t>
-      </w:r>
-      <w:r>
-        <w:rPr>
-          <w:rStyle w:val="NormalTok"/>
-        </w:rPr>
-        <w:t xml:space="preserve">(</w:t>
-      </w:r>
-      <w:r>
-        <w:rPr>
-          <w:rStyle w:val="DataTypeTok"/>
-        </w:rPr>
-        <w:t xml:space="preserve">input=</w:t>
-      </w:r>
-      <w:r>
-        <w:rPr>
-          <w:rStyle w:val="NormalTok"/>
-        </w:rPr>
-        <w:t xml:space="preserve">nums)</w:t>
-      </w:r>
-    </w:p>
-    <w:p>
-      <w:pPr>
-        <w:pStyle w:val="SourceCode"/>
-      </w:pPr>
-      <w:r>
-        <w:rPr>
-          <w:rStyle w:val="VerbatimChar"/>
-        </w:rPr>
-        <w:t xml:space="preserve">## [1] 10100</w:t>
-      </w:r>
-    </w:p>
-    <w:p>
-      <w:pPr>
-        <w:pStyle w:val="SourceCode"/>
-      </w:pPr>
-      <w:r>
-        <w:rPr>
-          <w:rStyle w:val="CommentTok"/>
-        </w:rPr>
-        <w:t xml:space="preserve"># Relying on order for argument assignment</w:t>
-      </w:r>
-      <w:r>
-        <w:br/>
-      </w:r>
-      <w:r>
-        <w:rPr>
-          <w:rStyle w:val="KeywordTok"/>
-        </w:rPr>
-        <w:t xml:space="preserve">repsum</w:t>
-      </w:r>
-      <w:r>
-        <w:rPr>
-          <w:rStyle w:val="NormalTok"/>
-        </w:rPr>
-        <w:t xml:space="preserve">(nums, </w:t>
-      </w:r>
-      <w:r>
-        <w:rPr>
-          <w:rStyle w:val="DecValTok"/>
-        </w:rPr>
-        <w:t xml:space="preserve">3</w:t>
-      </w:r>
-      <w:r>
-        <w:rPr>
-          <w:rStyle w:val="NormalTok"/>
-        </w:rPr>
-        <w:t xml:space="preserve">)</w:t>
-      </w:r>
-    </w:p>
-    <w:p>
-      <w:pPr>
-        <w:pStyle w:val="SourceCode"/>
-      </w:pPr>
-      <w:r>
-        <w:rPr>
-          <w:rStyle w:val="VerbatimChar"/>
-        </w:rPr>
-        <w:t xml:space="preserve">## [1] 15150</w:t>
-      </w:r>
-    </w:p>
-    <w:p>
-      <w:pPr>
-        <w:pStyle w:val="SourceCode"/>
-      </w:pPr>
-      <w:r>
-        <w:rPr>
-          <w:rStyle w:val="KeywordTok"/>
-        </w:rPr>
-        <w:t xml:space="preserve">repsum</w:t>
-      </w:r>
-      <w:r>
-        <w:rPr>
-          <w:rStyle w:val="NormalTok"/>
-        </w:rPr>
-        <w:t xml:space="preserve">(</w:t>
-      </w:r>
-      <w:r>
-        <w:rPr>
-          <w:rStyle w:val="DataTypeTok"/>
-        </w:rPr>
-        <w:t xml:space="preserve">input=</w:t>
-      </w:r>
-      <w:r>
-        <w:rPr>
-          <w:rStyle w:val="NormalTok"/>
-        </w:rPr>
-        <w:t xml:space="preserve">nums, </w:t>
-      </w:r>
-      <w:r>
-        <w:rPr>
-          <w:rStyle w:val="DataTypeTok"/>
-        </w:rPr>
-        <w:t xml:space="preserve">n=</w:t>
-      </w:r>
-      <w:r>
-        <w:rPr>
-          <w:rStyle w:val="DecValTok"/>
-        </w:rPr>
-        <w:t xml:space="preserve">3</w:t>
-      </w:r>
-      <w:r>
-        <w:rPr>
-          <w:rStyle w:val="NormalTok"/>
-        </w:rPr>
-        <w:t xml:space="preserve">)</w:t>
-      </w:r>
-    </w:p>
-    <w:p>
-      <w:pPr>
-        <w:pStyle w:val="SourceCode"/>
-      </w:pPr>
-      <w:r>
-        <w:rPr>
-          <w:rStyle w:val="VerbatimChar"/>
-        </w:rPr>
-        <w:t xml:space="preserve">## [1] 15150</w:t>
-      </w:r>
-    </w:p>
-    <w:p>
-      <w:pPr>
-        <w:pStyle w:val="FirstParagraph"/>
-      </w:pPr>
-      <w:r>
-        <w:t xml:space="preserve">Functions work the same when nested, but they can be hard to read when you’re starting out.</w:t>
-      </w:r>
-    </w:p>
-    <w:p>
-      <w:pPr>
-        <w:pStyle w:val="SourceCode"/>
-      </w:pPr>
-      <w:r>
-        <w:rPr>
-          <w:rStyle w:val="NormalTok"/>
-        </w:rPr>
-        <w:t xml:space="preserve">repsum2 &lt;-</w:t>
-      </w:r>
-      <w:r>
-        <w:rPr>
-          <w:rStyle w:val="StringTok"/>
-        </w:rPr>
-        <w:t xml:space="preserve"> </w:t>
-      </w:r>
-      <w:r>
-        <w:rPr>
-          <w:rStyle w:val="ControlFlowTok"/>
-        </w:rPr>
-        <w:t xml:space="preserve">function</w:t>
-      </w:r>
-      <w:r>
-        <w:rPr>
-          <w:rStyle w:val="NormalTok"/>
-        </w:rPr>
-        <w:t xml:space="preserve">(input, </w:t>
-      </w:r>
-      <w:r>
-        <w:rPr>
-          <w:rStyle w:val="DataTypeTok"/>
-        </w:rPr>
-        <w:t xml:space="preserve">n=</w:t>
-      </w:r>
-      <w:r>
-        <w:rPr>
-          <w:rStyle w:val="DecValTok"/>
-        </w:rPr>
-        <w:t xml:space="preserve">2</w:t>
-      </w:r>
-      <w:r>
-        <w:rPr>
-          <w:rStyle w:val="NormalTok"/>
-        </w:rPr>
-        <w:t xml:space="preserve">){</w:t>
-      </w:r>
-      <w:r>
-        <w:br/>
-      </w:r>
-      <w:r>
-        <w:rPr>
-          <w:rStyle w:val="NormalTok"/>
-        </w:rPr>
-        <w:t xml:space="preserve">  </w:t>
-      </w:r>
-      <w:r>
-        <w:rPr>
-          <w:rStyle w:val="KeywordTok"/>
-        </w:rPr>
-        <w:t xml:space="preserve">sum</w:t>
-      </w:r>
-      <w:r>
-        <w:rPr>
-          <w:rStyle w:val="NormalTok"/>
-        </w:rPr>
-        <w:t xml:space="preserve">(</w:t>
-      </w:r>
-      <w:r>
-        <w:rPr>
-          <w:rStyle w:val="KeywordTok"/>
-        </w:rPr>
-        <w:t xml:space="preserve">rep</w:t>
-      </w:r>
-      <w:r>
-        <w:rPr>
-          <w:rStyle w:val="NormalTok"/>
-        </w:rPr>
-        <w:t xml:space="preserve">(</w:t>
-      </w:r>
-      <w:r>
-        <w:rPr>
-          <w:rStyle w:val="DataTypeTok"/>
-        </w:rPr>
-        <w:t xml:space="preserve">x=</w:t>
-      </w:r>
-      <w:r>
-        <w:rPr>
-          <w:rStyle w:val="NormalTok"/>
-        </w:rPr>
-        <w:t xml:space="preserve">input, </w:t>
-      </w:r>
-      <w:r>
-        <w:rPr>
-          <w:rStyle w:val="DataTypeTok"/>
-        </w:rPr>
-        <w:t xml:space="preserve">times=</w:t>
-      </w:r>
-      <w:r>
-        <w:rPr>
-          <w:rStyle w:val="NormalTok"/>
-        </w:rPr>
-        <w:t xml:space="preserve">n))</w:t>
-      </w:r>
-      <w:r>
-        <w:br/>
-      </w:r>
-      <w:r>
-        <w:rPr>
-          <w:rStyle w:val="NormalTok"/>
-        </w:rPr>
-        <w:t xml:space="preserve">}</w:t>
-      </w:r>
-      <w:r>
-        <w:br/>
-      </w:r>
-      <w:r>
-        <w:br/>
-      </w:r>
-      <w:r>
-        <w:rPr>
-          <w:rStyle w:val="KeywordTok"/>
-        </w:rPr>
-        <w:t xml:space="preserve">repsum2</w:t>
-      </w:r>
-      <w:r>
-        <w:rPr>
-          <w:rStyle w:val="NormalTok"/>
-        </w:rPr>
-        <w:t xml:space="preserve">(nums)</w:t>
-      </w:r>
-    </w:p>
-    <w:p>
-      <w:pPr>
-        <w:pStyle w:val="SourceCode"/>
-      </w:pPr>
-      <w:r>
-        <w:rPr>
-          <w:rStyle w:val="VerbatimChar"/>
-        </w:rPr>
-        <w:t xml:space="preserve">## [1] 10100</w:t>
-      </w:r>
-    </w:p>
-    <w:p>
-      <w:pPr>
-        <w:pStyle w:val="SourceCode"/>
-      </w:pPr>
-      <w:r>
-        <w:rPr>
-          <w:rStyle w:val="KeywordTok"/>
-        </w:rPr>
-        <w:t xml:space="preserve">repsum2</w:t>
-      </w:r>
-      <w:r>
-        <w:rPr>
-          <w:rStyle w:val="NormalTok"/>
-        </w:rPr>
-        <w:t xml:space="preserve">(nums, </w:t>
-      </w:r>
-      <w:r>
-        <w:rPr>
-          <w:rStyle w:val="DataTypeTok"/>
-        </w:rPr>
-        <w:t xml:space="preserve">n=</w:t>
-      </w:r>
-      <w:r>
-        <w:rPr>
-          <w:rStyle w:val="DecValTok"/>
-        </w:rPr>
-        <w:t xml:space="preserve">3</w:t>
-      </w:r>
-      <w:r>
-        <w:rPr>
-          <w:rStyle w:val="NormalTok"/>
-        </w:rPr>
-        <w:t xml:space="preserve">)</w:t>
-      </w:r>
-    </w:p>
-    <w:p>
-      <w:pPr>
-        <w:pStyle w:val="SourceCode"/>
-      </w:pPr>
-      <w:r>
-        <w:rPr>
-          <w:rStyle w:val="VerbatimChar"/>
-        </w:rPr>
-        <w:t xml:space="preserve">## [1] 15150</w:t>
-      </w:r>
-    </w:p>
-    <w:p>
-      <w:pPr>
-        <w:pStyle w:val="FirstParagraph"/>
-      </w:pPr>
-      <w:r>
-        <w:t xml:space="preserve">This nesting avoids creating the object</w:t>
-      </w:r>
-      <w:r>
-        <w:t xml:space="preserve"> </w:t>
-      </w:r>
-      <w:r>
-        <w:t xml:space="preserve">“</w:t>
-      </w:r>
-      <w:r>
-        <w:t xml:space="preserve">reps</w:t>
-      </w:r>
-      <w:r>
-        <w:t xml:space="preserve">”</w:t>
-      </w:r>
-      <w:r>
-        <w:t xml:space="preserve">, but it will be harder for future you and others to read.</w:t>
+        <w:t xml:space="preserve">, but it will be harder for future-you and others to read.</w:t>
       </w:r>
     </w:p>
     <w:p>
@@ -3991,7 +3979,7 @@
         <w:pStyle w:val="FirstParagraph"/>
       </w:pPr>
       <w:r>
-        <w:t xml:space="preserve">Loops allow you to iterate commands across a given list/vector (numeric or character). Similar to writing a function, these are initiated with a command, such as for() and if(), followed by commands enclosed within curly brackets.</w:t>
+        <w:t xml:space="preserve">Loops allow you to iterate commands across a given list/vector (numeric or character). Similar to writing a function, these are initiated with a function, such as for() and if(), followed by commands enclosed within curly brackets.</w:t>
       </w:r>
     </w:p>
     <w:p>
@@ -3999,7 +3987,7 @@
         <w:pStyle w:val="BodyText"/>
       </w:pPr>
       <w:r>
-        <w:t xml:space="preserve">The arguments within the function for() are formatted like this: variable name</w:t>
+        <w:t xml:space="preserve">The arguments within the function for() are formatted like this: variable</w:t>
       </w:r>
       <w:r>
         <w:t xml:space="preserve"> </w:t>
@@ -4017,7 +4005,7 @@
         <w:t xml:space="preserve"> </w:t>
       </w:r>
       <w:r>
-        <w:t xml:space="preserve">list (see the examples below). This is followed by curly brackets that contain your commands. After the end of the curly brackets of the for() function, else() can be included with its own curly brackets. These seem deceptively simple.</w:t>
+        <w:t xml:space="preserve">list (see the examples below). This is followed by curly brackets that contain your commands. After the end of the curly brackets of the for() function, the else() function can be included with its own curly brackets. These seem deceptively simple.</w:t>
       </w:r>
     </w:p>
     <w:p>
@@ -4256,7 +4244,7 @@
         <w:pStyle w:val="BodyText"/>
       </w:pPr>
       <w:r>
-        <w:t xml:space="preserve">if()/else() statements allow you to program commands based on some condition (a logical expression). The argument for if() is simply a conditional statement. We will first use the function ifelse(conditional, true value, false return value).</w:t>
+        <w:t xml:space="preserve">if()/else() statements allow you to program commands based on some condition (a logical expression). The argument for if() is simply a conditional statement. We will first use the function ifelse(conditional, true return value, false return value).</w:t>
       </w:r>
     </w:p>
     <w:p>
@@ -4406,7 +4394,7 @@
         <w:pStyle w:val="FirstParagraph"/>
       </w:pPr>
       <w:r>
-        <w:t xml:space="preserve">The function if() can not handle vectors that have multiple values. In order to run if() and then else() across our object</w:t>
+        <w:t xml:space="preserve">The function if() cannot handle vectors that have multiple values. In order to run if() and then else() across our object</w:t>
       </w:r>
       <w:r>
         <w:t xml:space="preserve"> </w:t>
@@ -5636,7 +5624,7 @@
         <w:pStyle w:val="FirstParagraph"/>
       </w:pPr>
       <w:r>
-        <w:t xml:space="preserve">We can use the built-in LETTERS object to run a for() loop on character object with nested if()/else() statements.</w:t>
+        <w:t xml:space="preserve">We can use the built-in LETTERS object to run a for() loop on a character object with nested if()/else() statements.</w:t>
       </w:r>
     </w:p>
     <w:p>
@@ -6586,7 +6574,7 @@
         <w:pStyle w:val="FirstParagraph"/>
       </w:pPr>
       <w:r>
-        <w:t xml:space="preserve">Data analysis in R is streamlined by the various tidyverse packages. We will use some below.</w:t>
+        <w:t xml:space="preserve">Data analysis in R is streamlined by various tidyverse packages. We will use some below.</w:t>
       </w:r>
     </w:p>
     <w:p>
@@ -6612,7 +6600,7 @@
         <w:pStyle w:val="FirstParagraph"/>
       </w:pPr>
       <w:r>
-        <w:t xml:space="preserve">There are a variety of ways to load data in R. The simplest is to code data in manually. A data frame specifies columns and its contents, so for the example above.</w:t>
+        <w:t xml:space="preserve">There are a variety of ways to load data in R. The simplest is to code data in manually. A data frame specifies columns and their contents. We will create some mosquito data as an example.</w:t>
       </w:r>
     </w:p>
     <w:p>
@@ -6890,6 +6878,114 @@
         <w:br/>
       </w:r>
       <w:r>
+        <w:br/>
+      </w:r>
+      <w:r>
+        <w:rPr>
+          <w:rStyle w:val="CommentTok"/>
+        </w:rPr>
+        <w:t xml:space="preserve"># Combine into a data frame</w:t>
+      </w:r>
+      <w:r>
+        <w:br/>
+      </w:r>
+      <w:r>
+        <w:rPr>
+          <w:rStyle w:val="NormalTok"/>
+        </w:rPr>
+        <w:t xml:space="preserve">mosq.dat &lt;-</w:t>
+      </w:r>
+      <w:r>
+        <w:rPr>
+          <w:rStyle w:val="StringTok"/>
+        </w:rPr>
+        <w:t xml:space="preserve"> </w:t>
+      </w:r>
+      <w:r>
+        <w:rPr>
+          <w:rStyle w:val="KeywordTok"/>
+        </w:rPr>
+        <w:t xml:space="preserve">data.frame</w:t>
+      </w:r>
+      <w:r>
+        <w:rPr>
+          <w:rStyle w:val="NormalTok"/>
+        </w:rPr>
+        <w:t xml:space="preserve">(blood, individual, replicate)</w:t>
+      </w:r>
+      <w:r>
+        <w:br/>
+      </w:r>
+      <w:r>
+        <w:rPr>
+          <w:rStyle w:val="NormalTok"/>
+        </w:rPr>
+        <w:t xml:space="preserve">mosq.dat</w:t>
+      </w:r>
+      <w:r>
+        <w:rPr>
+          <w:rStyle w:val="OperatorTok"/>
+        </w:rPr>
+        <w:t xml:space="preserve">$</w:t>
+      </w:r>
+      <w:r>
+        <w:rPr>
+          <w:rStyle w:val="NormalTok"/>
+        </w:rPr>
+        <w:t xml:space="preserve">time=</w:t>
+      </w:r>
+      <w:r>
+        <w:rPr>
+          <w:rStyle w:val="OtherTok"/>
+        </w:rPr>
+        <w:t xml:space="preserve">NA</w:t>
+      </w:r>
+      <w:r>
+        <w:br/>
+      </w:r>
+      <w:r>
+        <w:rPr>
+          <w:rStyle w:val="NormalTok"/>
+        </w:rPr>
+        <w:t xml:space="preserve">mosq.dat[mosq.dat</w:t>
+      </w:r>
+      <w:r>
+        <w:rPr>
+          <w:rStyle w:val="OperatorTok"/>
+        </w:rPr>
+        <w:t xml:space="preserve">$</w:t>
+      </w:r>
+      <w:r>
+        <w:rPr>
+          <w:rStyle w:val="NormalTok"/>
+        </w:rPr>
+        <w:t xml:space="preserve">blood</w:t>
+      </w:r>
+      <w:r>
+        <w:rPr>
+          <w:rStyle w:val="OperatorTok"/>
+        </w:rPr>
+        <w:t xml:space="preserve">==</w:t>
+      </w:r>
+      <w:r>
+        <w:rPr>
+          <w:rStyle w:val="StringTok"/>
+        </w:rPr>
+        <w:t xml:space="preserve">"goose"</w:t>
+      </w:r>
+      <w:r>
+        <w:rPr>
+          <w:rStyle w:val="NormalTok"/>
+        </w:rPr>
+        <w:t xml:space="preserve">,]</w:t>
+      </w:r>
+      <w:r>
+        <w:rPr>
+          <w:rStyle w:val="OperatorTok"/>
+        </w:rPr>
+        <w:t xml:space="preserve">$</w:t>
+      </w:r>
+      <w:r>
         <w:rPr>
           <w:rStyle w:val="NormalTok"/>
         </w:rPr>
@@ -6923,6 +7019,147 @@
         <w:rPr>
           <w:rStyle w:val="DecValTok"/>
         </w:rPr>
+        <w:t xml:space="preserve">60</w:t>
+      </w:r>
+      <w:r>
+        <w:rPr>
+          <w:rStyle w:val="NormalTok"/>
+        </w:rPr>
+        <w:t xml:space="preserve">, </w:t>
+      </w:r>
+      <w:r>
+        <w:rPr>
+          <w:rStyle w:val="DataTypeTok"/>
+        </w:rPr>
+        <w:t xml:space="preserve">mean=</w:t>
+      </w:r>
+      <w:r>
+        <w:rPr>
+          <w:rStyle w:val="DecValTok"/>
+        </w:rPr>
+        <w:t xml:space="preserve">60</w:t>
+      </w:r>
+      <w:r>
+        <w:rPr>
+          <w:rStyle w:val="NormalTok"/>
+        </w:rPr>
+        <w:t xml:space="preserve">, </w:t>
+      </w:r>
+      <w:r>
+        <w:rPr>
+          <w:rStyle w:val="DataTypeTok"/>
+        </w:rPr>
+        <w:t xml:space="preserve">sd=</w:t>
+      </w:r>
+      <w:r>
+        <w:rPr>
+          <w:rStyle w:val="DecValTok"/>
+        </w:rPr>
+        <w:t xml:space="preserve">30</w:t>
+      </w:r>
+      <w:r>
+        <w:rPr>
+          <w:rStyle w:val="NormalTok"/>
+        </w:rPr>
+        <w:t xml:space="preserve">)</w:t>
+      </w:r>
+      <w:r>
+        <w:br/>
+      </w:r>
+      <w:r>
+        <w:rPr>
+          <w:rStyle w:val="NormalTok"/>
+        </w:rPr>
+        <w:t xml:space="preserve">mosq.dat[mosq.dat</w:t>
+      </w:r>
+      <w:r>
+        <w:rPr>
+          <w:rStyle w:val="OperatorTok"/>
+        </w:rPr>
+        <w:t xml:space="preserve">$</w:t>
+      </w:r>
+      <w:r>
+        <w:rPr>
+          <w:rStyle w:val="NormalTok"/>
+        </w:rPr>
+        <w:t xml:space="preserve">blood</w:t>
+      </w:r>
+      <w:r>
+        <w:rPr>
+          <w:rStyle w:val="OperatorTok"/>
+        </w:rPr>
+        <w:t xml:space="preserve">==</w:t>
+      </w:r>
+      <w:r>
+        <w:rPr>
+          <w:rStyle w:val="StringTok"/>
+        </w:rPr>
+        <w:t xml:space="preserve">"horse"</w:t>
+      </w:r>
+      <w:r>
+        <w:rPr>
+          <w:rStyle w:val="NormalTok"/>
+        </w:rPr>
+        <w:t xml:space="preserve">,]</w:t>
+      </w:r>
+      <w:r>
+        <w:rPr>
+          <w:rStyle w:val="OperatorTok"/>
+        </w:rPr>
+        <w:t xml:space="preserve">$</w:t>
+      </w:r>
+      <w:r>
+        <w:rPr>
+          <w:rStyle w:val="NormalTok"/>
+        </w:rPr>
+        <w:t xml:space="preserve">time &lt;-</w:t>
+      </w:r>
+      <w:r>
+        <w:rPr>
+          <w:rStyle w:val="StringTok"/>
+        </w:rPr>
+        <w:t xml:space="preserve"> </w:t>
+      </w:r>
+      <w:r>
+        <w:rPr>
+          <w:rStyle w:val="KeywordTok"/>
+        </w:rPr>
+        <w:t xml:space="preserve">rnorm</w:t>
+      </w:r>
+      <w:r>
+        <w:rPr>
+          <w:rStyle w:val="NormalTok"/>
+        </w:rPr>
+        <w:t xml:space="preserve">(</w:t>
+      </w:r>
+      <w:r>
+        <w:rPr>
+          <w:rStyle w:val="DataTypeTok"/>
+        </w:rPr>
+        <w:t xml:space="preserve">n=</w:t>
+      </w:r>
+      <w:r>
+        <w:rPr>
+          <w:rStyle w:val="DecValTok"/>
+        </w:rPr>
+        <w:t xml:space="preserve">60</w:t>
+      </w:r>
+      <w:r>
+        <w:rPr>
+          <w:rStyle w:val="NormalTok"/>
+        </w:rPr>
+        <w:t xml:space="preserve">, </w:t>
+      </w:r>
+      <w:r>
+        <w:rPr>
+          <w:rStyle w:val="DataTypeTok"/>
+        </w:rPr>
+        <w:t xml:space="preserve">mean=</w:t>
+      </w:r>
+      <w:r>
+        <w:rPr>
+          <w:rStyle w:val="DecValTok"/>
+        </w:rPr>
         <w:t xml:space="preserve">120</w:t>
       </w:r>
       <w:r>
@@ -6935,31 +7172,2329 @@
         <w:rPr>
           <w:rStyle w:val="DataTypeTok"/>
         </w:rPr>
-        <w:t xml:space="preserve">mean=</w:t>
+        <w:t xml:space="preserve">sd=</w:t>
       </w:r>
       <w:r>
         <w:rPr>
           <w:rStyle w:val="DecValTok"/>
         </w:rPr>
-        <w:t xml:space="preserve">60</w:t>
-      </w:r>
-      <w:r>
-        <w:rPr>
-          <w:rStyle w:val="NormalTok"/>
-        </w:rPr>
-        <w:t xml:space="preserve">, </w:t>
+        <w:t xml:space="preserve">30</w:t>
+      </w:r>
+      <w:r>
+        <w:rPr>
+          <w:rStyle w:val="NormalTok"/>
+        </w:rPr>
+        <w:t xml:space="preserve">)</w:t>
+      </w:r>
+      <w:r>
+        <w:br/>
+      </w:r>
+      <w:r>
+        <w:br/>
+      </w:r>
+      <w:r>
+        <w:rPr>
+          <w:rStyle w:val="KeywordTok"/>
+        </w:rPr>
+        <w:t xml:space="preserve">dim</w:t>
+      </w:r>
+      <w:r>
+        <w:rPr>
+          <w:rStyle w:val="NormalTok"/>
+        </w:rPr>
+        <w:t xml:space="preserve">(mosq.dat)</w:t>
+      </w:r>
+    </w:p>
+    <w:p>
+      <w:pPr>
+        <w:pStyle w:val="SourceCode"/>
+      </w:pPr>
+      <w:r>
+        <w:rPr>
+          <w:rStyle w:val="VerbatimChar"/>
+        </w:rPr>
+        <w:t xml:space="preserve">## [1] 120   4</w:t>
+      </w:r>
+    </w:p>
+    <w:p>
+      <w:pPr>
+        <w:pStyle w:val="SourceCode"/>
+      </w:pPr>
+      <w:r>
+        <w:rPr>
+          <w:rStyle w:val="KeywordTok"/>
+        </w:rPr>
+        <w:t xml:space="preserve">str</w:t>
+      </w:r>
+      <w:r>
+        <w:rPr>
+          <w:rStyle w:val="NormalTok"/>
+        </w:rPr>
+        <w:t xml:space="preserve">(mosq.dat)</w:t>
+      </w:r>
+    </w:p>
+    <w:p>
+      <w:pPr>
+        <w:pStyle w:val="SourceCode"/>
+      </w:pPr>
+      <w:r>
+        <w:rPr>
+          <w:rStyle w:val="VerbatimChar"/>
+        </w:rPr>
+        <w:t xml:space="preserve">## 'data.frame':    120 obs. of  4 variables:</w:t>
+      </w:r>
+      <w:r>
+        <w:br/>
+      </w:r>
+      <w:r>
+        <w:rPr>
+          <w:rStyle w:val="VerbatimChar"/>
+        </w:rPr>
+        <w:t xml:space="preserve">##  $ blood     : chr  "goose" "goose" "goose" "goose" ...</w:t>
+      </w:r>
+      <w:r>
+        <w:br/>
+      </w:r>
+      <w:r>
+        <w:rPr>
+          <w:rStyle w:val="VerbatimChar"/>
+        </w:rPr>
+        <w:t xml:space="preserve">##  $ individual: int  1 2 3 4 5 6 7 8 9 10 ...</w:t>
+      </w:r>
+      <w:r>
+        <w:br/>
+      </w:r>
+      <w:r>
+        <w:rPr>
+          <w:rStyle w:val="VerbatimChar"/>
+        </w:rPr>
+        <w:t xml:space="preserve">##  $ replicate : int  1 1 1 1 1 1 1 1 1 1 ...</w:t>
+      </w:r>
+      <w:r>
+        <w:br/>
+      </w:r>
+      <w:r>
+        <w:rPr>
+          <w:rStyle w:val="VerbatimChar"/>
+        </w:rPr>
+        <w:t xml:space="preserve">##  $ time      : num  96.1 39.2 51.5 87.8 37 ...</w:t>
+      </w:r>
+    </w:p>
+    <w:p>
+      <w:pPr>
+        <w:pStyle w:val="FirstParagraph"/>
+      </w:pPr>
+      <w:r>
+        <w:t xml:space="preserve">This would also work if our objects were nested within the data.frame() function. A tibble can be made the same way using the function tibble().</w:t>
+      </w:r>
+    </w:p>
+    <w:p>
+      <w:pPr>
+        <w:pStyle w:val="BodyText"/>
+      </w:pPr>
+      <w:r>
+        <w:t xml:space="preserve">R also has data built in. You can peruse these datasets by running the function data(). These are immediately accessible to any R user simply by calling their names. Rather unfortunately, the only insect-oriented data is InsectSprays. This is described as</w:t>
+      </w:r>
+      <w:r>
+        <w:t xml:space="preserve"> </w:t>
+      </w:r>
+      <w:r>
+        <w:t xml:space="preserve">“</w:t>
+      </w:r>
+      <w:r>
+        <w:t xml:space="preserve">Effectiveness of Insect Sprays</w:t>
+      </w:r>
+      <w:r>
+        <w:t xml:space="preserve">”</w:t>
+      </w:r>
+      <w:r>
+        <w:t xml:space="preserve"> </w:t>
+      </w:r>
+      <w:r>
+        <w:t xml:space="preserve">and is described simply:</w:t>
+      </w:r>
+      <w:r>
+        <w:t xml:space="preserve"> </w:t>
+      </w:r>
+      <w:r>
+        <w:t xml:space="preserve">“</w:t>
+      </w:r>
+      <w:r>
+        <w:t xml:space="preserve">The counts of insects in agricultural experimental units treated with different insecticides.</w:t>
+      </w:r>
+      <w:r>
+        <w:t xml:space="preserve">”</w:t>
+      </w:r>
+      <w:r>
+        <w:t xml:space="preserve"> </w:t>
+      </w:r>
+      <w:r>
+        <w:t xml:space="preserve">Despite this simplistic view of IPM, which dates back to a data analysis paper from 1942, we will use this simple data for manipulation below.</w:t>
+      </w:r>
+    </w:p>
+    <w:p>
+      <w:pPr>
+        <w:pStyle w:val="SourceCode"/>
+      </w:pPr>
+      <w:r>
+        <w:rPr>
+          <w:rStyle w:val="NormalTok"/>
+        </w:rPr>
+        <w:t xml:space="preserve">dat &lt;-</w:t>
+      </w:r>
+      <w:r>
+        <w:rPr>
+          <w:rStyle w:val="StringTok"/>
+        </w:rPr>
+        <w:t xml:space="preserve"> </w:t>
+      </w:r>
+      <w:r>
+        <w:rPr>
+          <w:rStyle w:val="NormalTok"/>
+        </w:rPr>
+        <w:t xml:space="preserve">InsectSprays</w:t>
+      </w:r>
+      <w:r>
+        <w:br/>
+      </w:r>
+      <w:r>
+        <w:br/>
+      </w:r>
+      <w:r>
+        <w:rPr>
+          <w:rStyle w:val="KeywordTok"/>
+        </w:rPr>
+        <w:t xml:space="preserve">head</w:t>
+      </w:r>
+      <w:r>
+        <w:rPr>
+          <w:rStyle w:val="NormalTok"/>
+        </w:rPr>
+        <w:t xml:space="preserve">(dat)</w:t>
+      </w:r>
+    </w:p>
+    <w:p>
+      <w:pPr>
+        <w:pStyle w:val="SourceCode"/>
+      </w:pPr>
+      <w:r>
+        <w:rPr>
+          <w:rStyle w:val="VerbatimChar"/>
+        </w:rPr>
+        <w:t xml:space="preserve">##   count spray</w:t>
+      </w:r>
+      <w:r>
+        <w:br/>
+      </w:r>
+      <w:r>
+        <w:rPr>
+          <w:rStyle w:val="VerbatimChar"/>
+        </w:rPr>
+        <w:t xml:space="preserve">## 1    10     A</w:t>
+      </w:r>
+      <w:r>
+        <w:br/>
+      </w:r>
+      <w:r>
+        <w:rPr>
+          <w:rStyle w:val="VerbatimChar"/>
+        </w:rPr>
+        <w:t xml:space="preserve">## 2     7     A</w:t>
+      </w:r>
+      <w:r>
+        <w:br/>
+      </w:r>
+      <w:r>
+        <w:rPr>
+          <w:rStyle w:val="VerbatimChar"/>
+        </w:rPr>
+        <w:t xml:space="preserve">## 3    20     A</w:t>
+      </w:r>
+      <w:r>
+        <w:br/>
+      </w:r>
+      <w:r>
+        <w:rPr>
+          <w:rStyle w:val="VerbatimChar"/>
+        </w:rPr>
+        <w:t xml:space="preserve">## 4    14     A</w:t>
+      </w:r>
+      <w:r>
+        <w:br/>
+      </w:r>
+      <w:r>
+        <w:rPr>
+          <w:rStyle w:val="VerbatimChar"/>
+        </w:rPr>
+        <w:t xml:space="preserve">## 5    14     A</w:t>
+      </w:r>
+      <w:r>
+        <w:br/>
+      </w:r>
+      <w:r>
+        <w:rPr>
+          <w:rStyle w:val="VerbatimChar"/>
+        </w:rPr>
+        <w:t xml:space="preserve">## 6    12     A</w:t>
+      </w:r>
+    </w:p>
+    <w:p>
+      <w:pPr>
+        <w:pStyle w:val="SourceCode"/>
+      </w:pPr>
+      <w:r>
+        <w:rPr>
+          <w:rStyle w:val="KeywordTok"/>
+        </w:rPr>
+        <w:t xml:space="preserve">tail</w:t>
+      </w:r>
+      <w:r>
+        <w:rPr>
+          <w:rStyle w:val="NormalTok"/>
+        </w:rPr>
+        <w:t xml:space="preserve">(dat)</w:t>
+      </w:r>
+    </w:p>
+    <w:p>
+      <w:pPr>
+        <w:pStyle w:val="SourceCode"/>
+      </w:pPr>
+      <w:r>
+        <w:rPr>
+          <w:rStyle w:val="VerbatimChar"/>
+        </w:rPr>
+        <w:t xml:space="preserve">##    count spray</w:t>
+      </w:r>
+      <w:r>
+        <w:br/>
+      </w:r>
+      <w:r>
+        <w:rPr>
+          <w:rStyle w:val="VerbatimChar"/>
+        </w:rPr>
+        <w:t xml:space="preserve">## 67    13     F</w:t>
+      </w:r>
+      <w:r>
+        <w:br/>
+      </w:r>
+      <w:r>
+        <w:rPr>
+          <w:rStyle w:val="VerbatimChar"/>
+        </w:rPr>
+        <w:t xml:space="preserve">## 68    10     F</w:t>
+      </w:r>
+      <w:r>
+        <w:br/>
+      </w:r>
+      <w:r>
+        <w:rPr>
+          <w:rStyle w:val="VerbatimChar"/>
+        </w:rPr>
+        <w:t xml:space="preserve">## 69    26     F</w:t>
+      </w:r>
+      <w:r>
+        <w:br/>
+      </w:r>
+      <w:r>
+        <w:rPr>
+          <w:rStyle w:val="VerbatimChar"/>
+        </w:rPr>
+        <w:t xml:space="preserve">## 70    26     F</w:t>
+      </w:r>
+      <w:r>
+        <w:br/>
+      </w:r>
+      <w:r>
+        <w:rPr>
+          <w:rStyle w:val="VerbatimChar"/>
+        </w:rPr>
+        <w:t xml:space="preserve">## 71    24     F</w:t>
+      </w:r>
+      <w:r>
+        <w:br/>
+      </w:r>
+      <w:r>
+        <w:rPr>
+          <w:rStyle w:val="VerbatimChar"/>
+        </w:rPr>
+        <w:t xml:space="preserve">## 72    13     F</w:t>
+      </w:r>
+    </w:p>
+    <w:p>
+      <w:pPr>
+        <w:pStyle w:val="SourceCode"/>
+      </w:pPr>
+      <w:r>
+        <w:rPr>
+          <w:rStyle w:val="NormalTok"/>
+        </w:rPr>
+        <w:t xml:space="preserve">?InsectSprays</w:t>
+      </w:r>
+    </w:p>
+    <w:p>
+      <w:pPr>
+        <w:pStyle w:val="FirstParagraph"/>
+      </w:pPr>
+      <w:r>
+        <w:t xml:space="preserve">Typically, you will import files you have generated yourself. Base R has the function read.csv(). The readr option will import data as a tibble and has more options that are intuitive. However, RStudio has an</w:t>
+      </w:r>
+      <w:r>
+        <w:t xml:space="preserve"> </w:t>
+      </w:r>
+      <w:r>
+        <w:t xml:space="preserve">“</w:t>
+      </w:r>
+      <w:r>
+        <w:t xml:space="preserve">Import Dataset</w:t>
+      </w:r>
+      <w:r>
+        <w:t xml:space="preserve">”</w:t>
+      </w:r>
+      <w:r>
+        <w:t xml:space="preserve"> </w:t>
+      </w:r>
+      <w:r>
+        <w:t xml:space="preserve">button, which gives you a user interface. I recommend using this and checking the preview provided. It will return in your console the command for importing that data.</w:t>
+      </w:r>
+    </w:p>
+    <w:p>
+      <w:pPr>
+        <w:pStyle w:val="BodyText"/>
+      </w:pPr>
+      <w:r>
+        <w:t xml:space="preserve">We will import our own comma separated values file (csv) containing iNaturalist observations for Monarch butterflies from 2018-2020. This command was generated using the RStudio</w:t>
+      </w:r>
+      <w:r>
+        <w:t xml:space="preserve"> </w:t>
+      </w:r>
+      <w:r>
+        <w:t xml:space="preserve">“</w:t>
+      </w:r>
+      <w:r>
+        <w:t xml:space="preserve">Import Dataset</w:t>
+      </w:r>
+      <w:r>
+        <w:t xml:space="preserve">”</w:t>
+      </w:r>
+      <w:r>
+        <w:t xml:space="preserve"> </w:t>
+      </w:r>
+      <w:r>
+        <w:t xml:space="preserve">button, in which we specified the name iNat.dat (much easier to manage than</w:t>
+      </w:r>
+      <w:r>
+        <w:t xml:space="preserve"> </w:t>
+      </w:r>
+      <w:r>
+        <w:t xml:space="preserve">“</w:t>
+      </w:r>
+      <w:r>
+        <w:t xml:space="preserve">iNat_monarch2018_2020</w:t>
+      </w:r>
+      <w:r>
+        <w:t xml:space="preserve">”</w:t>
+      </w:r>
+      <w:r>
+        <w:t xml:space="preserve">).</w:t>
+      </w:r>
+    </w:p>
+    <w:p>
+      <w:pPr>
+        <w:pStyle w:val="SourceCode"/>
+      </w:pPr>
+      <w:r>
+        <w:rPr>
+          <w:rStyle w:val="NormalTok"/>
+        </w:rPr>
+        <w:t xml:space="preserve">iNat.dat &lt;-</w:t>
+      </w:r>
+      <w:r>
+        <w:rPr>
+          <w:rStyle w:val="StringTok"/>
+        </w:rPr>
+        <w:t xml:space="preserve"> </w:t>
+      </w:r>
+      <w:r>
+        <w:rPr>
+          <w:rStyle w:val="KeywordTok"/>
+        </w:rPr>
+        <w:t xml:space="preserve">read.csv</w:t>
+      </w:r>
+      <w:r>
+        <w:rPr>
+          <w:rStyle w:val="NormalTok"/>
+        </w:rPr>
+        <w:t xml:space="preserve">(</w:t>
+      </w:r>
+      <w:r>
+        <w:rPr>
+          <w:rStyle w:val="StringTok"/>
+        </w:rPr>
+        <w:t xml:space="preserve">"Data/iNat_monarch2018_2020.csv"</w:t>
+      </w:r>
+      <w:r>
+        <w:rPr>
+          <w:rStyle w:val="NormalTok"/>
+        </w:rPr>
+        <w:t xml:space="preserve">)</w:t>
+      </w:r>
+    </w:p>
+    <w:p>
+      <w:pPr>
+        <w:pStyle w:val="Heading3"/>
+      </w:pPr>
+      <w:bookmarkStart w:id="46" w:name="b.-manipulating-data-in-base-r"/>
+      <w:r>
+        <w:t xml:space="preserve">b. Manipulating data in base R</w:t>
+      </w:r>
+      <w:bookmarkEnd w:id="46"/>
+    </w:p>
+    <w:p>
+      <w:pPr>
+        <w:pStyle w:val="FirstParagraph"/>
+      </w:pPr>
+      <w:r>
+        <w:t xml:space="preserve">Now that we have our data loaded, we can manipulate it. Let’s use some special characters for subsetting our InsectSprays data. $ will allow you to select specific columns. You can create new columns using this operator, as well.</w:t>
+      </w:r>
+    </w:p>
+    <w:p>
+      <w:pPr>
+        <w:pStyle w:val="SourceCode"/>
+      </w:pPr>
+      <w:r>
+        <w:rPr>
+          <w:rStyle w:val="NormalTok"/>
+        </w:rPr>
+        <w:t xml:space="preserve">dat</w:t>
+      </w:r>
+    </w:p>
+    <w:p>
+      <w:pPr>
+        <w:pStyle w:val="SourceCode"/>
+      </w:pPr>
+      <w:r>
+        <w:rPr>
+          <w:rStyle w:val="VerbatimChar"/>
+        </w:rPr>
+        <w:t xml:space="preserve">##    count spray</w:t>
+      </w:r>
+      <w:r>
+        <w:br/>
+      </w:r>
+      <w:r>
+        <w:rPr>
+          <w:rStyle w:val="VerbatimChar"/>
+        </w:rPr>
+        <w:t xml:space="preserve">## 1     10     A</w:t>
+      </w:r>
+      <w:r>
+        <w:br/>
+      </w:r>
+      <w:r>
+        <w:rPr>
+          <w:rStyle w:val="VerbatimChar"/>
+        </w:rPr>
+        <w:t xml:space="preserve">## 2      7     A</w:t>
+      </w:r>
+      <w:r>
+        <w:br/>
+      </w:r>
+      <w:r>
+        <w:rPr>
+          <w:rStyle w:val="VerbatimChar"/>
+        </w:rPr>
+        <w:t xml:space="preserve">## 3     20     A</w:t>
+      </w:r>
+      <w:r>
+        <w:br/>
+      </w:r>
+      <w:r>
+        <w:rPr>
+          <w:rStyle w:val="VerbatimChar"/>
+        </w:rPr>
+        <w:t xml:space="preserve">## 4     14     A</w:t>
+      </w:r>
+      <w:r>
+        <w:br/>
+      </w:r>
+      <w:r>
+        <w:rPr>
+          <w:rStyle w:val="VerbatimChar"/>
+        </w:rPr>
+        <w:t xml:space="preserve">## 5     14     A</w:t>
+      </w:r>
+      <w:r>
+        <w:br/>
+      </w:r>
+      <w:r>
+        <w:rPr>
+          <w:rStyle w:val="VerbatimChar"/>
+        </w:rPr>
+        <w:t xml:space="preserve">## 6     12     A</w:t>
+      </w:r>
+      <w:r>
+        <w:br/>
+      </w:r>
+      <w:r>
+        <w:rPr>
+          <w:rStyle w:val="VerbatimChar"/>
+        </w:rPr>
+        <w:t xml:space="preserve">## 7     10     A</w:t>
+      </w:r>
+      <w:r>
+        <w:br/>
+      </w:r>
+      <w:r>
+        <w:rPr>
+          <w:rStyle w:val="VerbatimChar"/>
+        </w:rPr>
+        <w:t xml:space="preserve">## 8     23     A</w:t>
+      </w:r>
+      <w:r>
+        <w:br/>
+      </w:r>
+      <w:r>
+        <w:rPr>
+          <w:rStyle w:val="VerbatimChar"/>
+        </w:rPr>
+        <w:t xml:space="preserve">## 9     17     A</w:t>
+      </w:r>
+      <w:r>
+        <w:br/>
+      </w:r>
+      <w:r>
+        <w:rPr>
+          <w:rStyle w:val="VerbatimChar"/>
+        </w:rPr>
+        <w:t xml:space="preserve">## 10    20     A</w:t>
+      </w:r>
+      <w:r>
+        <w:br/>
+      </w:r>
+      <w:r>
+        <w:rPr>
+          <w:rStyle w:val="VerbatimChar"/>
+        </w:rPr>
+        <w:t xml:space="preserve">## 11    14     A</w:t>
+      </w:r>
+      <w:r>
+        <w:br/>
+      </w:r>
+      <w:r>
+        <w:rPr>
+          <w:rStyle w:val="VerbatimChar"/>
+        </w:rPr>
+        <w:t xml:space="preserve">## 12    13     A</w:t>
+      </w:r>
+      <w:r>
+        <w:br/>
+      </w:r>
+      <w:r>
+        <w:rPr>
+          <w:rStyle w:val="VerbatimChar"/>
+        </w:rPr>
+        <w:t xml:space="preserve">## 13    11     B</w:t>
+      </w:r>
+      <w:r>
+        <w:br/>
+      </w:r>
+      <w:r>
+        <w:rPr>
+          <w:rStyle w:val="VerbatimChar"/>
+        </w:rPr>
+        <w:t xml:space="preserve">## 14    17     B</w:t>
+      </w:r>
+      <w:r>
+        <w:br/>
+      </w:r>
+      <w:r>
+        <w:rPr>
+          <w:rStyle w:val="VerbatimChar"/>
+        </w:rPr>
+        <w:t xml:space="preserve">## 15    21     B</w:t>
+      </w:r>
+      <w:r>
+        <w:br/>
+      </w:r>
+      <w:r>
+        <w:rPr>
+          <w:rStyle w:val="VerbatimChar"/>
+        </w:rPr>
+        <w:t xml:space="preserve">## 16    11     B</w:t>
+      </w:r>
+      <w:r>
+        <w:br/>
+      </w:r>
+      <w:r>
+        <w:rPr>
+          <w:rStyle w:val="VerbatimChar"/>
+        </w:rPr>
+        <w:t xml:space="preserve">## 17    16     B</w:t>
+      </w:r>
+      <w:r>
+        <w:br/>
+      </w:r>
+      <w:r>
+        <w:rPr>
+          <w:rStyle w:val="VerbatimChar"/>
+        </w:rPr>
+        <w:t xml:space="preserve">## 18    14     B</w:t>
+      </w:r>
+      <w:r>
+        <w:br/>
+      </w:r>
+      <w:r>
+        <w:rPr>
+          <w:rStyle w:val="VerbatimChar"/>
+        </w:rPr>
+        <w:t xml:space="preserve">## 19    17     B</w:t>
+      </w:r>
+      <w:r>
+        <w:br/>
+      </w:r>
+      <w:r>
+        <w:rPr>
+          <w:rStyle w:val="VerbatimChar"/>
+        </w:rPr>
+        <w:t xml:space="preserve">## 20    17     B</w:t>
+      </w:r>
+      <w:r>
+        <w:br/>
+      </w:r>
+      <w:r>
+        <w:rPr>
+          <w:rStyle w:val="VerbatimChar"/>
+        </w:rPr>
+        <w:t xml:space="preserve">## 21    19     B</w:t>
+      </w:r>
+      <w:r>
+        <w:br/>
+      </w:r>
+      <w:r>
+        <w:rPr>
+          <w:rStyle w:val="VerbatimChar"/>
+        </w:rPr>
+        <w:t xml:space="preserve">## 22    21     B</w:t>
+      </w:r>
+      <w:r>
+        <w:br/>
+      </w:r>
+      <w:r>
+        <w:rPr>
+          <w:rStyle w:val="VerbatimChar"/>
+        </w:rPr>
+        <w:t xml:space="preserve">## 23     7     B</w:t>
+      </w:r>
+      <w:r>
+        <w:br/>
+      </w:r>
+      <w:r>
+        <w:rPr>
+          <w:rStyle w:val="VerbatimChar"/>
+        </w:rPr>
+        <w:t xml:space="preserve">## 24    13     B</w:t>
+      </w:r>
+      <w:r>
+        <w:br/>
+      </w:r>
+      <w:r>
+        <w:rPr>
+          <w:rStyle w:val="VerbatimChar"/>
+        </w:rPr>
+        <w:t xml:space="preserve">## 25     0     C</w:t>
+      </w:r>
+      <w:r>
+        <w:br/>
+      </w:r>
+      <w:r>
+        <w:rPr>
+          <w:rStyle w:val="VerbatimChar"/>
+        </w:rPr>
+        <w:t xml:space="preserve">## 26     1     C</w:t>
+      </w:r>
+      <w:r>
+        <w:br/>
+      </w:r>
+      <w:r>
+        <w:rPr>
+          <w:rStyle w:val="VerbatimChar"/>
+        </w:rPr>
+        <w:t xml:space="preserve">## 27     7     C</w:t>
+      </w:r>
+      <w:r>
+        <w:br/>
+      </w:r>
+      <w:r>
+        <w:rPr>
+          <w:rStyle w:val="VerbatimChar"/>
+        </w:rPr>
+        <w:t xml:space="preserve">## 28     2     C</w:t>
+      </w:r>
+      <w:r>
+        <w:br/>
+      </w:r>
+      <w:r>
+        <w:rPr>
+          <w:rStyle w:val="VerbatimChar"/>
+        </w:rPr>
+        <w:t xml:space="preserve">## 29     3     C</w:t>
+      </w:r>
+      <w:r>
+        <w:br/>
+      </w:r>
+      <w:r>
+        <w:rPr>
+          <w:rStyle w:val="VerbatimChar"/>
+        </w:rPr>
+        <w:t xml:space="preserve">## 30     1     C</w:t>
+      </w:r>
+      <w:r>
+        <w:br/>
+      </w:r>
+      <w:r>
+        <w:rPr>
+          <w:rStyle w:val="VerbatimChar"/>
+        </w:rPr>
+        <w:t xml:space="preserve">## 31     2     C</w:t>
+      </w:r>
+      <w:r>
+        <w:br/>
+      </w:r>
+      <w:r>
+        <w:rPr>
+          <w:rStyle w:val="VerbatimChar"/>
+        </w:rPr>
+        <w:t xml:space="preserve">## 32     1     C</w:t>
+      </w:r>
+      <w:r>
+        <w:br/>
+      </w:r>
+      <w:r>
+        <w:rPr>
+          <w:rStyle w:val="VerbatimChar"/>
+        </w:rPr>
+        <w:t xml:space="preserve">## 33     3     C</w:t>
+      </w:r>
+      <w:r>
+        <w:br/>
+      </w:r>
+      <w:r>
+        <w:rPr>
+          <w:rStyle w:val="VerbatimChar"/>
+        </w:rPr>
+        <w:t xml:space="preserve">## 34     0     C</w:t>
+      </w:r>
+      <w:r>
+        <w:br/>
+      </w:r>
+      <w:r>
+        <w:rPr>
+          <w:rStyle w:val="VerbatimChar"/>
+        </w:rPr>
+        <w:t xml:space="preserve">## 35     1     C</w:t>
+      </w:r>
+      <w:r>
+        <w:br/>
+      </w:r>
+      <w:r>
+        <w:rPr>
+          <w:rStyle w:val="VerbatimChar"/>
+        </w:rPr>
+        <w:t xml:space="preserve">## 36     4     C</w:t>
+      </w:r>
+      <w:r>
+        <w:br/>
+      </w:r>
+      <w:r>
+        <w:rPr>
+          <w:rStyle w:val="VerbatimChar"/>
+        </w:rPr>
+        <w:t xml:space="preserve">## 37     3     D</w:t>
+      </w:r>
+      <w:r>
+        <w:br/>
+      </w:r>
+      <w:r>
+        <w:rPr>
+          <w:rStyle w:val="VerbatimChar"/>
+        </w:rPr>
+        <w:t xml:space="preserve">## 38     5     D</w:t>
+      </w:r>
+      <w:r>
+        <w:br/>
+      </w:r>
+      <w:r>
+        <w:rPr>
+          <w:rStyle w:val="VerbatimChar"/>
+        </w:rPr>
+        <w:t xml:space="preserve">## 39    12     D</w:t>
+      </w:r>
+      <w:r>
+        <w:br/>
+      </w:r>
+      <w:r>
+        <w:rPr>
+          <w:rStyle w:val="VerbatimChar"/>
+        </w:rPr>
+        <w:t xml:space="preserve">## 40     6     D</w:t>
+      </w:r>
+      <w:r>
+        <w:br/>
+      </w:r>
+      <w:r>
+        <w:rPr>
+          <w:rStyle w:val="VerbatimChar"/>
+        </w:rPr>
+        <w:t xml:space="preserve">## 41     4     D</w:t>
+      </w:r>
+      <w:r>
+        <w:br/>
+      </w:r>
+      <w:r>
+        <w:rPr>
+          <w:rStyle w:val="VerbatimChar"/>
+        </w:rPr>
+        <w:t xml:space="preserve">## 42     3     D</w:t>
+      </w:r>
+      <w:r>
+        <w:br/>
+      </w:r>
+      <w:r>
+        <w:rPr>
+          <w:rStyle w:val="VerbatimChar"/>
+        </w:rPr>
+        <w:t xml:space="preserve">## 43     5     D</w:t>
+      </w:r>
+      <w:r>
+        <w:br/>
+      </w:r>
+      <w:r>
+        <w:rPr>
+          <w:rStyle w:val="VerbatimChar"/>
+        </w:rPr>
+        <w:t xml:space="preserve">## 44     5     D</w:t>
+      </w:r>
+      <w:r>
+        <w:br/>
+      </w:r>
+      <w:r>
+        <w:rPr>
+          <w:rStyle w:val="VerbatimChar"/>
+        </w:rPr>
+        <w:t xml:space="preserve">## 45     5     D</w:t>
+      </w:r>
+      <w:r>
+        <w:br/>
+      </w:r>
+      <w:r>
+        <w:rPr>
+          <w:rStyle w:val="VerbatimChar"/>
+        </w:rPr>
+        <w:t xml:space="preserve">## 46     5     D</w:t>
+      </w:r>
+      <w:r>
+        <w:br/>
+      </w:r>
+      <w:r>
+        <w:rPr>
+          <w:rStyle w:val="VerbatimChar"/>
+        </w:rPr>
+        <w:t xml:space="preserve">## 47     2     D</w:t>
+      </w:r>
+      <w:r>
+        <w:br/>
+      </w:r>
+      <w:r>
+        <w:rPr>
+          <w:rStyle w:val="VerbatimChar"/>
+        </w:rPr>
+        <w:t xml:space="preserve">## 48     4     D</w:t>
+      </w:r>
+      <w:r>
+        <w:br/>
+      </w:r>
+      <w:r>
+        <w:rPr>
+          <w:rStyle w:val="VerbatimChar"/>
+        </w:rPr>
+        <w:t xml:space="preserve">## 49     3     E</w:t>
+      </w:r>
+      <w:r>
+        <w:br/>
+      </w:r>
+      <w:r>
+        <w:rPr>
+          <w:rStyle w:val="VerbatimChar"/>
+        </w:rPr>
+        <w:t xml:space="preserve">## 50     5     E</w:t>
+      </w:r>
+      <w:r>
+        <w:br/>
+      </w:r>
+      <w:r>
+        <w:rPr>
+          <w:rStyle w:val="VerbatimChar"/>
+        </w:rPr>
+        <w:t xml:space="preserve">## 51     3     E</w:t>
+      </w:r>
+      <w:r>
+        <w:br/>
+      </w:r>
+      <w:r>
+        <w:rPr>
+          <w:rStyle w:val="VerbatimChar"/>
+        </w:rPr>
+        <w:t xml:space="preserve">## 52     5     E</w:t>
+      </w:r>
+      <w:r>
+        <w:br/>
+      </w:r>
+      <w:r>
+        <w:rPr>
+          <w:rStyle w:val="VerbatimChar"/>
+        </w:rPr>
+        <w:t xml:space="preserve">## 53     3     E</w:t>
+      </w:r>
+      <w:r>
+        <w:br/>
+      </w:r>
+      <w:r>
+        <w:rPr>
+          <w:rStyle w:val="VerbatimChar"/>
+        </w:rPr>
+        <w:t xml:space="preserve">## 54     6     E</w:t>
+      </w:r>
+      <w:r>
+        <w:br/>
+      </w:r>
+      <w:r>
+        <w:rPr>
+          <w:rStyle w:val="VerbatimChar"/>
+        </w:rPr>
+        <w:t xml:space="preserve">## 55     1     E</w:t>
+      </w:r>
+      <w:r>
+        <w:br/>
+      </w:r>
+      <w:r>
+        <w:rPr>
+          <w:rStyle w:val="VerbatimChar"/>
+        </w:rPr>
+        <w:t xml:space="preserve">## 56     1     E</w:t>
+      </w:r>
+      <w:r>
+        <w:br/>
+      </w:r>
+      <w:r>
+        <w:rPr>
+          <w:rStyle w:val="VerbatimChar"/>
+        </w:rPr>
+        <w:t xml:space="preserve">## 57     3     E</w:t>
+      </w:r>
+      <w:r>
+        <w:br/>
+      </w:r>
+      <w:r>
+        <w:rPr>
+          <w:rStyle w:val="VerbatimChar"/>
+        </w:rPr>
+        <w:t xml:space="preserve">## 58     2     E</w:t>
+      </w:r>
+      <w:r>
+        <w:br/>
+      </w:r>
+      <w:r>
+        <w:rPr>
+          <w:rStyle w:val="VerbatimChar"/>
+        </w:rPr>
+        <w:t xml:space="preserve">## 59     6     E</w:t>
+      </w:r>
+      <w:r>
+        <w:br/>
+      </w:r>
+      <w:r>
+        <w:rPr>
+          <w:rStyle w:val="VerbatimChar"/>
+        </w:rPr>
+        <w:t xml:space="preserve">## 60     4     E</w:t>
+      </w:r>
+      <w:r>
+        <w:br/>
+      </w:r>
+      <w:r>
+        <w:rPr>
+          <w:rStyle w:val="VerbatimChar"/>
+        </w:rPr>
+        <w:t xml:space="preserve">## 61    11     F</w:t>
+      </w:r>
+      <w:r>
+        <w:br/>
+      </w:r>
+      <w:r>
+        <w:rPr>
+          <w:rStyle w:val="VerbatimChar"/>
+        </w:rPr>
+        <w:t xml:space="preserve">## 62     9     F</w:t>
+      </w:r>
+      <w:r>
+        <w:br/>
+      </w:r>
+      <w:r>
+        <w:rPr>
+          <w:rStyle w:val="VerbatimChar"/>
+        </w:rPr>
+        <w:t xml:space="preserve">## 63    15     F</w:t>
+      </w:r>
+      <w:r>
+        <w:br/>
+      </w:r>
+      <w:r>
+        <w:rPr>
+          <w:rStyle w:val="VerbatimChar"/>
+        </w:rPr>
+        <w:t xml:space="preserve">## 64    22     F</w:t>
+      </w:r>
+      <w:r>
+        <w:br/>
+      </w:r>
+      <w:r>
+        <w:rPr>
+          <w:rStyle w:val="VerbatimChar"/>
+        </w:rPr>
+        <w:t xml:space="preserve">## 65    15     F</w:t>
+      </w:r>
+      <w:r>
+        <w:br/>
+      </w:r>
+      <w:r>
+        <w:rPr>
+          <w:rStyle w:val="VerbatimChar"/>
+        </w:rPr>
+        <w:t xml:space="preserve">## 66    16     F</w:t>
+      </w:r>
+      <w:r>
+        <w:br/>
+      </w:r>
+      <w:r>
+        <w:rPr>
+          <w:rStyle w:val="VerbatimChar"/>
+        </w:rPr>
+        <w:t xml:space="preserve">## 67    13     F</w:t>
+      </w:r>
+      <w:r>
+        <w:br/>
+      </w:r>
+      <w:r>
+        <w:rPr>
+          <w:rStyle w:val="VerbatimChar"/>
+        </w:rPr>
+        <w:t xml:space="preserve">## 68    10     F</w:t>
+      </w:r>
+      <w:r>
+        <w:br/>
+      </w:r>
+      <w:r>
+        <w:rPr>
+          <w:rStyle w:val="VerbatimChar"/>
+        </w:rPr>
+        <w:t xml:space="preserve">## 69    26     F</w:t>
+      </w:r>
+      <w:r>
+        <w:br/>
+      </w:r>
+      <w:r>
+        <w:rPr>
+          <w:rStyle w:val="VerbatimChar"/>
+        </w:rPr>
+        <w:t xml:space="preserve">## 70    26     F</w:t>
+      </w:r>
+      <w:r>
+        <w:br/>
+      </w:r>
+      <w:r>
+        <w:rPr>
+          <w:rStyle w:val="VerbatimChar"/>
+        </w:rPr>
+        <w:t xml:space="preserve">## 71    24     F</w:t>
+      </w:r>
+      <w:r>
+        <w:br/>
+      </w:r>
+      <w:r>
+        <w:rPr>
+          <w:rStyle w:val="VerbatimChar"/>
+        </w:rPr>
+        <w:t xml:space="preserve">## 72    13     F</w:t>
+      </w:r>
+    </w:p>
+    <w:p>
+      <w:pPr>
+        <w:pStyle w:val="SourceCode"/>
+      </w:pPr>
+      <w:r>
+        <w:rPr>
+          <w:rStyle w:val="NormalTok"/>
+        </w:rPr>
+        <w:t xml:space="preserve">dat</w:t>
+      </w:r>
+      <w:r>
+        <w:rPr>
+          <w:rStyle w:val="OperatorTok"/>
+        </w:rPr>
+        <w:t xml:space="preserve">$</w:t>
+      </w:r>
+      <w:r>
+        <w:rPr>
+          <w:rStyle w:val="NormalTok"/>
+        </w:rPr>
+        <w:t xml:space="preserve">count</w:t>
+      </w:r>
+    </w:p>
+    <w:p>
+      <w:pPr>
+        <w:pStyle w:val="SourceCode"/>
+      </w:pPr>
+      <w:r>
+        <w:rPr>
+          <w:rStyle w:val="VerbatimChar"/>
+        </w:rPr>
+        <w:t xml:space="preserve">##  [1] 10  7 20 14 14 12 10 23 17 20 14 13 11 17 21 11 16 14 17 17 19 21  7 13  0</w:t>
+      </w:r>
+      <w:r>
+        <w:br/>
+      </w:r>
+      <w:r>
+        <w:rPr>
+          <w:rStyle w:val="VerbatimChar"/>
+        </w:rPr>
+        <w:t xml:space="preserve">## [26]  1  7  2  3  1  2  1  3  0  1  4  3  5 12  6  4  3  5  5  5  5  2  4  3  5</w:t>
+      </w:r>
+      <w:r>
+        <w:br/>
+      </w:r>
+      <w:r>
+        <w:rPr>
+          <w:rStyle w:val="VerbatimChar"/>
+        </w:rPr>
+        <w:t xml:space="preserve">## [51]  3  5  3  6  1  1  3  2  6  4 11  9 15 22 15 16 13 10 26 26 24 13</w:t>
+      </w:r>
+    </w:p>
+    <w:p>
+      <w:pPr>
+        <w:pStyle w:val="SourceCode"/>
+      </w:pPr>
+      <w:r>
+        <w:rPr>
+          <w:rStyle w:val="CommentTok"/>
+        </w:rPr>
+        <w:t xml:space="preserve"># Here we are creating the column "n" with the value 30</w:t>
+      </w:r>
+      <w:r>
+        <w:br/>
+      </w:r>
+      <w:r>
+        <w:rPr>
+          <w:rStyle w:val="NormalTok"/>
+        </w:rPr>
+        <w:t xml:space="preserve">dat</w:t>
+      </w:r>
+      <w:r>
+        <w:rPr>
+          <w:rStyle w:val="OperatorTok"/>
+        </w:rPr>
+        <w:t xml:space="preserve">$</w:t>
+      </w:r>
+      <w:r>
+        <w:rPr>
+          <w:rStyle w:val="NormalTok"/>
+        </w:rPr>
+        <w:t xml:space="preserve">n &lt;-</w:t>
+      </w:r>
+      <w:r>
+        <w:rPr>
+          <w:rStyle w:val="StringTok"/>
+        </w:rPr>
+        <w:t xml:space="preserve"> </w:t>
+      </w:r>
+      <w:r>
+        <w:rPr>
+          <w:rStyle w:val="DecValTok"/>
+        </w:rPr>
+        <w:t xml:space="preserve">30</w:t>
+      </w:r>
+    </w:p>
+    <w:p>
+      <w:pPr>
+        <w:pStyle w:val="FirstParagraph"/>
+      </w:pPr>
+      <w:r>
+        <w:t xml:space="preserve">This $ operator can also calculate between columns (across a row).</w:t>
+      </w:r>
+    </w:p>
+    <w:p>
+      <w:pPr>
+        <w:pStyle w:val="SourceCode"/>
+      </w:pPr>
+      <w:r>
+        <w:rPr>
+          <w:rStyle w:val="NormalTok"/>
+        </w:rPr>
+        <w:t xml:space="preserve">dat</w:t>
+      </w:r>
+      <w:r>
+        <w:rPr>
+          <w:rStyle w:val="OperatorTok"/>
+        </w:rPr>
+        <w:t xml:space="preserve">$</w:t>
+      </w:r>
+      <w:r>
+        <w:rPr>
+          <w:rStyle w:val="NormalTok"/>
+        </w:rPr>
+        <w:t xml:space="preserve">dead &lt;-</w:t>
+      </w:r>
+      <w:r>
+        <w:rPr>
+          <w:rStyle w:val="StringTok"/>
+        </w:rPr>
+        <w:t xml:space="preserve"> </w:t>
+      </w:r>
+      <w:r>
+        <w:rPr>
+          <w:rStyle w:val="NormalTok"/>
+        </w:rPr>
+        <w:t xml:space="preserve">dat</w:t>
+      </w:r>
+      <w:r>
+        <w:rPr>
+          <w:rStyle w:val="OperatorTok"/>
+        </w:rPr>
+        <w:t xml:space="preserve">$</w:t>
+      </w:r>
+      <w:r>
+        <w:rPr>
+          <w:rStyle w:val="NormalTok"/>
+        </w:rPr>
+        <w:t xml:space="preserve">n</w:t>
+      </w:r>
+      <w:r>
+        <w:rPr>
+          <w:rStyle w:val="OperatorTok"/>
+        </w:rPr>
+        <w:t xml:space="preserve">-</w:t>
+      </w:r>
+      <w:r>
+        <w:rPr>
+          <w:rStyle w:val="NormalTok"/>
+        </w:rPr>
+        <w:t xml:space="preserve">dat</w:t>
+      </w:r>
+      <w:r>
+        <w:rPr>
+          <w:rStyle w:val="OperatorTok"/>
+        </w:rPr>
+        <w:t xml:space="preserve">$</w:t>
+      </w:r>
+      <w:r>
+        <w:rPr>
+          <w:rStyle w:val="NormalTok"/>
+        </w:rPr>
+        <w:t xml:space="preserve">count</w:t>
+      </w:r>
+    </w:p>
+    <w:p>
+      <w:pPr>
+        <w:pStyle w:val="FirstParagraph"/>
+      </w:pPr>
+      <w:r>
+        <w:t xml:space="preserve">Double brackets function similar to the $ operator, except you can include a number or a name. Single brackets allow you to pick specific subsets by coordinates: [row, column]. If a comma is not included, the value is assigned to column.</w:t>
+      </w:r>
+    </w:p>
+    <w:p>
+      <w:pPr>
+        <w:pStyle w:val="SourceCode"/>
+      </w:pPr>
+      <w:r>
+        <w:rPr>
+          <w:rStyle w:val="NormalTok"/>
+        </w:rPr>
+        <w:t xml:space="preserve">dat[[</w:t>
+      </w:r>
+      <w:r>
+        <w:rPr>
+          <w:rStyle w:val="DecValTok"/>
+        </w:rPr>
+        <w:t xml:space="preserve">1</w:t>
+      </w:r>
+      <w:r>
+        <w:rPr>
+          <w:rStyle w:val="NormalTok"/>
+        </w:rPr>
+        <w:t xml:space="preserve">]]</w:t>
+      </w:r>
+    </w:p>
+    <w:p>
+      <w:pPr>
+        <w:pStyle w:val="SourceCode"/>
+      </w:pPr>
+      <w:r>
+        <w:rPr>
+          <w:rStyle w:val="VerbatimChar"/>
+        </w:rPr>
+        <w:t xml:space="preserve">##  [1] 10  7 20 14 14 12 10 23 17 20 14 13 11 17 21 11 16 14 17 17 19 21  7 13  0</w:t>
+      </w:r>
+      <w:r>
+        <w:br/>
+      </w:r>
+      <w:r>
+        <w:rPr>
+          <w:rStyle w:val="VerbatimChar"/>
+        </w:rPr>
+        <w:t xml:space="preserve">## [26]  1  7  2  3  1  2  1  3  0  1  4  3  5 12  6  4  3  5  5  5  5  2  4  3  5</w:t>
+      </w:r>
+      <w:r>
+        <w:br/>
+      </w:r>
+      <w:r>
+        <w:rPr>
+          <w:rStyle w:val="VerbatimChar"/>
+        </w:rPr>
+        <w:t xml:space="preserve">## [51]  3  5  3  6  1  1  3  2  6  4 11  9 15 22 15 16 13 10 26 26 24 13</w:t>
+      </w:r>
+    </w:p>
+    <w:p>
+      <w:pPr>
+        <w:pStyle w:val="SourceCode"/>
+      </w:pPr>
+      <w:r>
+        <w:rPr>
+          <w:rStyle w:val="NormalTok"/>
+        </w:rPr>
+        <w:t xml:space="preserve">dat[[</w:t>
+      </w:r>
+      <w:r>
+        <w:rPr>
+          <w:rStyle w:val="StringTok"/>
+        </w:rPr>
+        <w:t xml:space="preserve">"count"</w:t>
+      </w:r>
+      <w:r>
+        <w:rPr>
+          <w:rStyle w:val="NormalTok"/>
+        </w:rPr>
+        <w:t xml:space="preserve">]]</w:t>
+      </w:r>
+    </w:p>
+    <w:p>
+      <w:pPr>
+        <w:pStyle w:val="SourceCode"/>
+      </w:pPr>
+      <w:r>
+        <w:rPr>
+          <w:rStyle w:val="VerbatimChar"/>
+        </w:rPr>
+        <w:t xml:space="preserve">##  [1] 10  7 20 14 14 12 10 23 17 20 14 13 11 17 21 11 16 14 17 17 19 21  7 13  0</w:t>
+      </w:r>
+      <w:r>
+        <w:br/>
+      </w:r>
+      <w:r>
+        <w:rPr>
+          <w:rStyle w:val="VerbatimChar"/>
+        </w:rPr>
+        <w:t xml:space="preserve">## [26]  1  7  2  3  1  2  1  3  0  1  4  3  5 12  6  4  3  5  5  5  5  2  4  3  5</w:t>
+      </w:r>
+      <w:r>
+        <w:br/>
+      </w:r>
+      <w:r>
+        <w:rPr>
+          <w:rStyle w:val="VerbatimChar"/>
+        </w:rPr>
+        <w:t xml:space="preserve">## [51]  3  5  3  6  1  1  3  2  6  4 11  9 15 22 15 16 13 10 26 26 24 13</w:t>
+      </w:r>
+    </w:p>
+    <w:p>
+      <w:pPr>
+        <w:pStyle w:val="SourceCode"/>
+      </w:pPr>
+      <w:r>
+        <w:rPr>
+          <w:rStyle w:val="CommentTok"/>
+        </w:rPr>
+        <w:t xml:space="preserve"># This command will extract the second row</w:t>
+      </w:r>
+      <w:r>
+        <w:br/>
+      </w:r>
+      <w:r>
+        <w:rPr>
+          <w:rStyle w:val="NormalTok"/>
+        </w:rPr>
+        <w:t xml:space="preserve">dat[</w:t>
+      </w:r>
+      <w:r>
+        <w:rPr>
+          <w:rStyle w:val="DecValTok"/>
+        </w:rPr>
+        <w:t xml:space="preserve">2</w:t>
+      </w:r>
+      <w:r>
+        <w:rPr>
+          <w:rStyle w:val="NormalTok"/>
+        </w:rPr>
+        <w:t xml:space="preserve">,]</w:t>
+      </w:r>
+    </w:p>
+    <w:p>
+      <w:pPr>
+        <w:pStyle w:val="SourceCode"/>
+      </w:pPr>
+      <w:r>
+        <w:rPr>
+          <w:rStyle w:val="VerbatimChar"/>
+        </w:rPr>
+        <w:t xml:space="preserve">##   count spray  n dead</w:t>
+      </w:r>
+      <w:r>
+        <w:br/>
+      </w:r>
+      <w:r>
+        <w:rPr>
+          <w:rStyle w:val="VerbatimChar"/>
+        </w:rPr>
+        <w:t xml:space="preserve">## 2     7     A 30   23</w:t>
+      </w:r>
+    </w:p>
+    <w:p>
+      <w:pPr>
+        <w:pStyle w:val="SourceCode"/>
+      </w:pPr>
+      <w:r>
+        <w:rPr>
+          <w:rStyle w:val="CommentTok"/>
+        </w:rPr>
+        <w:t xml:space="preserve"># This command will extract the second column</w:t>
+      </w:r>
+      <w:r>
+        <w:br/>
+      </w:r>
+      <w:r>
+        <w:rPr>
+          <w:rStyle w:val="NormalTok"/>
+        </w:rPr>
+        <w:t xml:space="preserve">dat[</w:t>
+      </w:r>
+      <w:r>
+        <w:rPr>
+          <w:rStyle w:val="DecValTok"/>
+        </w:rPr>
+        <w:t xml:space="preserve">2</w:t>
+      </w:r>
+      <w:r>
+        <w:rPr>
+          <w:rStyle w:val="NormalTok"/>
+        </w:rPr>
+        <w:t xml:space="preserve">]</w:t>
+      </w:r>
+    </w:p>
+    <w:p>
+      <w:pPr>
+        <w:pStyle w:val="SourceCode"/>
+      </w:pPr>
+      <w:r>
+        <w:rPr>
+          <w:rStyle w:val="VerbatimChar"/>
+        </w:rPr>
+        <w:t xml:space="preserve">##    spray</w:t>
+      </w:r>
+      <w:r>
+        <w:br/>
+      </w:r>
+      <w:r>
+        <w:rPr>
+          <w:rStyle w:val="VerbatimChar"/>
+        </w:rPr>
+        <w:t xml:space="preserve">## 1      A</w:t>
+      </w:r>
+      <w:r>
+        <w:br/>
+      </w:r>
+      <w:r>
+        <w:rPr>
+          <w:rStyle w:val="VerbatimChar"/>
+        </w:rPr>
+        <w:t xml:space="preserve">## 2      A</w:t>
+      </w:r>
+      <w:r>
+        <w:br/>
+      </w:r>
+      <w:r>
+        <w:rPr>
+          <w:rStyle w:val="VerbatimChar"/>
+        </w:rPr>
+        <w:t xml:space="preserve">## 3      A</w:t>
+      </w:r>
+      <w:r>
+        <w:br/>
+      </w:r>
+      <w:r>
+        <w:rPr>
+          <w:rStyle w:val="VerbatimChar"/>
+        </w:rPr>
+        <w:t xml:space="preserve">## 4      A</w:t>
+      </w:r>
+      <w:r>
+        <w:br/>
+      </w:r>
+      <w:r>
+        <w:rPr>
+          <w:rStyle w:val="VerbatimChar"/>
+        </w:rPr>
+        <w:t xml:space="preserve">## 5      A</w:t>
+      </w:r>
+      <w:r>
+        <w:br/>
+      </w:r>
+      <w:r>
+        <w:rPr>
+          <w:rStyle w:val="VerbatimChar"/>
+        </w:rPr>
+        <w:t xml:space="preserve">## 6      A</w:t>
+      </w:r>
+      <w:r>
+        <w:br/>
+      </w:r>
+      <w:r>
+        <w:rPr>
+          <w:rStyle w:val="VerbatimChar"/>
+        </w:rPr>
+        <w:t xml:space="preserve">## 7      A</w:t>
+      </w:r>
+      <w:r>
+        <w:br/>
+      </w:r>
+      <w:r>
+        <w:rPr>
+          <w:rStyle w:val="VerbatimChar"/>
+        </w:rPr>
+        <w:t xml:space="preserve">## 8      A</w:t>
+      </w:r>
+      <w:r>
+        <w:br/>
+      </w:r>
+      <w:r>
+        <w:rPr>
+          <w:rStyle w:val="VerbatimChar"/>
+        </w:rPr>
+        <w:t xml:space="preserve">## 9      A</w:t>
+      </w:r>
+      <w:r>
+        <w:br/>
+      </w:r>
+      <w:r>
+        <w:rPr>
+          <w:rStyle w:val="VerbatimChar"/>
+        </w:rPr>
+        <w:t xml:space="preserve">## 10     A</w:t>
+      </w:r>
+      <w:r>
+        <w:br/>
+      </w:r>
+      <w:r>
+        <w:rPr>
+          <w:rStyle w:val="VerbatimChar"/>
+        </w:rPr>
+        <w:t xml:space="preserve">## 11     A</w:t>
+      </w:r>
+      <w:r>
+        <w:br/>
+      </w:r>
+      <w:r>
+        <w:rPr>
+          <w:rStyle w:val="VerbatimChar"/>
+        </w:rPr>
+        <w:t xml:space="preserve">## 12     A</w:t>
+      </w:r>
+      <w:r>
+        <w:br/>
+      </w:r>
+      <w:r>
+        <w:rPr>
+          <w:rStyle w:val="VerbatimChar"/>
+        </w:rPr>
+        <w:t xml:space="preserve">## 13     B</w:t>
+      </w:r>
+      <w:r>
+        <w:br/>
+      </w:r>
+      <w:r>
+        <w:rPr>
+          <w:rStyle w:val="VerbatimChar"/>
+        </w:rPr>
+        <w:t xml:space="preserve">## 14     B</w:t>
+      </w:r>
+      <w:r>
+        <w:br/>
+      </w:r>
+      <w:r>
+        <w:rPr>
+          <w:rStyle w:val="VerbatimChar"/>
+        </w:rPr>
+        <w:t xml:space="preserve">## 15     B</w:t>
+      </w:r>
+      <w:r>
+        <w:br/>
+      </w:r>
+      <w:r>
+        <w:rPr>
+          <w:rStyle w:val="VerbatimChar"/>
+        </w:rPr>
+        <w:t xml:space="preserve">## 16     B</w:t>
+      </w:r>
+      <w:r>
+        <w:br/>
+      </w:r>
+      <w:r>
+        <w:rPr>
+          <w:rStyle w:val="VerbatimChar"/>
+        </w:rPr>
+        <w:t xml:space="preserve">## 17     B</w:t>
+      </w:r>
+      <w:r>
+        <w:br/>
+      </w:r>
+      <w:r>
+        <w:rPr>
+          <w:rStyle w:val="VerbatimChar"/>
+        </w:rPr>
+        <w:t xml:space="preserve">## 18     B</w:t>
+      </w:r>
+      <w:r>
+        <w:br/>
+      </w:r>
+      <w:r>
+        <w:rPr>
+          <w:rStyle w:val="VerbatimChar"/>
+        </w:rPr>
+        <w:t xml:space="preserve">## 19     B</w:t>
+      </w:r>
+      <w:r>
+        <w:br/>
+      </w:r>
+      <w:r>
+        <w:rPr>
+          <w:rStyle w:val="VerbatimChar"/>
+        </w:rPr>
+        <w:t xml:space="preserve">## 20     B</w:t>
+      </w:r>
+      <w:r>
+        <w:br/>
+      </w:r>
+      <w:r>
+        <w:rPr>
+          <w:rStyle w:val="VerbatimChar"/>
+        </w:rPr>
+        <w:t xml:space="preserve">## 21     B</w:t>
+      </w:r>
+      <w:r>
+        <w:br/>
+      </w:r>
+      <w:r>
+        <w:rPr>
+          <w:rStyle w:val="VerbatimChar"/>
+        </w:rPr>
+        <w:t xml:space="preserve">## 22     B</w:t>
+      </w:r>
+      <w:r>
+        <w:br/>
+      </w:r>
+      <w:r>
+        <w:rPr>
+          <w:rStyle w:val="VerbatimChar"/>
+        </w:rPr>
+        <w:t xml:space="preserve">## 23     B</w:t>
+      </w:r>
+      <w:r>
+        <w:br/>
+      </w:r>
+      <w:r>
+        <w:rPr>
+          <w:rStyle w:val="VerbatimChar"/>
+        </w:rPr>
+        <w:t xml:space="preserve">## 24     B</w:t>
+      </w:r>
+      <w:r>
+        <w:br/>
+      </w:r>
+      <w:r>
+        <w:rPr>
+          <w:rStyle w:val="VerbatimChar"/>
+        </w:rPr>
+        <w:t xml:space="preserve">## 25     C</w:t>
+      </w:r>
+      <w:r>
+        <w:br/>
+      </w:r>
+      <w:r>
+        <w:rPr>
+          <w:rStyle w:val="VerbatimChar"/>
+        </w:rPr>
+        <w:t xml:space="preserve">## 26     C</w:t>
+      </w:r>
+      <w:r>
+        <w:br/>
+      </w:r>
+      <w:r>
+        <w:rPr>
+          <w:rStyle w:val="VerbatimChar"/>
+        </w:rPr>
+        <w:t xml:space="preserve">## 27     C</w:t>
+      </w:r>
+      <w:r>
+        <w:br/>
+      </w:r>
+      <w:r>
+        <w:rPr>
+          <w:rStyle w:val="VerbatimChar"/>
+        </w:rPr>
+        <w:t xml:space="preserve">## 28     C</w:t>
+      </w:r>
+      <w:r>
+        <w:br/>
+      </w:r>
+      <w:r>
+        <w:rPr>
+          <w:rStyle w:val="VerbatimChar"/>
+        </w:rPr>
+        <w:t xml:space="preserve">## 29     C</w:t>
+      </w:r>
+      <w:r>
+        <w:br/>
+      </w:r>
+      <w:r>
+        <w:rPr>
+          <w:rStyle w:val="VerbatimChar"/>
+        </w:rPr>
+        <w:t xml:space="preserve">## 30     C</w:t>
+      </w:r>
+      <w:r>
+        <w:br/>
+      </w:r>
+      <w:r>
+        <w:rPr>
+          <w:rStyle w:val="VerbatimChar"/>
+        </w:rPr>
+        <w:t xml:space="preserve">## 31     C</w:t>
+      </w:r>
+      <w:r>
+        <w:br/>
+      </w:r>
+      <w:r>
+        <w:rPr>
+          <w:rStyle w:val="VerbatimChar"/>
+        </w:rPr>
+        <w:t xml:space="preserve">## 32     C</w:t>
+      </w:r>
+      <w:r>
+        <w:br/>
+      </w:r>
+      <w:r>
+        <w:rPr>
+          <w:rStyle w:val="VerbatimChar"/>
+        </w:rPr>
+        <w:t xml:space="preserve">## 33     C</w:t>
+      </w:r>
+      <w:r>
+        <w:br/>
+      </w:r>
+      <w:r>
+        <w:rPr>
+          <w:rStyle w:val="VerbatimChar"/>
+        </w:rPr>
+        <w:t xml:space="preserve">## 34     C</w:t>
+      </w:r>
+      <w:r>
+        <w:br/>
+      </w:r>
+      <w:r>
+        <w:rPr>
+          <w:rStyle w:val="VerbatimChar"/>
+        </w:rPr>
+        <w:t xml:space="preserve">## 35     C</w:t>
+      </w:r>
+      <w:r>
+        <w:br/>
+      </w:r>
+      <w:r>
+        <w:rPr>
+          <w:rStyle w:val="VerbatimChar"/>
+        </w:rPr>
+        <w:t xml:space="preserve">## 36     C</w:t>
+      </w:r>
+      <w:r>
+        <w:br/>
+      </w:r>
+      <w:r>
+        <w:rPr>
+          <w:rStyle w:val="VerbatimChar"/>
+        </w:rPr>
+        <w:t xml:space="preserve">## 37     D</w:t>
+      </w:r>
+      <w:r>
+        <w:br/>
+      </w:r>
+      <w:r>
+        <w:rPr>
+          <w:rStyle w:val="VerbatimChar"/>
+        </w:rPr>
+        <w:t xml:space="preserve">## 38     D</w:t>
+      </w:r>
+      <w:r>
+        <w:br/>
+      </w:r>
+      <w:r>
+        <w:rPr>
+          <w:rStyle w:val="VerbatimChar"/>
+        </w:rPr>
+        <w:t xml:space="preserve">## 39     D</w:t>
+      </w:r>
+      <w:r>
+        <w:br/>
+      </w:r>
+      <w:r>
+        <w:rPr>
+          <w:rStyle w:val="VerbatimChar"/>
+        </w:rPr>
+        <w:t xml:space="preserve">## 40     D</w:t>
+      </w:r>
+      <w:r>
+        <w:br/>
+      </w:r>
+      <w:r>
+        <w:rPr>
+          <w:rStyle w:val="VerbatimChar"/>
+        </w:rPr>
+        <w:t xml:space="preserve">## 41     D</w:t>
+      </w:r>
+      <w:r>
+        <w:br/>
+      </w:r>
+      <w:r>
+        <w:rPr>
+          <w:rStyle w:val="VerbatimChar"/>
+        </w:rPr>
+        <w:t xml:space="preserve">## 42     D</w:t>
+      </w:r>
+      <w:r>
+        <w:br/>
+      </w:r>
+      <w:r>
+        <w:rPr>
+          <w:rStyle w:val="VerbatimChar"/>
+        </w:rPr>
+        <w:t xml:space="preserve">## 43     D</w:t>
+      </w:r>
+      <w:r>
+        <w:br/>
+      </w:r>
+      <w:r>
+        <w:rPr>
+          <w:rStyle w:val="VerbatimChar"/>
+        </w:rPr>
+        <w:t xml:space="preserve">## 44     D</w:t>
+      </w:r>
+      <w:r>
+        <w:br/>
+      </w:r>
+      <w:r>
+        <w:rPr>
+          <w:rStyle w:val="VerbatimChar"/>
+        </w:rPr>
+        <w:t xml:space="preserve">## 45     D</w:t>
+      </w:r>
+      <w:r>
+        <w:br/>
+      </w:r>
+      <w:r>
+        <w:rPr>
+          <w:rStyle w:val="VerbatimChar"/>
+        </w:rPr>
+        <w:t xml:space="preserve">## 46     D</w:t>
+      </w:r>
+      <w:r>
+        <w:br/>
+      </w:r>
+      <w:r>
+        <w:rPr>
+          <w:rStyle w:val="VerbatimChar"/>
+        </w:rPr>
+        <w:t xml:space="preserve">## 47     D</w:t>
+      </w:r>
+      <w:r>
+        <w:br/>
+      </w:r>
+      <w:r>
+        <w:rPr>
+          <w:rStyle w:val="VerbatimChar"/>
+        </w:rPr>
+        <w:t xml:space="preserve">## 48     D</w:t>
+      </w:r>
+      <w:r>
+        <w:br/>
+      </w:r>
+      <w:r>
+        <w:rPr>
+          <w:rStyle w:val="VerbatimChar"/>
+        </w:rPr>
+        <w:t xml:space="preserve">## 49     E</w:t>
+      </w:r>
+      <w:r>
+        <w:br/>
+      </w:r>
+      <w:r>
+        <w:rPr>
+          <w:rStyle w:val="VerbatimChar"/>
+        </w:rPr>
+        <w:t xml:space="preserve">## 50     E</w:t>
+      </w:r>
+      <w:r>
+        <w:br/>
+      </w:r>
+      <w:r>
+        <w:rPr>
+          <w:rStyle w:val="VerbatimChar"/>
+        </w:rPr>
+        <w:t xml:space="preserve">## 51     E</w:t>
+      </w:r>
+      <w:r>
+        <w:br/>
+      </w:r>
+      <w:r>
+        <w:rPr>
+          <w:rStyle w:val="VerbatimChar"/>
+        </w:rPr>
+        <w:t xml:space="preserve">## 52     E</w:t>
+      </w:r>
+      <w:r>
+        <w:br/>
+      </w:r>
+      <w:r>
+        <w:rPr>
+          <w:rStyle w:val="VerbatimChar"/>
+        </w:rPr>
+        <w:t xml:space="preserve">## 53     E</w:t>
+      </w:r>
+      <w:r>
+        <w:br/>
+      </w:r>
+      <w:r>
+        <w:rPr>
+          <w:rStyle w:val="VerbatimChar"/>
+        </w:rPr>
+        <w:t xml:space="preserve">## 54     E</w:t>
+      </w:r>
+      <w:r>
+        <w:br/>
+      </w:r>
+      <w:r>
+        <w:rPr>
+          <w:rStyle w:val="VerbatimChar"/>
+        </w:rPr>
+        <w:t xml:space="preserve">## 55     E</w:t>
+      </w:r>
+      <w:r>
+        <w:br/>
+      </w:r>
+      <w:r>
+        <w:rPr>
+          <w:rStyle w:val="VerbatimChar"/>
+        </w:rPr>
+        <w:t xml:space="preserve">## 56     E</w:t>
+      </w:r>
+      <w:r>
+        <w:br/>
+      </w:r>
+      <w:r>
+        <w:rPr>
+          <w:rStyle w:val="VerbatimChar"/>
+        </w:rPr>
+        <w:t xml:space="preserve">## 57     E</w:t>
+      </w:r>
+      <w:r>
+        <w:br/>
+      </w:r>
+      <w:r>
+        <w:rPr>
+          <w:rStyle w:val="VerbatimChar"/>
+        </w:rPr>
+        <w:t xml:space="preserve">## 58     E</w:t>
+      </w:r>
+      <w:r>
+        <w:br/>
+      </w:r>
+      <w:r>
+        <w:rPr>
+          <w:rStyle w:val="VerbatimChar"/>
+        </w:rPr>
+        <w:t xml:space="preserve">## 59     E</w:t>
+      </w:r>
+      <w:r>
+        <w:br/>
+      </w:r>
+      <w:r>
+        <w:rPr>
+          <w:rStyle w:val="VerbatimChar"/>
+        </w:rPr>
+        <w:t xml:space="preserve">## 60     E</w:t>
+      </w:r>
+      <w:r>
+        <w:br/>
+      </w:r>
+      <w:r>
+        <w:rPr>
+          <w:rStyle w:val="VerbatimChar"/>
+        </w:rPr>
+        <w:t xml:space="preserve">## 61     F</w:t>
+      </w:r>
+      <w:r>
+        <w:br/>
+      </w:r>
+      <w:r>
+        <w:rPr>
+          <w:rStyle w:val="VerbatimChar"/>
+        </w:rPr>
+        <w:t xml:space="preserve">## 62     F</w:t>
+      </w:r>
+      <w:r>
+        <w:br/>
+      </w:r>
+      <w:r>
+        <w:rPr>
+          <w:rStyle w:val="VerbatimChar"/>
+        </w:rPr>
+        <w:t xml:space="preserve">## 63     F</w:t>
+      </w:r>
+      <w:r>
+        <w:br/>
+      </w:r>
+      <w:r>
+        <w:rPr>
+          <w:rStyle w:val="VerbatimChar"/>
+        </w:rPr>
+        <w:t xml:space="preserve">## 64     F</w:t>
+      </w:r>
+      <w:r>
+        <w:br/>
+      </w:r>
+      <w:r>
+        <w:rPr>
+          <w:rStyle w:val="VerbatimChar"/>
+        </w:rPr>
+        <w:t xml:space="preserve">## 65     F</w:t>
+      </w:r>
+      <w:r>
+        <w:br/>
+      </w:r>
+      <w:r>
+        <w:rPr>
+          <w:rStyle w:val="VerbatimChar"/>
+        </w:rPr>
+        <w:t xml:space="preserve">## 66     F</w:t>
+      </w:r>
+      <w:r>
+        <w:br/>
+      </w:r>
+      <w:r>
+        <w:rPr>
+          <w:rStyle w:val="VerbatimChar"/>
+        </w:rPr>
+        <w:t xml:space="preserve">## 67     F</w:t>
+      </w:r>
+      <w:r>
+        <w:br/>
+      </w:r>
+      <w:r>
+        <w:rPr>
+          <w:rStyle w:val="VerbatimChar"/>
+        </w:rPr>
+        <w:t xml:space="preserve">## 68     F</w:t>
+      </w:r>
+      <w:r>
+        <w:br/>
+      </w:r>
+      <w:r>
+        <w:rPr>
+          <w:rStyle w:val="VerbatimChar"/>
+        </w:rPr>
+        <w:t xml:space="preserve">## 69     F</w:t>
+      </w:r>
+      <w:r>
+        <w:br/>
+      </w:r>
+      <w:r>
+        <w:rPr>
+          <w:rStyle w:val="VerbatimChar"/>
+        </w:rPr>
+        <w:t xml:space="preserve">## 70     F</w:t>
+      </w:r>
+      <w:r>
+        <w:br/>
+      </w:r>
+      <w:r>
+        <w:rPr>
+          <w:rStyle w:val="VerbatimChar"/>
+        </w:rPr>
+        <w:t xml:space="preserve">## 71     F</w:t>
+      </w:r>
+      <w:r>
+        <w:br/>
+      </w:r>
+      <w:r>
+        <w:rPr>
+          <w:rStyle w:val="VerbatimChar"/>
+        </w:rPr>
+        <w:t xml:space="preserve">## 72     F</w:t>
+      </w:r>
+    </w:p>
+    <w:p>
+      <w:pPr>
+        <w:pStyle w:val="SourceCode"/>
+      </w:pPr>
+      <w:r>
+        <w:rPr>
+          <w:rStyle w:val="CommentTok"/>
+        </w:rPr>
+        <w:t xml:space="preserve"># This command will extract the value from the first column and the second through fourth row</w:t>
+      </w:r>
+      <w:r>
+        <w:br/>
+      </w:r>
+      <w:r>
+        <w:rPr>
+          <w:rStyle w:val="NormalTok"/>
+        </w:rPr>
+        <w:t xml:space="preserve">dat[</w:t>
+      </w:r>
+      <w:r>
+        <w:rPr>
+          <w:rStyle w:val="DecValTok"/>
+        </w:rPr>
+        <w:t xml:space="preserve">2</w:t>
+      </w:r>
+      <w:r>
+        <w:rPr>
+          <w:rStyle w:val="OperatorTok"/>
+        </w:rPr>
+        <w:t xml:space="preserve">:</w:t>
+      </w:r>
+      <w:r>
+        <w:rPr>
+          <w:rStyle w:val="DecValTok"/>
+        </w:rPr>
+        <w:t xml:space="preserve">4</w:t>
+      </w:r>
+      <w:r>
+        <w:rPr>
+          <w:rStyle w:val="NormalTok"/>
+        </w:rPr>
+        <w:t xml:space="preserve">,</w:t>
+      </w:r>
+      <w:r>
+        <w:rPr>
+          <w:rStyle w:val="DecValTok"/>
+        </w:rPr>
+        <w:t xml:space="preserve">1</w:t>
+      </w:r>
+      <w:r>
+        <w:rPr>
+          <w:rStyle w:val="NormalTok"/>
+        </w:rPr>
+        <w:t xml:space="preserve">]</w:t>
+      </w:r>
+    </w:p>
+    <w:p>
+      <w:pPr>
+        <w:pStyle w:val="SourceCode"/>
+      </w:pPr>
+      <w:r>
+        <w:rPr>
+          <w:rStyle w:val="VerbatimChar"/>
+        </w:rPr>
+        <w:t xml:space="preserve">## [1]  7 20 14</w:t>
+      </w:r>
+    </w:p>
+    <w:p>
+      <w:pPr>
+        <w:pStyle w:val="FirstParagraph"/>
+      </w:pPr>
+      <w:r>
+        <w:t xml:space="preserve">The subset() function can select rows from a data frame based on a logical expression (T/F statement). We can select rows where &gt;6 insects died like this:</w:t>
+      </w:r>
+    </w:p>
+    <w:p>
+      <w:pPr>
+        <w:pStyle w:val="SourceCode"/>
+      </w:pPr>
+      <w:r>
+        <w:rPr>
+          <w:rStyle w:val="KeywordTok"/>
+        </w:rPr>
+        <w:t xml:space="preserve">subset</w:t>
+      </w:r>
+      <w:r>
+        <w:rPr>
+          <w:rStyle w:val="NormalTok"/>
+        </w:rPr>
+        <w:t xml:space="preserve">(</w:t>
       </w:r>
       <w:r>
         <w:rPr>
           <w:rStyle w:val="DataTypeTok"/>
         </w:rPr>
-        <w:t xml:space="preserve">sd=</w:t>
+        <w:t xml:space="preserve">x=</w:t>
+      </w:r>
+      <w:r>
+        <w:rPr>
+          <w:rStyle w:val="NormalTok"/>
+        </w:rPr>
+        <w:t xml:space="preserve">dat, </w:t>
+      </w:r>
+      <w:r>
+        <w:rPr>
+          <w:rStyle w:val="DataTypeTok"/>
+        </w:rPr>
+        <w:t xml:space="preserve">subset=</w:t>
+      </w:r>
+      <w:r>
+        <w:rPr>
+          <w:rStyle w:val="NormalTok"/>
+        </w:rPr>
+        <w:t xml:space="preserve">dat</w:t>
+      </w:r>
+      <w:r>
+        <w:rPr>
+          <w:rStyle w:val="OperatorTok"/>
+        </w:rPr>
+        <w:t xml:space="preserve">$</w:t>
+      </w:r>
+      <w:r>
+        <w:rPr>
+          <w:rStyle w:val="NormalTok"/>
+        </w:rPr>
+        <w:t xml:space="preserve">dead</w:t>
+      </w:r>
+      <w:r>
+        <w:rPr>
+          <w:rStyle w:val="OperatorTok"/>
+        </w:rPr>
+        <w:t xml:space="preserve">&gt;</w:t>
       </w:r>
       <w:r>
         <w:rPr>
           <w:rStyle w:val="DecValTok"/>
         </w:rPr>
-        <w:t xml:space="preserve">30</w:t>
+        <w:t xml:space="preserve">6</w:t>
       </w:r>
       <w:r>
         <w:rPr>
@@ -6967,145 +9502,999 @@
         </w:rPr>
         <w:t xml:space="preserve">)</w:t>
       </w:r>
-      <w:r>
-        <w:br/>
-      </w:r>
-      <w:r>
-        <w:br/>
-      </w:r>
+    </w:p>
+    <w:p>
+      <w:pPr>
+        <w:pStyle w:val="SourceCode"/>
+      </w:pPr>
+      <w:r>
+        <w:rPr>
+          <w:rStyle w:val="VerbatimChar"/>
+        </w:rPr>
+        <w:t xml:space="preserve">##    count spray  n dead</w:t>
+      </w:r>
+      <w:r>
+        <w:br/>
+      </w:r>
+      <w:r>
+        <w:rPr>
+          <w:rStyle w:val="VerbatimChar"/>
+        </w:rPr>
+        <w:t xml:space="preserve">## 1     10     A 30   20</w:t>
+      </w:r>
+      <w:r>
+        <w:br/>
+      </w:r>
+      <w:r>
+        <w:rPr>
+          <w:rStyle w:val="VerbatimChar"/>
+        </w:rPr>
+        <w:t xml:space="preserve">## 2      7     A 30   23</w:t>
+      </w:r>
+      <w:r>
+        <w:br/>
+      </w:r>
+      <w:r>
+        <w:rPr>
+          <w:rStyle w:val="VerbatimChar"/>
+        </w:rPr>
+        <w:t xml:space="preserve">## 3     20     A 30   10</w:t>
+      </w:r>
+      <w:r>
+        <w:br/>
+      </w:r>
+      <w:r>
+        <w:rPr>
+          <w:rStyle w:val="VerbatimChar"/>
+        </w:rPr>
+        <w:t xml:space="preserve">## 4     14     A 30   16</w:t>
+      </w:r>
+      <w:r>
+        <w:br/>
+      </w:r>
+      <w:r>
+        <w:rPr>
+          <w:rStyle w:val="VerbatimChar"/>
+        </w:rPr>
+        <w:t xml:space="preserve">## 5     14     A 30   16</w:t>
+      </w:r>
+      <w:r>
+        <w:br/>
+      </w:r>
+      <w:r>
+        <w:rPr>
+          <w:rStyle w:val="VerbatimChar"/>
+        </w:rPr>
+        <w:t xml:space="preserve">## 6     12     A 30   18</w:t>
+      </w:r>
+      <w:r>
+        <w:br/>
+      </w:r>
+      <w:r>
+        <w:rPr>
+          <w:rStyle w:val="VerbatimChar"/>
+        </w:rPr>
+        <w:t xml:space="preserve">## 7     10     A 30   20</w:t>
+      </w:r>
+      <w:r>
+        <w:br/>
+      </w:r>
+      <w:r>
+        <w:rPr>
+          <w:rStyle w:val="VerbatimChar"/>
+        </w:rPr>
+        <w:t xml:space="preserve">## 8     23     A 30    7</w:t>
+      </w:r>
+      <w:r>
+        <w:br/>
+      </w:r>
+      <w:r>
+        <w:rPr>
+          <w:rStyle w:val="VerbatimChar"/>
+        </w:rPr>
+        <w:t xml:space="preserve">## 9     17     A 30   13</w:t>
+      </w:r>
+      <w:r>
+        <w:br/>
+      </w:r>
+      <w:r>
+        <w:rPr>
+          <w:rStyle w:val="VerbatimChar"/>
+        </w:rPr>
+        <w:t xml:space="preserve">## 10    20     A 30   10</w:t>
+      </w:r>
+      <w:r>
+        <w:br/>
+      </w:r>
+      <w:r>
+        <w:rPr>
+          <w:rStyle w:val="VerbatimChar"/>
+        </w:rPr>
+        <w:t xml:space="preserve">## 11    14     A 30   16</w:t>
+      </w:r>
+      <w:r>
+        <w:br/>
+      </w:r>
+      <w:r>
+        <w:rPr>
+          <w:rStyle w:val="VerbatimChar"/>
+        </w:rPr>
+        <w:t xml:space="preserve">## 12    13     A 30   17</w:t>
+      </w:r>
+      <w:r>
+        <w:br/>
+      </w:r>
+      <w:r>
+        <w:rPr>
+          <w:rStyle w:val="VerbatimChar"/>
+        </w:rPr>
+        <w:t xml:space="preserve">## 13    11     B 30   19</w:t>
+      </w:r>
+      <w:r>
+        <w:br/>
+      </w:r>
+      <w:r>
+        <w:rPr>
+          <w:rStyle w:val="VerbatimChar"/>
+        </w:rPr>
+        <w:t xml:space="preserve">## 14    17     B 30   13</w:t>
+      </w:r>
+      <w:r>
+        <w:br/>
+      </w:r>
+      <w:r>
+        <w:rPr>
+          <w:rStyle w:val="VerbatimChar"/>
+        </w:rPr>
+        <w:t xml:space="preserve">## 15    21     B 30    9</w:t>
+      </w:r>
+      <w:r>
+        <w:br/>
+      </w:r>
+      <w:r>
+        <w:rPr>
+          <w:rStyle w:val="VerbatimChar"/>
+        </w:rPr>
+        <w:t xml:space="preserve">## 16    11     B 30   19</w:t>
+      </w:r>
+      <w:r>
+        <w:br/>
+      </w:r>
+      <w:r>
+        <w:rPr>
+          <w:rStyle w:val="VerbatimChar"/>
+        </w:rPr>
+        <w:t xml:space="preserve">## 17    16     B 30   14</w:t>
+      </w:r>
+      <w:r>
+        <w:br/>
+      </w:r>
+      <w:r>
+        <w:rPr>
+          <w:rStyle w:val="VerbatimChar"/>
+        </w:rPr>
+        <w:t xml:space="preserve">## 18    14     B 30   16</w:t>
+      </w:r>
+      <w:r>
+        <w:br/>
+      </w:r>
+      <w:r>
+        <w:rPr>
+          <w:rStyle w:val="VerbatimChar"/>
+        </w:rPr>
+        <w:t xml:space="preserve">## 19    17     B 30   13</w:t>
+      </w:r>
+      <w:r>
+        <w:br/>
+      </w:r>
+      <w:r>
+        <w:rPr>
+          <w:rStyle w:val="VerbatimChar"/>
+        </w:rPr>
+        <w:t xml:space="preserve">## 20    17     B 30   13</w:t>
+      </w:r>
+      <w:r>
+        <w:br/>
+      </w:r>
+      <w:r>
+        <w:rPr>
+          <w:rStyle w:val="VerbatimChar"/>
+        </w:rPr>
+        <w:t xml:space="preserve">## 21    19     B 30   11</w:t>
+      </w:r>
+      <w:r>
+        <w:br/>
+      </w:r>
+      <w:r>
+        <w:rPr>
+          <w:rStyle w:val="VerbatimChar"/>
+        </w:rPr>
+        <w:t xml:space="preserve">## 22    21     B 30    9</w:t>
+      </w:r>
+      <w:r>
+        <w:br/>
+      </w:r>
+      <w:r>
+        <w:rPr>
+          <w:rStyle w:val="VerbatimChar"/>
+        </w:rPr>
+        <w:t xml:space="preserve">## 23     7     B 30   23</w:t>
+      </w:r>
+      <w:r>
+        <w:br/>
+      </w:r>
+      <w:r>
+        <w:rPr>
+          <w:rStyle w:val="VerbatimChar"/>
+        </w:rPr>
+        <w:t xml:space="preserve">## 24    13     B 30   17</w:t>
+      </w:r>
+      <w:r>
+        <w:br/>
+      </w:r>
+      <w:r>
+        <w:rPr>
+          <w:rStyle w:val="VerbatimChar"/>
+        </w:rPr>
+        <w:t xml:space="preserve">## 25     0     C 30   30</w:t>
+      </w:r>
+      <w:r>
+        <w:br/>
+      </w:r>
+      <w:r>
+        <w:rPr>
+          <w:rStyle w:val="VerbatimChar"/>
+        </w:rPr>
+        <w:t xml:space="preserve">## 26     1     C 30   29</w:t>
+      </w:r>
+      <w:r>
+        <w:br/>
+      </w:r>
+      <w:r>
+        <w:rPr>
+          <w:rStyle w:val="VerbatimChar"/>
+        </w:rPr>
+        <w:t xml:space="preserve">## 27     7     C 30   23</w:t>
+      </w:r>
+      <w:r>
+        <w:br/>
+      </w:r>
+      <w:r>
+        <w:rPr>
+          <w:rStyle w:val="VerbatimChar"/>
+        </w:rPr>
+        <w:t xml:space="preserve">## 28     2     C 30   28</w:t>
+      </w:r>
+      <w:r>
+        <w:br/>
+      </w:r>
+      <w:r>
+        <w:rPr>
+          <w:rStyle w:val="VerbatimChar"/>
+        </w:rPr>
+        <w:t xml:space="preserve">## 29     3     C 30   27</w:t>
+      </w:r>
+      <w:r>
+        <w:br/>
+      </w:r>
+      <w:r>
+        <w:rPr>
+          <w:rStyle w:val="VerbatimChar"/>
+        </w:rPr>
+        <w:t xml:space="preserve">## 30     1     C 30   29</w:t>
+      </w:r>
+      <w:r>
+        <w:br/>
+      </w:r>
+      <w:r>
+        <w:rPr>
+          <w:rStyle w:val="VerbatimChar"/>
+        </w:rPr>
+        <w:t xml:space="preserve">## 31     2     C 30   28</w:t>
+      </w:r>
+      <w:r>
+        <w:br/>
+      </w:r>
+      <w:r>
+        <w:rPr>
+          <w:rStyle w:val="VerbatimChar"/>
+        </w:rPr>
+        <w:t xml:space="preserve">## 32     1     C 30   29</w:t>
+      </w:r>
+      <w:r>
+        <w:br/>
+      </w:r>
+      <w:r>
+        <w:rPr>
+          <w:rStyle w:val="VerbatimChar"/>
+        </w:rPr>
+        <w:t xml:space="preserve">## 33     3     C 30   27</w:t>
+      </w:r>
+      <w:r>
+        <w:br/>
+      </w:r>
+      <w:r>
+        <w:rPr>
+          <w:rStyle w:val="VerbatimChar"/>
+        </w:rPr>
+        <w:t xml:space="preserve">## 34     0     C 30   30</w:t>
+      </w:r>
+      <w:r>
+        <w:br/>
+      </w:r>
+      <w:r>
+        <w:rPr>
+          <w:rStyle w:val="VerbatimChar"/>
+        </w:rPr>
+        <w:t xml:space="preserve">## 35     1     C 30   29</w:t>
+      </w:r>
+      <w:r>
+        <w:br/>
+      </w:r>
+      <w:r>
+        <w:rPr>
+          <w:rStyle w:val="VerbatimChar"/>
+        </w:rPr>
+        <w:t xml:space="preserve">## 36     4     C 30   26</w:t>
+      </w:r>
+      <w:r>
+        <w:br/>
+      </w:r>
+      <w:r>
+        <w:rPr>
+          <w:rStyle w:val="VerbatimChar"/>
+        </w:rPr>
+        <w:t xml:space="preserve">## 37     3     D 30   27</w:t>
+      </w:r>
+      <w:r>
+        <w:br/>
+      </w:r>
+      <w:r>
+        <w:rPr>
+          <w:rStyle w:val="VerbatimChar"/>
+        </w:rPr>
+        <w:t xml:space="preserve">## 38     5     D 30   25</w:t>
+      </w:r>
+      <w:r>
+        <w:br/>
+      </w:r>
+      <w:r>
+        <w:rPr>
+          <w:rStyle w:val="VerbatimChar"/>
+        </w:rPr>
+        <w:t xml:space="preserve">## 39    12     D 30   18</w:t>
+      </w:r>
+      <w:r>
+        <w:br/>
+      </w:r>
+      <w:r>
+        <w:rPr>
+          <w:rStyle w:val="VerbatimChar"/>
+        </w:rPr>
+        <w:t xml:space="preserve">## 40     6     D 30   24</w:t>
+      </w:r>
+      <w:r>
+        <w:br/>
+      </w:r>
+      <w:r>
+        <w:rPr>
+          <w:rStyle w:val="VerbatimChar"/>
+        </w:rPr>
+        <w:t xml:space="preserve">## 41     4     D 30   26</w:t>
+      </w:r>
+      <w:r>
+        <w:br/>
+      </w:r>
+      <w:r>
+        <w:rPr>
+          <w:rStyle w:val="VerbatimChar"/>
+        </w:rPr>
+        <w:t xml:space="preserve">## 42     3     D 30   27</w:t>
+      </w:r>
+      <w:r>
+        <w:br/>
+      </w:r>
+      <w:r>
+        <w:rPr>
+          <w:rStyle w:val="VerbatimChar"/>
+        </w:rPr>
+        <w:t xml:space="preserve">## 43     5     D 30   25</w:t>
+      </w:r>
+      <w:r>
+        <w:br/>
+      </w:r>
+      <w:r>
+        <w:rPr>
+          <w:rStyle w:val="VerbatimChar"/>
+        </w:rPr>
+        <w:t xml:space="preserve">## 44     5     D 30   25</w:t>
+      </w:r>
+      <w:r>
+        <w:br/>
+      </w:r>
+      <w:r>
+        <w:rPr>
+          <w:rStyle w:val="VerbatimChar"/>
+        </w:rPr>
+        <w:t xml:space="preserve">## 45     5     D 30   25</w:t>
+      </w:r>
+      <w:r>
+        <w:br/>
+      </w:r>
+      <w:r>
+        <w:rPr>
+          <w:rStyle w:val="VerbatimChar"/>
+        </w:rPr>
+        <w:t xml:space="preserve">## 46     5     D 30   25</w:t>
+      </w:r>
+      <w:r>
+        <w:br/>
+      </w:r>
+      <w:r>
+        <w:rPr>
+          <w:rStyle w:val="VerbatimChar"/>
+        </w:rPr>
+        <w:t xml:space="preserve">## 47     2     D 30   28</w:t>
+      </w:r>
+      <w:r>
+        <w:br/>
+      </w:r>
+      <w:r>
+        <w:rPr>
+          <w:rStyle w:val="VerbatimChar"/>
+        </w:rPr>
+        <w:t xml:space="preserve">## 48     4     D 30   26</w:t>
+      </w:r>
+      <w:r>
+        <w:br/>
+      </w:r>
+      <w:r>
+        <w:rPr>
+          <w:rStyle w:val="VerbatimChar"/>
+        </w:rPr>
+        <w:t xml:space="preserve">## 49     3     E 30   27</w:t>
+      </w:r>
+      <w:r>
+        <w:br/>
+      </w:r>
+      <w:r>
+        <w:rPr>
+          <w:rStyle w:val="VerbatimChar"/>
+        </w:rPr>
+        <w:t xml:space="preserve">## 50     5     E 30   25</w:t>
+      </w:r>
+      <w:r>
+        <w:br/>
+      </w:r>
+      <w:r>
+        <w:rPr>
+          <w:rStyle w:val="VerbatimChar"/>
+        </w:rPr>
+        <w:t xml:space="preserve">## 51     3     E 30   27</w:t>
+      </w:r>
+      <w:r>
+        <w:br/>
+      </w:r>
+      <w:r>
+        <w:rPr>
+          <w:rStyle w:val="VerbatimChar"/>
+        </w:rPr>
+        <w:t xml:space="preserve">## 52     5     E 30   25</w:t>
+      </w:r>
+      <w:r>
+        <w:br/>
+      </w:r>
+      <w:r>
+        <w:rPr>
+          <w:rStyle w:val="VerbatimChar"/>
+        </w:rPr>
+        <w:t xml:space="preserve">## 53     3     E 30   27</w:t>
+      </w:r>
+      <w:r>
+        <w:br/>
+      </w:r>
+      <w:r>
+        <w:rPr>
+          <w:rStyle w:val="VerbatimChar"/>
+        </w:rPr>
+        <w:t xml:space="preserve">## 54     6     E 30   24</w:t>
+      </w:r>
+      <w:r>
+        <w:br/>
+      </w:r>
+      <w:r>
+        <w:rPr>
+          <w:rStyle w:val="VerbatimChar"/>
+        </w:rPr>
+        <w:t xml:space="preserve">## 55     1     E 30   29</w:t>
+      </w:r>
+      <w:r>
+        <w:br/>
+      </w:r>
+      <w:r>
+        <w:rPr>
+          <w:rStyle w:val="VerbatimChar"/>
+        </w:rPr>
+        <w:t xml:space="preserve">## 56     1     E 30   29</w:t>
+      </w:r>
+      <w:r>
+        <w:br/>
+      </w:r>
+      <w:r>
+        <w:rPr>
+          <w:rStyle w:val="VerbatimChar"/>
+        </w:rPr>
+        <w:t xml:space="preserve">## 57     3     E 30   27</w:t>
+      </w:r>
+      <w:r>
+        <w:br/>
+      </w:r>
+      <w:r>
+        <w:rPr>
+          <w:rStyle w:val="VerbatimChar"/>
+        </w:rPr>
+        <w:t xml:space="preserve">## 58     2     E 30   28</w:t>
+      </w:r>
+      <w:r>
+        <w:br/>
+      </w:r>
+      <w:r>
+        <w:rPr>
+          <w:rStyle w:val="VerbatimChar"/>
+        </w:rPr>
+        <w:t xml:space="preserve">## 59     6     E 30   24</w:t>
+      </w:r>
+      <w:r>
+        <w:br/>
+      </w:r>
+      <w:r>
+        <w:rPr>
+          <w:rStyle w:val="VerbatimChar"/>
+        </w:rPr>
+        <w:t xml:space="preserve">## 60     4     E 30   26</w:t>
+      </w:r>
+      <w:r>
+        <w:br/>
+      </w:r>
+      <w:r>
+        <w:rPr>
+          <w:rStyle w:val="VerbatimChar"/>
+        </w:rPr>
+        <w:t xml:space="preserve">## 61    11     F 30   19</w:t>
+      </w:r>
+      <w:r>
+        <w:br/>
+      </w:r>
+      <w:r>
+        <w:rPr>
+          <w:rStyle w:val="VerbatimChar"/>
+        </w:rPr>
+        <w:t xml:space="preserve">## 62     9     F 30   21</w:t>
+      </w:r>
+      <w:r>
+        <w:br/>
+      </w:r>
+      <w:r>
+        <w:rPr>
+          <w:rStyle w:val="VerbatimChar"/>
+        </w:rPr>
+        <w:t xml:space="preserve">## 63    15     F 30   15</w:t>
+      </w:r>
+      <w:r>
+        <w:br/>
+      </w:r>
+      <w:r>
+        <w:rPr>
+          <w:rStyle w:val="VerbatimChar"/>
+        </w:rPr>
+        <w:t xml:space="preserve">## 64    22     F 30    8</w:t>
+      </w:r>
+      <w:r>
+        <w:br/>
+      </w:r>
+      <w:r>
+        <w:rPr>
+          <w:rStyle w:val="VerbatimChar"/>
+        </w:rPr>
+        <w:t xml:space="preserve">## 65    15     F 30   15</w:t>
+      </w:r>
+      <w:r>
+        <w:br/>
+      </w:r>
+      <w:r>
+        <w:rPr>
+          <w:rStyle w:val="VerbatimChar"/>
+        </w:rPr>
+        <w:t xml:space="preserve">## 66    16     F 30   14</w:t>
+      </w:r>
+      <w:r>
+        <w:br/>
+      </w:r>
+      <w:r>
+        <w:rPr>
+          <w:rStyle w:val="VerbatimChar"/>
+        </w:rPr>
+        <w:t xml:space="preserve">## 67    13     F 30   17</w:t>
+      </w:r>
+      <w:r>
+        <w:br/>
+      </w:r>
+      <w:r>
+        <w:rPr>
+          <w:rStyle w:val="VerbatimChar"/>
+        </w:rPr>
+        <w:t xml:space="preserve">## 68    10     F 30   20</w:t>
+      </w:r>
+      <w:r>
+        <w:br/>
+      </w:r>
+      <w:r>
+        <w:rPr>
+          <w:rStyle w:val="VerbatimChar"/>
+        </w:rPr>
+        <w:t xml:space="preserve">## 72    13     F 30   17</w:t>
+      </w:r>
+    </w:p>
+    <w:p>
+      <w:pPr>
+        <w:pStyle w:val="FirstParagraph"/>
+      </w:pPr>
+      <w:r>
+        <w:t xml:space="preserve">Another useful function for subsetting is grep(). This function searches for patterns and returns where in a sequence that pattern occurs. We can use grep to find each row that contains our pattern</w:t>
+      </w:r>
+      <w:r>
+        <w:t xml:space="preserve"> </w:t>
+      </w:r>
+      <w:r>
+        <w:t xml:space="preserve">“</w:t>
+      </w:r>
+      <w:r>
+        <w:t xml:space="preserve">2</w:t>
+      </w:r>
+      <w:r>
+        <w:t xml:space="preserve">”</w:t>
+      </w:r>
+      <w:r>
+        <w:t xml:space="preserve"> </w:t>
+      </w:r>
+      <w:r>
+        <w:t xml:space="preserve">in the column count (i.e., 20, 12 and 2 would be included because they contain 2).</w:t>
+      </w:r>
+    </w:p>
+    <w:p>
+      <w:pPr>
+        <w:pStyle w:val="SourceCode"/>
+      </w:pPr>
       <w:r>
         <w:rPr>
           <w:rStyle w:val="CommentTok"/>
         </w:rPr>
-        <w:t xml:space="preserve"># Combine into a data frame</w:t>
-      </w:r>
-      <w:r>
-        <w:br/>
-      </w:r>
-      <w:r>
-        <w:rPr>
-          <w:rStyle w:val="NormalTok"/>
-        </w:rPr>
-        <w:t xml:space="preserve">mosq.dat &lt;-</w:t>
+        <w:t xml:space="preserve"># grep() returns the row numbers</w:t>
+      </w:r>
+      <w:r>
+        <w:br/>
+      </w:r>
+      <w:r>
+        <w:rPr>
+          <w:rStyle w:val="KeywordTok"/>
+        </w:rPr>
+        <w:t xml:space="preserve">grep</w:t>
+      </w:r>
+      <w:r>
+        <w:rPr>
+          <w:rStyle w:val="NormalTok"/>
+        </w:rPr>
+        <w:t xml:space="preserve">(</w:t>
       </w:r>
       <w:r>
         <w:rPr>
           <w:rStyle w:val="StringTok"/>
         </w:rPr>
+        <w:t xml:space="preserve">"2"</w:t>
+      </w:r>
+      <w:r>
+        <w:rPr>
+          <w:rStyle w:val="NormalTok"/>
+        </w:rPr>
+        <w:t xml:space="preserve">, dat</w:t>
+      </w:r>
+      <w:r>
+        <w:rPr>
+          <w:rStyle w:val="OperatorTok"/>
+        </w:rPr>
+        <w:t xml:space="preserve">$</w:t>
+      </w:r>
+      <w:r>
+        <w:rPr>
+          <w:rStyle w:val="NormalTok"/>
+        </w:rPr>
+        <w:t xml:space="preserve">count)</w:t>
+      </w:r>
+    </w:p>
+    <w:p>
+      <w:pPr>
+        <w:pStyle w:val="SourceCode"/>
+      </w:pPr>
+      <w:r>
+        <w:rPr>
+          <w:rStyle w:val="VerbatimChar"/>
+        </w:rPr>
+        <w:t xml:space="preserve">##  [1]  3  6  8 10 15 22 28 31 39 47 58 64 69 70 71</w:t>
+      </w:r>
+    </w:p>
+    <w:p>
+      <w:pPr>
+        <w:pStyle w:val="SourceCode"/>
+      </w:pPr>
+      <w:r>
+        <w:rPr>
+          <w:rStyle w:val="CommentTok"/>
+        </w:rPr>
+        <w:t xml:space="preserve"># We can combine this with [] to subset those rows from our entire data frame</w:t>
+      </w:r>
+      <w:r>
+        <w:br/>
+      </w:r>
+      <w:r>
+        <w:rPr>
+          <w:rStyle w:val="CommentTok"/>
+        </w:rPr>
+        <w:t xml:space="preserve"># Note: we need to include a comma after grep() so that [] does not default to columns</w:t>
+      </w:r>
+      <w:r>
+        <w:br/>
+      </w:r>
+      <w:r>
+        <w:rPr>
+          <w:rStyle w:val="NormalTok"/>
+        </w:rPr>
+        <w:t xml:space="preserve">dat[</w:t>
+      </w:r>
+      <w:r>
+        <w:rPr>
+          <w:rStyle w:val="KeywordTok"/>
+        </w:rPr>
+        <w:t xml:space="preserve">grep</w:t>
+      </w:r>
+      <w:r>
+        <w:rPr>
+          <w:rStyle w:val="NormalTok"/>
+        </w:rPr>
+        <w:t xml:space="preserve">(</w:t>
+      </w:r>
+      <w:r>
+        <w:rPr>
+          <w:rStyle w:val="StringTok"/>
+        </w:rPr>
+        <w:t xml:space="preserve">"2"</w:t>
+      </w:r>
+      <w:r>
+        <w:rPr>
+          <w:rStyle w:val="NormalTok"/>
+        </w:rPr>
+        <w:t xml:space="preserve">, dat</w:t>
+      </w:r>
+      <w:r>
+        <w:rPr>
+          <w:rStyle w:val="OperatorTok"/>
+        </w:rPr>
+        <w:t xml:space="preserve">$</w:t>
+      </w:r>
+      <w:r>
+        <w:rPr>
+          <w:rStyle w:val="NormalTok"/>
+        </w:rPr>
+        <w:t xml:space="preserve">count),]</w:t>
+      </w:r>
+    </w:p>
+    <w:p>
+      <w:pPr>
+        <w:pStyle w:val="SourceCode"/>
+      </w:pPr>
+      <w:r>
+        <w:rPr>
+          <w:rStyle w:val="VerbatimChar"/>
+        </w:rPr>
+        <w:t xml:space="preserve">##    count spray  n dead</w:t>
+      </w:r>
+      <w:r>
+        <w:br/>
+      </w:r>
+      <w:r>
+        <w:rPr>
+          <w:rStyle w:val="VerbatimChar"/>
+        </w:rPr>
+        <w:t xml:space="preserve">## 3     20     A 30   10</w:t>
+      </w:r>
+      <w:r>
+        <w:br/>
+      </w:r>
+      <w:r>
+        <w:rPr>
+          <w:rStyle w:val="VerbatimChar"/>
+        </w:rPr>
+        <w:t xml:space="preserve">## 6     12     A 30   18</w:t>
+      </w:r>
+      <w:r>
+        <w:br/>
+      </w:r>
+      <w:r>
+        <w:rPr>
+          <w:rStyle w:val="VerbatimChar"/>
+        </w:rPr>
+        <w:t xml:space="preserve">## 8     23     A 30    7</w:t>
+      </w:r>
+      <w:r>
+        <w:br/>
+      </w:r>
+      <w:r>
+        <w:rPr>
+          <w:rStyle w:val="VerbatimChar"/>
+        </w:rPr>
+        <w:t xml:space="preserve">## 10    20     A 30   10</w:t>
+      </w:r>
+      <w:r>
+        <w:br/>
+      </w:r>
+      <w:r>
+        <w:rPr>
+          <w:rStyle w:val="VerbatimChar"/>
+        </w:rPr>
+        <w:t xml:space="preserve">## 15    21     B 30    9</w:t>
+      </w:r>
+      <w:r>
+        <w:br/>
+      </w:r>
+      <w:r>
+        <w:rPr>
+          <w:rStyle w:val="VerbatimChar"/>
+        </w:rPr>
+        <w:t xml:space="preserve">## 22    21     B 30    9</w:t>
+      </w:r>
+      <w:r>
+        <w:br/>
+      </w:r>
+      <w:r>
+        <w:rPr>
+          <w:rStyle w:val="VerbatimChar"/>
+        </w:rPr>
+        <w:t xml:space="preserve">## 28     2     C 30   28</w:t>
+      </w:r>
+      <w:r>
+        <w:br/>
+      </w:r>
+      <w:r>
+        <w:rPr>
+          <w:rStyle w:val="VerbatimChar"/>
+        </w:rPr>
+        <w:t xml:space="preserve">## 31     2     C 30   28</w:t>
+      </w:r>
+      <w:r>
+        <w:br/>
+      </w:r>
+      <w:r>
+        <w:rPr>
+          <w:rStyle w:val="VerbatimChar"/>
+        </w:rPr>
+        <w:t xml:space="preserve">## 39    12     D 30   18</w:t>
+      </w:r>
+      <w:r>
+        <w:br/>
+      </w:r>
+      <w:r>
+        <w:rPr>
+          <w:rStyle w:val="VerbatimChar"/>
+        </w:rPr>
+        <w:t xml:space="preserve">## 47     2     D 30   28</w:t>
+      </w:r>
+      <w:r>
+        <w:br/>
+      </w:r>
+      <w:r>
+        <w:rPr>
+          <w:rStyle w:val="VerbatimChar"/>
+        </w:rPr>
+        <w:t xml:space="preserve">## 58     2     E 30   28</w:t>
+      </w:r>
+      <w:r>
+        <w:br/>
+      </w:r>
+      <w:r>
+        <w:rPr>
+          <w:rStyle w:val="VerbatimChar"/>
+        </w:rPr>
+        <w:t xml:space="preserve">## 64    22     F 30    8</w:t>
+      </w:r>
+      <w:r>
+        <w:br/>
+      </w:r>
+      <w:r>
+        <w:rPr>
+          <w:rStyle w:val="VerbatimChar"/>
+        </w:rPr>
+        <w:t xml:space="preserve">## 69    26     F 30    4</w:t>
+      </w:r>
+      <w:r>
+        <w:br/>
+      </w:r>
+      <w:r>
+        <w:rPr>
+          <w:rStyle w:val="VerbatimChar"/>
+        </w:rPr>
+        <w:t xml:space="preserve">## 70    26     F 30    4</w:t>
+      </w:r>
+      <w:r>
+        <w:br/>
+      </w:r>
+      <w:r>
+        <w:rPr>
+          <w:rStyle w:val="VerbatimChar"/>
+        </w:rPr>
+        <w:t xml:space="preserve">## 71    24     F 30    6</w:t>
+      </w:r>
+    </w:p>
+    <w:p>
+      <w:pPr>
+        <w:pStyle w:val="Heading3"/>
+      </w:pPr>
+      <w:bookmarkStart w:id="47" w:name="c.-exporting-tables"/>
+      <w:r>
+        <w:t xml:space="preserve">c. Exporting tables</w:t>
+      </w:r>
+      <w:bookmarkEnd w:id="47"/>
+    </w:p>
+    <w:p>
+      <w:pPr>
+        <w:pStyle w:val="FirstParagraph"/>
+      </w:pPr>
+      <w:r>
+        <w:t xml:space="preserve">Straightforward options such as write.csv() allow you to export objects out of R when you specify the object to export and a name for the new file. The default is to write directly to your working directory, so be careful to not overwrite anything important!</w:t>
+      </w:r>
+    </w:p>
+    <w:p>
+      <w:pPr>
+        <w:pStyle w:val="Heading2"/>
+      </w:pPr>
+      <w:bookmarkStart w:id="48" w:name="packages-the-tidyverse-and-tidy-data"/>
+      <w:r>
+        <w:t xml:space="preserve">7. Packages, the tidyverse and tidy data</w:t>
+      </w:r>
+      <w:bookmarkEnd w:id="48"/>
+    </w:p>
+    <w:p>
+      <w:pPr>
+        <w:pStyle w:val="Heading3"/>
+      </w:pPr>
+      <w:bookmarkStart w:id="49" w:name="a.-what-is-a-package"/>
+      <w:r>
+        <w:t xml:space="preserve">a. What is a package?</w:t>
+      </w:r>
+      <w:bookmarkEnd w:id="49"/>
+    </w:p>
+    <w:p>
+      <w:pPr>
+        <w:pStyle w:val="FirstParagraph"/>
+      </w:pPr>
+      <w:r>
+        <w:t xml:space="preserve">Most everything we’ve discussed so far is part of the base R language. These are functions that R knows out of the box. Packages extend that language for specific purposes: it’s a vocabulary lesson or</w:t>
+      </w:r>
+      <w:r>
         <w:t xml:space="preserve"> </w:t>
       </w:r>
       <w:r>
-        <w:rPr>
-          <w:rStyle w:val="KeywordTok"/>
-        </w:rPr>
-        <w:t xml:space="preserve">data.frame</w:t>
-      </w:r>
-      <w:r>
-        <w:rPr>
-          <w:rStyle w:val="NormalTok"/>
-        </w:rPr>
-        <w:t xml:space="preserve">(blood, individual, replicate, time)</w:t>
-      </w:r>
-      <w:r>
-        <w:br/>
-      </w:r>
-      <w:r>
-        <w:br/>
-      </w:r>
-      <w:r>
-        <w:rPr>
-          <w:rStyle w:val="KeywordTok"/>
-        </w:rPr>
-        <w:t xml:space="preserve">dim</w:t>
-      </w:r>
-      <w:r>
-        <w:rPr>
-          <w:rStyle w:val="NormalTok"/>
-        </w:rPr>
-        <w:t xml:space="preserve">(mosq.dat)</w:t>
-      </w:r>
-    </w:p>
-    <w:p>
-      <w:pPr>
-        <w:pStyle w:val="SourceCode"/>
-      </w:pPr>
-      <w:r>
-        <w:rPr>
-          <w:rStyle w:val="VerbatimChar"/>
-        </w:rPr>
-        <w:t xml:space="preserve">## [1] 120   4</w:t>
-      </w:r>
-    </w:p>
-    <w:p>
-      <w:pPr>
-        <w:pStyle w:val="SourceCode"/>
-      </w:pPr>
-      <w:r>
-        <w:rPr>
-          <w:rStyle w:val="KeywordTok"/>
-        </w:rPr>
-        <w:t xml:space="preserve">str</w:t>
-      </w:r>
-      <w:r>
-        <w:rPr>
-          <w:rStyle w:val="NormalTok"/>
-        </w:rPr>
-        <w:t xml:space="preserve">(mosq.dat)</w:t>
-      </w:r>
-    </w:p>
-    <w:p>
-      <w:pPr>
-        <w:pStyle w:val="SourceCode"/>
-      </w:pPr>
-      <w:r>
-        <w:rPr>
-          <w:rStyle w:val="VerbatimChar"/>
-        </w:rPr>
-        <w:t xml:space="preserve">## 'data.frame':    120 obs. of  4 variables:</w:t>
-      </w:r>
-      <w:r>
-        <w:br/>
-      </w:r>
-      <w:r>
-        <w:rPr>
-          <w:rStyle w:val="VerbatimChar"/>
-        </w:rPr>
-        <w:t xml:space="preserve">##  $ blood     : chr  "goose" "goose" "goose" "goose" ...</w:t>
-      </w:r>
-      <w:r>
-        <w:br/>
-      </w:r>
-      <w:r>
-        <w:rPr>
-          <w:rStyle w:val="VerbatimChar"/>
-        </w:rPr>
-        <w:t xml:space="preserve">##  $ individual: int  1 2 3 4 5 6 7 8 9 10 ...</w:t>
-      </w:r>
-      <w:r>
-        <w:br/>
-      </w:r>
-      <w:r>
-        <w:rPr>
-          <w:rStyle w:val="VerbatimChar"/>
-        </w:rPr>
-        <w:t xml:space="preserve">##  $ replicate : int  1 1 1 1 1 1 1 1 1 1 ...</w:t>
-      </w:r>
-      <w:r>
-        <w:br/>
-      </w:r>
-      <w:r>
-        <w:rPr>
-          <w:rStyle w:val="VerbatimChar"/>
-        </w:rPr>
-        <w:t xml:space="preserve">##  $ time      : num  57.8 36.1 116.9 51.3 50.1 ...</w:t>
-      </w:r>
-    </w:p>
-    <w:p>
-      <w:pPr>
-        <w:pStyle w:val="FirstParagraph"/>
-      </w:pPr>
-      <w:r>
-        <w:t xml:space="preserve">This would also work if our objects were nested within the data.frame() function. A tibble can be made the same way using the function tibble().</w:t>
+        <w:t xml:space="preserve">“</w:t>
+      </w:r>
+      <w:r>
+        <w:t xml:space="preserve">extension pack</w:t>
+      </w:r>
+      <w:r>
+        <w:t xml:space="preserve">”</w:t>
+      </w:r>
+      <w:r>
+        <w:t xml:space="preserve"> </w:t>
+      </w:r>
+      <w:r>
+        <w:t xml:space="preserve">for R. Packages are a collection of functions for you to use, loosely organized by purpose. Some packages are designed for field-specific purposes and others are more general. Other scientists can upload their packages into repositories, which stores them and allows them to be easily downloaded. CRAN (The Comprehensive R Archive Network) is a major repository for R packages, but there are others, such as Bioconductor.</w:t>
       </w:r>
     </w:p>
     <w:p>
@@ -7113,7 +10502,15 @@
         <w:pStyle w:val="BodyText"/>
       </w:pPr>
       <w:r>
-        <w:t xml:space="preserve">R also has data built in. You can peruse these datasets by running the function data(). These are immediately accessible to any R user simply by calling their names. Rather unfortunately, the only insect-oriented data is InsectSprays. This is described as</w:t>
+        <w:t xml:space="preserve">Packages will have manuals that explain each function in the package and their arguments. Packages will often also have tutorials or vignettes via vignette() that walk you through basic usage. These are a good jumping off point if you want to explore a new package. Packages and their documentation can be updated and maintained by those who write them.</w:t>
+      </w:r>
+    </w:p>
+    <w:p>
+      <w:pPr>
+        <w:pStyle w:val="BodyText"/>
+      </w:pPr>
+      <w:r>
+        <w:t xml:space="preserve">To install a package, you can use the command install.packages(). You can install packages by supplying a character or vector of characters:</w:t>
       </w:r>
       <w:r>
         <w:t xml:space="preserve"> </w:t>
@@ -7122,7 +10519,7 @@
         <w:t xml:space="preserve">“</w:t>
       </w:r>
       <w:r>
-        <w:t xml:space="preserve">Effectiveness of Insect Sprays</w:t>
+        <w:t xml:space="preserve">package</w:t>
       </w:r>
       <w:r>
         <w:t xml:space="preserve">”</w:t>
@@ -7131,7 +10528,19 @@
         <w:t xml:space="preserve"> </w:t>
       </w:r>
       <w:r>
-        <w:t xml:space="preserve">and is described simply:</w:t>
+        <w:t xml:space="preserve">or c(</w:t>
+      </w:r>
+      <w:r>
+        <w:t xml:space="preserve">“</w:t>
+      </w:r>
+      <w:r>
+        <w:t xml:space="preserve">package 1</w:t>
+      </w:r>
+      <w:r>
+        <w:t xml:space="preserve">”</w:t>
+      </w:r>
+      <w:r>
+        <w:t xml:space="preserve">,</w:t>
       </w:r>
       <w:r>
         <w:t xml:space="preserve"> </w:t>
@@ -7140,241 +10549,39 @@
         <w:t xml:space="preserve">“</w:t>
       </w:r>
       <w:r>
-        <w:t xml:space="preserve">The counts of insects in agricultural experimental units treated with different insecticides.</w:t>
+        <w:t xml:space="preserve">package 2</w:t>
       </w:r>
       <w:r>
         <w:t xml:space="preserve">”</w:t>
       </w:r>
       <w:r>
+        <w:t xml:space="preserve">).</w:t>
+      </w:r>
+    </w:p>
+    <w:p>
+      <w:pPr>
+        <w:pStyle w:val="BodyText"/>
+      </w:pPr>
+      <w:r>
+        <w:t xml:space="preserve">Use this command or the Packages tab:</w:t>
+      </w:r>
+      <w:r>
         <w:t xml:space="preserve"> </w:t>
       </w:r>
       <w:r>
-        <w:t xml:space="preserve">Despite this simplistic view of IPM, which dates back to a data analysis paper from 1942, we will use this simple data for manipulation below.</w:t>
-      </w:r>
-    </w:p>
-    <w:p>
-      <w:pPr>
-        <w:pStyle w:val="SourceCode"/>
-      </w:pPr>
-      <w:r>
-        <w:rPr>
-          <w:rStyle w:val="NormalTok"/>
-        </w:rPr>
-        <w:t xml:space="preserve">dat &lt;-</w:t>
-      </w:r>
-      <w:r>
-        <w:rPr>
-          <w:rStyle w:val="StringTok"/>
-        </w:rPr>
-        <w:t xml:space="preserve"> </w:t>
-      </w:r>
-      <w:r>
-        <w:rPr>
-          <w:rStyle w:val="NormalTok"/>
-        </w:rPr>
-        <w:t xml:space="preserve">InsectSprays</w:t>
-      </w:r>
-      <w:r>
-        <w:br/>
-      </w:r>
-      <w:r>
-        <w:br/>
-      </w:r>
-      <w:r>
-        <w:rPr>
-          <w:rStyle w:val="KeywordTok"/>
-        </w:rPr>
-        <w:t xml:space="preserve">head</w:t>
-      </w:r>
-      <w:r>
-        <w:rPr>
-          <w:rStyle w:val="NormalTok"/>
-        </w:rPr>
-        <w:t xml:space="preserve">(dat)</w:t>
-      </w:r>
-    </w:p>
-    <w:p>
-      <w:pPr>
-        <w:pStyle w:val="SourceCode"/>
-      </w:pPr>
-      <w:r>
-        <w:rPr>
-          <w:rStyle w:val="VerbatimChar"/>
-        </w:rPr>
-        <w:t xml:space="preserve">##   count spray</w:t>
-      </w:r>
-      <w:r>
-        <w:br/>
-      </w:r>
-      <w:r>
-        <w:rPr>
-          <w:rStyle w:val="VerbatimChar"/>
-        </w:rPr>
-        <w:t xml:space="preserve">## 1    10     A</w:t>
-      </w:r>
-      <w:r>
-        <w:br/>
-      </w:r>
-      <w:r>
-        <w:rPr>
-          <w:rStyle w:val="VerbatimChar"/>
-        </w:rPr>
-        <w:t xml:space="preserve">## 2     7     A</w:t>
-      </w:r>
-      <w:r>
-        <w:br/>
-      </w:r>
-      <w:r>
-        <w:rPr>
-          <w:rStyle w:val="VerbatimChar"/>
-        </w:rPr>
-        <w:t xml:space="preserve">## 3    20     A</w:t>
-      </w:r>
-      <w:r>
-        <w:br/>
-      </w:r>
-      <w:r>
-        <w:rPr>
-          <w:rStyle w:val="VerbatimChar"/>
-        </w:rPr>
-        <w:t xml:space="preserve">## 4    14     A</w:t>
-      </w:r>
-      <w:r>
-        <w:br/>
-      </w:r>
-      <w:r>
-        <w:rPr>
-          <w:rStyle w:val="VerbatimChar"/>
-        </w:rPr>
-        <w:t xml:space="preserve">## 5    14     A</w:t>
-      </w:r>
-      <w:r>
-        <w:br/>
-      </w:r>
-      <w:r>
-        <w:rPr>
-          <w:rStyle w:val="VerbatimChar"/>
-        </w:rPr>
-        <w:t xml:space="preserve">## 6    12     A</w:t>
-      </w:r>
-    </w:p>
-    <w:p>
-      <w:pPr>
-        <w:pStyle w:val="SourceCode"/>
-      </w:pPr>
-      <w:r>
-        <w:rPr>
-          <w:rStyle w:val="KeywordTok"/>
-        </w:rPr>
-        <w:t xml:space="preserve">tail</w:t>
-      </w:r>
-      <w:r>
-        <w:rPr>
-          <w:rStyle w:val="NormalTok"/>
-        </w:rPr>
-        <w:t xml:space="preserve">(dat)</w:t>
-      </w:r>
-    </w:p>
-    <w:p>
-      <w:pPr>
-        <w:pStyle w:val="SourceCode"/>
-      </w:pPr>
-      <w:r>
-        <w:rPr>
-          <w:rStyle w:val="VerbatimChar"/>
-        </w:rPr>
-        <w:t xml:space="preserve">##    count spray</w:t>
-      </w:r>
-      <w:r>
-        <w:br/>
-      </w:r>
-      <w:r>
-        <w:rPr>
-          <w:rStyle w:val="VerbatimChar"/>
-        </w:rPr>
-        <w:t xml:space="preserve">## 67    13     F</w:t>
-      </w:r>
-      <w:r>
-        <w:br/>
-      </w:r>
-      <w:r>
-        <w:rPr>
-          <w:rStyle w:val="VerbatimChar"/>
-        </w:rPr>
-        <w:t xml:space="preserve">## 68    10     F</w:t>
-      </w:r>
-      <w:r>
-        <w:br/>
-      </w:r>
-      <w:r>
-        <w:rPr>
-          <w:rStyle w:val="VerbatimChar"/>
-        </w:rPr>
-        <w:t xml:space="preserve">## 69    26     F</w:t>
-      </w:r>
-      <w:r>
-        <w:br/>
-      </w:r>
-      <w:r>
-        <w:rPr>
-          <w:rStyle w:val="VerbatimChar"/>
-        </w:rPr>
-        <w:t xml:space="preserve">## 70    26     F</w:t>
-      </w:r>
-      <w:r>
-        <w:br/>
-      </w:r>
-      <w:r>
-        <w:rPr>
-          <w:rStyle w:val="VerbatimChar"/>
-        </w:rPr>
-        <w:t xml:space="preserve">## 71    24     F</w:t>
-      </w:r>
-      <w:r>
-        <w:br/>
-      </w:r>
-      <w:r>
-        <w:rPr>
-          <w:rStyle w:val="VerbatimChar"/>
-        </w:rPr>
-        <w:t xml:space="preserve">## 72    13     F</w:t>
-      </w:r>
-    </w:p>
-    <w:p>
-      <w:pPr>
-        <w:pStyle w:val="SourceCode"/>
-      </w:pPr>
-      <w:r>
-        <w:rPr>
-          <w:rStyle w:val="NormalTok"/>
-        </w:rPr>
-        <w:t xml:space="preserve">?InsectSprays</w:t>
-      </w:r>
-    </w:p>
-    <w:p>
-      <w:pPr>
-        <w:pStyle w:val="FirstParagraph"/>
-      </w:pPr>
-      <w:r>
-        <w:t xml:space="preserve">Typically, you will import in files you have generated yourself. Base R has the function read.csv(). The readr option will import data as a tibble and has more options that are intuitive. However, RStudio has an</w:t>
-      </w:r>
-      <w:r>
-        <w:t xml:space="preserve"> </w:t>
+        <w:t xml:space="preserve">&gt; install.packages(</w:t>
       </w:r>
       <w:r>
         <w:t xml:space="preserve">“</w:t>
       </w:r>
       <w:r>
-        <w:t xml:space="preserve">Import Dataset</w:t>
+        <w:t xml:space="preserve">readr</w:t>
       </w:r>
       <w:r>
         <w:t xml:space="preserve">”</w:t>
       </w:r>
       <w:r>
-        <w:t xml:space="preserve"> </w:t>
-      </w:r>
-      <w:r>
-        <w:t xml:space="preserve">button, which gives you a user interface. I recommend using this and checking the preview provided. It will return in your console the command for importing that data.</w:t>
+        <w:t xml:space="preserve">)</w:t>
       </w:r>
     </w:p>
     <w:p>
@@ -7382,3034 +10589,7 @@
         <w:pStyle w:val="BodyText"/>
       </w:pPr>
       <w:r>
-        <w:t xml:space="preserve">We will import our own comma separated values file (csv) containing iNaturalist observations for Monarch butterflies from 2018-2020. This command was generated using the RStudio</w:t>
-      </w:r>
-      <w:r>
-        <w:t xml:space="preserve"> </w:t>
-      </w:r>
-      <w:r>
-        <w:t xml:space="preserve">“</w:t>
-      </w:r>
-      <w:r>
-        <w:t xml:space="preserve">Import Dataset</w:t>
-      </w:r>
-      <w:r>
-        <w:t xml:space="preserve">”</w:t>
-      </w:r>
-      <w:r>
-        <w:t xml:space="preserve"> </w:t>
-      </w:r>
-      <w:r>
-        <w:t xml:space="preserve">button, in which we specified the name iNat.dat (much easier to manage than</w:t>
-      </w:r>
-      <w:r>
-        <w:t xml:space="preserve"> </w:t>
-      </w:r>
-      <w:r>
-        <w:t xml:space="preserve">“</w:t>
-      </w:r>
-      <w:r>
-        <w:t xml:space="preserve">iNat_monarch2018_2020</w:t>
-      </w:r>
-      <w:r>
-        <w:t xml:space="preserve">”</w:t>
-      </w:r>
-      <w:r>
-        <w:t xml:space="preserve">)</w:t>
-      </w:r>
-    </w:p>
-    <w:p>
-      <w:pPr>
-        <w:pStyle w:val="SourceCode"/>
-      </w:pPr>
-      <w:r>
-        <w:rPr>
-          <w:rStyle w:val="NormalTok"/>
-        </w:rPr>
-        <w:t xml:space="preserve">iNat.dat &lt;-</w:t>
-      </w:r>
-      <w:r>
-        <w:rPr>
-          <w:rStyle w:val="StringTok"/>
-        </w:rPr>
-        <w:t xml:space="preserve"> </w:t>
-      </w:r>
-      <w:r>
-        <w:rPr>
-          <w:rStyle w:val="KeywordTok"/>
-        </w:rPr>
-        <w:t xml:space="preserve">read.csv</w:t>
-      </w:r>
-      <w:r>
-        <w:rPr>
-          <w:rStyle w:val="NormalTok"/>
-        </w:rPr>
-        <w:t xml:space="preserve">(</w:t>
-      </w:r>
-      <w:r>
-        <w:rPr>
-          <w:rStyle w:val="StringTok"/>
-        </w:rPr>
-        <w:t xml:space="preserve">"Data/iNat_monarch2018_2020.csv"</w:t>
-      </w:r>
-      <w:r>
-        <w:rPr>
-          <w:rStyle w:val="NormalTok"/>
-        </w:rPr>
-        <w:t xml:space="preserve">)</w:t>
-      </w:r>
-    </w:p>
-    <w:p>
-      <w:pPr>
-        <w:pStyle w:val="Heading3"/>
-      </w:pPr>
-      <w:bookmarkStart w:id="46" w:name="b.-manipulating-data-in-base-r"/>
-      <w:r>
-        <w:t xml:space="preserve">b. Manipulating data in base R</w:t>
-      </w:r>
-      <w:bookmarkEnd w:id="46"/>
-    </w:p>
-    <w:p>
-      <w:pPr>
-        <w:pStyle w:val="FirstParagraph"/>
-      </w:pPr>
-      <w:r>
-        <w:t xml:space="preserve">Now that we have our data loaded, we can manipulate it. Let’s use some special characters to subsetting our InsectSprays data. $ will allow you to select specific columns. You can create new columns using this operator, as well.</w:t>
-      </w:r>
-    </w:p>
-    <w:p>
-      <w:pPr>
-        <w:pStyle w:val="SourceCode"/>
-      </w:pPr>
-      <w:r>
-        <w:rPr>
-          <w:rStyle w:val="NormalTok"/>
-        </w:rPr>
-        <w:t xml:space="preserve">dat</w:t>
-      </w:r>
-    </w:p>
-    <w:p>
-      <w:pPr>
-        <w:pStyle w:val="SourceCode"/>
-      </w:pPr>
-      <w:r>
-        <w:rPr>
-          <w:rStyle w:val="VerbatimChar"/>
-        </w:rPr>
-        <w:t xml:space="preserve">##    count spray</w:t>
-      </w:r>
-      <w:r>
-        <w:br/>
-      </w:r>
-      <w:r>
-        <w:rPr>
-          <w:rStyle w:val="VerbatimChar"/>
-        </w:rPr>
-        <w:t xml:space="preserve">## 1     10     A</w:t>
-      </w:r>
-      <w:r>
-        <w:br/>
-      </w:r>
-      <w:r>
-        <w:rPr>
-          <w:rStyle w:val="VerbatimChar"/>
-        </w:rPr>
-        <w:t xml:space="preserve">## 2      7     A</w:t>
-      </w:r>
-      <w:r>
-        <w:br/>
-      </w:r>
-      <w:r>
-        <w:rPr>
-          <w:rStyle w:val="VerbatimChar"/>
-        </w:rPr>
-        <w:t xml:space="preserve">## 3     20     A</w:t>
-      </w:r>
-      <w:r>
-        <w:br/>
-      </w:r>
-      <w:r>
-        <w:rPr>
-          <w:rStyle w:val="VerbatimChar"/>
-        </w:rPr>
-        <w:t xml:space="preserve">## 4     14     A</w:t>
-      </w:r>
-      <w:r>
-        <w:br/>
-      </w:r>
-      <w:r>
-        <w:rPr>
-          <w:rStyle w:val="VerbatimChar"/>
-        </w:rPr>
-        <w:t xml:space="preserve">## 5     14     A</w:t>
-      </w:r>
-      <w:r>
-        <w:br/>
-      </w:r>
-      <w:r>
-        <w:rPr>
-          <w:rStyle w:val="VerbatimChar"/>
-        </w:rPr>
-        <w:t xml:space="preserve">## 6     12     A</w:t>
-      </w:r>
-      <w:r>
-        <w:br/>
-      </w:r>
-      <w:r>
-        <w:rPr>
-          <w:rStyle w:val="VerbatimChar"/>
-        </w:rPr>
-        <w:t xml:space="preserve">## 7     10     A</w:t>
-      </w:r>
-      <w:r>
-        <w:br/>
-      </w:r>
-      <w:r>
-        <w:rPr>
-          <w:rStyle w:val="VerbatimChar"/>
-        </w:rPr>
-        <w:t xml:space="preserve">## 8     23     A</w:t>
-      </w:r>
-      <w:r>
-        <w:br/>
-      </w:r>
-      <w:r>
-        <w:rPr>
-          <w:rStyle w:val="VerbatimChar"/>
-        </w:rPr>
-        <w:t xml:space="preserve">## 9     17     A</w:t>
-      </w:r>
-      <w:r>
-        <w:br/>
-      </w:r>
-      <w:r>
-        <w:rPr>
-          <w:rStyle w:val="VerbatimChar"/>
-        </w:rPr>
-        <w:t xml:space="preserve">## 10    20     A</w:t>
-      </w:r>
-      <w:r>
-        <w:br/>
-      </w:r>
-      <w:r>
-        <w:rPr>
-          <w:rStyle w:val="VerbatimChar"/>
-        </w:rPr>
-        <w:t xml:space="preserve">## 11    14     A</w:t>
-      </w:r>
-      <w:r>
-        <w:br/>
-      </w:r>
-      <w:r>
-        <w:rPr>
-          <w:rStyle w:val="VerbatimChar"/>
-        </w:rPr>
-        <w:t xml:space="preserve">## 12    13     A</w:t>
-      </w:r>
-      <w:r>
-        <w:br/>
-      </w:r>
-      <w:r>
-        <w:rPr>
-          <w:rStyle w:val="VerbatimChar"/>
-        </w:rPr>
-        <w:t xml:space="preserve">## 13    11     B</w:t>
-      </w:r>
-      <w:r>
-        <w:br/>
-      </w:r>
-      <w:r>
-        <w:rPr>
-          <w:rStyle w:val="VerbatimChar"/>
-        </w:rPr>
-        <w:t xml:space="preserve">## 14    17     B</w:t>
-      </w:r>
-      <w:r>
-        <w:br/>
-      </w:r>
-      <w:r>
-        <w:rPr>
-          <w:rStyle w:val="VerbatimChar"/>
-        </w:rPr>
-        <w:t xml:space="preserve">## 15    21     B</w:t>
-      </w:r>
-      <w:r>
-        <w:br/>
-      </w:r>
-      <w:r>
-        <w:rPr>
-          <w:rStyle w:val="VerbatimChar"/>
-        </w:rPr>
-        <w:t xml:space="preserve">## 16    11     B</w:t>
-      </w:r>
-      <w:r>
-        <w:br/>
-      </w:r>
-      <w:r>
-        <w:rPr>
-          <w:rStyle w:val="VerbatimChar"/>
-        </w:rPr>
-        <w:t xml:space="preserve">## 17    16     B</w:t>
-      </w:r>
-      <w:r>
-        <w:br/>
-      </w:r>
-      <w:r>
-        <w:rPr>
-          <w:rStyle w:val="VerbatimChar"/>
-        </w:rPr>
-        <w:t xml:space="preserve">## 18    14     B</w:t>
-      </w:r>
-      <w:r>
-        <w:br/>
-      </w:r>
-      <w:r>
-        <w:rPr>
-          <w:rStyle w:val="VerbatimChar"/>
-        </w:rPr>
-        <w:t xml:space="preserve">## 19    17     B</w:t>
-      </w:r>
-      <w:r>
-        <w:br/>
-      </w:r>
-      <w:r>
-        <w:rPr>
-          <w:rStyle w:val="VerbatimChar"/>
-        </w:rPr>
-        <w:t xml:space="preserve">## 20    17     B</w:t>
-      </w:r>
-      <w:r>
-        <w:br/>
-      </w:r>
-      <w:r>
-        <w:rPr>
-          <w:rStyle w:val="VerbatimChar"/>
-        </w:rPr>
-        <w:t xml:space="preserve">## 21    19     B</w:t>
-      </w:r>
-      <w:r>
-        <w:br/>
-      </w:r>
-      <w:r>
-        <w:rPr>
-          <w:rStyle w:val="VerbatimChar"/>
-        </w:rPr>
-        <w:t xml:space="preserve">## 22    21     B</w:t>
-      </w:r>
-      <w:r>
-        <w:br/>
-      </w:r>
-      <w:r>
-        <w:rPr>
-          <w:rStyle w:val="VerbatimChar"/>
-        </w:rPr>
-        <w:t xml:space="preserve">## 23     7     B</w:t>
-      </w:r>
-      <w:r>
-        <w:br/>
-      </w:r>
-      <w:r>
-        <w:rPr>
-          <w:rStyle w:val="VerbatimChar"/>
-        </w:rPr>
-        <w:t xml:space="preserve">## 24    13     B</w:t>
-      </w:r>
-      <w:r>
-        <w:br/>
-      </w:r>
-      <w:r>
-        <w:rPr>
-          <w:rStyle w:val="VerbatimChar"/>
-        </w:rPr>
-        <w:t xml:space="preserve">## 25     0     C</w:t>
-      </w:r>
-      <w:r>
-        <w:br/>
-      </w:r>
-      <w:r>
-        <w:rPr>
-          <w:rStyle w:val="VerbatimChar"/>
-        </w:rPr>
-        <w:t xml:space="preserve">## 26     1     C</w:t>
-      </w:r>
-      <w:r>
-        <w:br/>
-      </w:r>
-      <w:r>
-        <w:rPr>
-          <w:rStyle w:val="VerbatimChar"/>
-        </w:rPr>
-        <w:t xml:space="preserve">## 27     7     C</w:t>
-      </w:r>
-      <w:r>
-        <w:br/>
-      </w:r>
-      <w:r>
-        <w:rPr>
-          <w:rStyle w:val="VerbatimChar"/>
-        </w:rPr>
-        <w:t xml:space="preserve">## 28     2     C</w:t>
-      </w:r>
-      <w:r>
-        <w:br/>
-      </w:r>
-      <w:r>
-        <w:rPr>
-          <w:rStyle w:val="VerbatimChar"/>
-        </w:rPr>
-        <w:t xml:space="preserve">## 29     3     C</w:t>
-      </w:r>
-      <w:r>
-        <w:br/>
-      </w:r>
-      <w:r>
-        <w:rPr>
-          <w:rStyle w:val="VerbatimChar"/>
-        </w:rPr>
-        <w:t xml:space="preserve">## 30     1     C</w:t>
-      </w:r>
-      <w:r>
-        <w:br/>
-      </w:r>
-      <w:r>
-        <w:rPr>
-          <w:rStyle w:val="VerbatimChar"/>
-        </w:rPr>
-        <w:t xml:space="preserve">## 31     2     C</w:t>
-      </w:r>
-      <w:r>
-        <w:br/>
-      </w:r>
-      <w:r>
-        <w:rPr>
-          <w:rStyle w:val="VerbatimChar"/>
-        </w:rPr>
-        <w:t xml:space="preserve">## 32     1     C</w:t>
-      </w:r>
-      <w:r>
-        <w:br/>
-      </w:r>
-      <w:r>
-        <w:rPr>
-          <w:rStyle w:val="VerbatimChar"/>
-        </w:rPr>
-        <w:t xml:space="preserve">## 33     3     C</w:t>
-      </w:r>
-      <w:r>
-        <w:br/>
-      </w:r>
-      <w:r>
-        <w:rPr>
-          <w:rStyle w:val="VerbatimChar"/>
-        </w:rPr>
-        <w:t xml:space="preserve">## 34     0     C</w:t>
-      </w:r>
-      <w:r>
-        <w:br/>
-      </w:r>
-      <w:r>
-        <w:rPr>
-          <w:rStyle w:val="VerbatimChar"/>
-        </w:rPr>
-        <w:t xml:space="preserve">## 35     1     C</w:t>
-      </w:r>
-      <w:r>
-        <w:br/>
-      </w:r>
-      <w:r>
-        <w:rPr>
-          <w:rStyle w:val="VerbatimChar"/>
-        </w:rPr>
-        <w:t xml:space="preserve">## 36     4     C</w:t>
-      </w:r>
-      <w:r>
-        <w:br/>
-      </w:r>
-      <w:r>
-        <w:rPr>
-          <w:rStyle w:val="VerbatimChar"/>
-        </w:rPr>
-        <w:t xml:space="preserve">## 37     3     D</w:t>
-      </w:r>
-      <w:r>
-        <w:br/>
-      </w:r>
-      <w:r>
-        <w:rPr>
-          <w:rStyle w:val="VerbatimChar"/>
-        </w:rPr>
-        <w:t xml:space="preserve">## 38     5     D</w:t>
-      </w:r>
-      <w:r>
-        <w:br/>
-      </w:r>
-      <w:r>
-        <w:rPr>
-          <w:rStyle w:val="VerbatimChar"/>
-        </w:rPr>
-        <w:t xml:space="preserve">## 39    12     D</w:t>
-      </w:r>
-      <w:r>
-        <w:br/>
-      </w:r>
-      <w:r>
-        <w:rPr>
-          <w:rStyle w:val="VerbatimChar"/>
-        </w:rPr>
-        <w:t xml:space="preserve">## 40     6     D</w:t>
-      </w:r>
-      <w:r>
-        <w:br/>
-      </w:r>
-      <w:r>
-        <w:rPr>
-          <w:rStyle w:val="VerbatimChar"/>
-        </w:rPr>
-        <w:t xml:space="preserve">## 41     4     D</w:t>
-      </w:r>
-      <w:r>
-        <w:br/>
-      </w:r>
-      <w:r>
-        <w:rPr>
-          <w:rStyle w:val="VerbatimChar"/>
-        </w:rPr>
-        <w:t xml:space="preserve">## 42     3     D</w:t>
-      </w:r>
-      <w:r>
-        <w:br/>
-      </w:r>
-      <w:r>
-        <w:rPr>
-          <w:rStyle w:val="VerbatimChar"/>
-        </w:rPr>
-        <w:t xml:space="preserve">## 43     5     D</w:t>
-      </w:r>
-      <w:r>
-        <w:br/>
-      </w:r>
-      <w:r>
-        <w:rPr>
-          <w:rStyle w:val="VerbatimChar"/>
-        </w:rPr>
-        <w:t xml:space="preserve">## 44     5     D</w:t>
-      </w:r>
-      <w:r>
-        <w:br/>
-      </w:r>
-      <w:r>
-        <w:rPr>
-          <w:rStyle w:val="VerbatimChar"/>
-        </w:rPr>
-        <w:t xml:space="preserve">## 45     5     D</w:t>
-      </w:r>
-      <w:r>
-        <w:br/>
-      </w:r>
-      <w:r>
-        <w:rPr>
-          <w:rStyle w:val="VerbatimChar"/>
-        </w:rPr>
-        <w:t xml:space="preserve">## 46     5     D</w:t>
-      </w:r>
-      <w:r>
-        <w:br/>
-      </w:r>
-      <w:r>
-        <w:rPr>
-          <w:rStyle w:val="VerbatimChar"/>
-        </w:rPr>
-        <w:t xml:space="preserve">## 47     2     D</w:t>
-      </w:r>
-      <w:r>
-        <w:br/>
-      </w:r>
-      <w:r>
-        <w:rPr>
-          <w:rStyle w:val="VerbatimChar"/>
-        </w:rPr>
-        <w:t xml:space="preserve">## 48     4     D</w:t>
-      </w:r>
-      <w:r>
-        <w:br/>
-      </w:r>
-      <w:r>
-        <w:rPr>
-          <w:rStyle w:val="VerbatimChar"/>
-        </w:rPr>
-        <w:t xml:space="preserve">## 49     3     E</w:t>
-      </w:r>
-      <w:r>
-        <w:br/>
-      </w:r>
-      <w:r>
-        <w:rPr>
-          <w:rStyle w:val="VerbatimChar"/>
-        </w:rPr>
-        <w:t xml:space="preserve">## 50     5     E</w:t>
-      </w:r>
-      <w:r>
-        <w:br/>
-      </w:r>
-      <w:r>
-        <w:rPr>
-          <w:rStyle w:val="VerbatimChar"/>
-        </w:rPr>
-        <w:t xml:space="preserve">## 51     3     E</w:t>
-      </w:r>
-      <w:r>
-        <w:br/>
-      </w:r>
-      <w:r>
-        <w:rPr>
-          <w:rStyle w:val="VerbatimChar"/>
-        </w:rPr>
-        <w:t xml:space="preserve">## 52     5     E</w:t>
-      </w:r>
-      <w:r>
-        <w:br/>
-      </w:r>
-      <w:r>
-        <w:rPr>
-          <w:rStyle w:val="VerbatimChar"/>
-        </w:rPr>
-        <w:t xml:space="preserve">## 53     3     E</w:t>
-      </w:r>
-      <w:r>
-        <w:br/>
-      </w:r>
-      <w:r>
-        <w:rPr>
-          <w:rStyle w:val="VerbatimChar"/>
-        </w:rPr>
-        <w:t xml:space="preserve">## 54     6     E</w:t>
-      </w:r>
-      <w:r>
-        <w:br/>
-      </w:r>
-      <w:r>
-        <w:rPr>
-          <w:rStyle w:val="VerbatimChar"/>
-        </w:rPr>
-        <w:t xml:space="preserve">## 55     1     E</w:t>
-      </w:r>
-      <w:r>
-        <w:br/>
-      </w:r>
-      <w:r>
-        <w:rPr>
-          <w:rStyle w:val="VerbatimChar"/>
-        </w:rPr>
-        <w:t xml:space="preserve">## 56     1     E</w:t>
-      </w:r>
-      <w:r>
-        <w:br/>
-      </w:r>
-      <w:r>
-        <w:rPr>
-          <w:rStyle w:val="VerbatimChar"/>
-        </w:rPr>
-        <w:t xml:space="preserve">## 57     3     E</w:t>
-      </w:r>
-      <w:r>
-        <w:br/>
-      </w:r>
-      <w:r>
-        <w:rPr>
-          <w:rStyle w:val="VerbatimChar"/>
-        </w:rPr>
-        <w:t xml:space="preserve">## 58     2     E</w:t>
-      </w:r>
-      <w:r>
-        <w:br/>
-      </w:r>
-      <w:r>
-        <w:rPr>
-          <w:rStyle w:val="VerbatimChar"/>
-        </w:rPr>
-        <w:t xml:space="preserve">## 59     6     E</w:t>
-      </w:r>
-      <w:r>
-        <w:br/>
-      </w:r>
-      <w:r>
-        <w:rPr>
-          <w:rStyle w:val="VerbatimChar"/>
-        </w:rPr>
-        <w:t xml:space="preserve">## 60     4     E</w:t>
-      </w:r>
-      <w:r>
-        <w:br/>
-      </w:r>
-      <w:r>
-        <w:rPr>
-          <w:rStyle w:val="VerbatimChar"/>
-        </w:rPr>
-        <w:t xml:space="preserve">## 61    11     F</w:t>
-      </w:r>
-      <w:r>
-        <w:br/>
-      </w:r>
-      <w:r>
-        <w:rPr>
-          <w:rStyle w:val="VerbatimChar"/>
-        </w:rPr>
-        <w:t xml:space="preserve">## 62     9     F</w:t>
-      </w:r>
-      <w:r>
-        <w:br/>
-      </w:r>
-      <w:r>
-        <w:rPr>
-          <w:rStyle w:val="VerbatimChar"/>
-        </w:rPr>
-        <w:t xml:space="preserve">## 63    15     F</w:t>
-      </w:r>
-      <w:r>
-        <w:br/>
-      </w:r>
-      <w:r>
-        <w:rPr>
-          <w:rStyle w:val="VerbatimChar"/>
-        </w:rPr>
-        <w:t xml:space="preserve">## 64    22     F</w:t>
-      </w:r>
-      <w:r>
-        <w:br/>
-      </w:r>
-      <w:r>
-        <w:rPr>
-          <w:rStyle w:val="VerbatimChar"/>
-        </w:rPr>
-        <w:t xml:space="preserve">## 65    15     F</w:t>
-      </w:r>
-      <w:r>
-        <w:br/>
-      </w:r>
-      <w:r>
-        <w:rPr>
-          <w:rStyle w:val="VerbatimChar"/>
-        </w:rPr>
-        <w:t xml:space="preserve">## 66    16     F</w:t>
-      </w:r>
-      <w:r>
-        <w:br/>
-      </w:r>
-      <w:r>
-        <w:rPr>
-          <w:rStyle w:val="VerbatimChar"/>
-        </w:rPr>
-        <w:t xml:space="preserve">## 67    13     F</w:t>
-      </w:r>
-      <w:r>
-        <w:br/>
-      </w:r>
-      <w:r>
-        <w:rPr>
-          <w:rStyle w:val="VerbatimChar"/>
-        </w:rPr>
-        <w:t xml:space="preserve">## 68    10     F</w:t>
-      </w:r>
-      <w:r>
-        <w:br/>
-      </w:r>
-      <w:r>
-        <w:rPr>
-          <w:rStyle w:val="VerbatimChar"/>
-        </w:rPr>
-        <w:t xml:space="preserve">## 69    26     F</w:t>
-      </w:r>
-      <w:r>
-        <w:br/>
-      </w:r>
-      <w:r>
-        <w:rPr>
-          <w:rStyle w:val="VerbatimChar"/>
-        </w:rPr>
-        <w:t xml:space="preserve">## 70    26     F</w:t>
-      </w:r>
-      <w:r>
-        <w:br/>
-      </w:r>
-      <w:r>
-        <w:rPr>
-          <w:rStyle w:val="VerbatimChar"/>
-        </w:rPr>
-        <w:t xml:space="preserve">## 71    24     F</w:t>
-      </w:r>
-      <w:r>
-        <w:br/>
-      </w:r>
-      <w:r>
-        <w:rPr>
-          <w:rStyle w:val="VerbatimChar"/>
-        </w:rPr>
-        <w:t xml:space="preserve">## 72    13     F</w:t>
-      </w:r>
-    </w:p>
-    <w:p>
-      <w:pPr>
-        <w:pStyle w:val="SourceCode"/>
-      </w:pPr>
-      <w:r>
-        <w:rPr>
-          <w:rStyle w:val="NormalTok"/>
-        </w:rPr>
-        <w:t xml:space="preserve">dat</w:t>
-      </w:r>
-      <w:r>
-        <w:rPr>
-          <w:rStyle w:val="OperatorTok"/>
-        </w:rPr>
-        <w:t xml:space="preserve">$</w:t>
-      </w:r>
-      <w:r>
-        <w:rPr>
-          <w:rStyle w:val="NormalTok"/>
-        </w:rPr>
-        <w:t xml:space="preserve">count</w:t>
-      </w:r>
-    </w:p>
-    <w:p>
-      <w:pPr>
-        <w:pStyle w:val="SourceCode"/>
-      </w:pPr>
-      <w:r>
-        <w:rPr>
-          <w:rStyle w:val="VerbatimChar"/>
-        </w:rPr>
-        <w:t xml:space="preserve">##  [1] 10  7 20 14 14 12 10 23 17 20 14 13 11 17 21 11 16 14 17 17 19 21  7 13  0</w:t>
-      </w:r>
-      <w:r>
-        <w:br/>
-      </w:r>
-      <w:r>
-        <w:rPr>
-          <w:rStyle w:val="VerbatimChar"/>
-        </w:rPr>
-        <w:t xml:space="preserve">## [26]  1  7  2  3  1  2  1  3  0  1  4  3  5 12  6  4  3  5  5  5  5  2  4  3  5</w:t>
-      </w:r>
-      <w:r>
-        <w:br/>
-      </w:r>
-      <w:r>
-        <w:rPr>
-          <w:rStyle w:val="VerbatimChar"/>
-        </w:rPr>
-        <w:t xml:space="preserve">## [51]  3  5  3  6  1  1  3  2  6  4 11  9 15 22 15 16 13 10 26 26 24 13</w:t>
-      </w:r>
-    </w:p>
-    <w:p>
-      <w:pPr>
-        <w:pStyle w:val="SourceCode"/>
-      </w:pPr>
-      <w:r>
-        <w:rPr>
-          <w:rStyle w:val="CommentTok"/>
-        </w:rPr>
-        <w:t xml:space="preserve"># Here we are creating the column "n" with the value 30</w:t>
-      </w:r>
-      <w:r>
-        <w:br/>
-      </w:r>
-      <w:r>
-        <w:rPr>
-          <w:rStyle w:val="NormalTok"/>
-        </w:rPr>
-        <w:t xml:space="preserve">dat</w:t>
-      </w:r>
-      <w:r>
-        <w:rPr>
-          <w:rStyle w:val="OperatorTok"/>
-        </w:rPr>
-        <w:t xml:space="preserve">$</w:t>
-      </w:r>
-      <w:r>
-        <w:rPr>
-          <w:rStyle w:val="NormalTok"/>
-        </w:rPr>
-        <w:t xml:space="preserve">n &lt;-</w:t>
-      </w:r>
-      <w:r>
-        <w:rPr>
-          <w:rStyle w:val="StringTok"/>
-        </w:rPr>
-        <w:t xml:space="preserve"> </w:t>
-      </w:r>
-      <w:r>
-        <w:rPr>
-          <w:rStyle w:val="DecValTok"/>
-        </w:rPr>
-        <w:t xml:space="preserve">30</w:t>
-      </w:r>
-    </w:p>
-    <w:p>
-      <w:pPr>
-        <w:pStyle w:val="FirstParagraph"/>
-      </w:pPr>
-      <w:r>
-        <w:t xml:space="preserve">This $ operator can also calculate between columns (across a row).</w:t>
-      </w:r>
-    </w:p>
-    <w:p>
-      <w:pPr>
-        <w:pStyle w:val="SourceCode"/>
-      </w:pPr>
-      <w:r>
-        <w:rPr>
-          <w:rStyle w:val="NormalTok"/>
-        </w:rPr>
-        <w:t xml:space="preserve">dat</w:t>
-      </w:r>
-      <w:r>
-        <w:rPr>
-          <w:rStyle w:val="OperatorTok"/>
-        </w:rPr>
-        <w:t xml:space="preserve">$</w:t>
-      </w:r>
-      <w:r>
-        <w:rPr>
-          <w:rStyle w:val="NormalTok"/>
-        </w:rPr>
-        <w:t xml:space="preserve">dead &lt;-</w:t>
-      </w:r>
-      <w:r>
-        <w:rPr>
-          <w:rStyle w:val="StringTok"/>
-        </w:rPr>
-        <w:t xml:space="preserve"> </w:t>
-      </w:r>
-      <w:r>
-        <w:rPr>
-          <w:rStyle w:val="NormalTok"/>
-        </w:rPr>
-        <w:t xml:space="preserve">dat</w:t>
-      </w:r>
-      <w:r>
-        <w:rPr>
-          <w:rStyle w:val="OperatorTok"/>
-        </w:rPr>
-        <w:t xml:space="preserve">$</w:t>
-      </w:r>
-      <w:r>
-        <w:rPr>
-          <w:rStyle w:val="NormalTok"/>
-        </w:rPr>
-        <w:t xml:space="preserve">n</w:t>
-      </w:r>
-      <w:r>
-        <w:rPr>
-          <w:rStyle w:val="OperatorTok"/>
-        </w:rPr>
-        <w:t xml:space="preserve">-</w:t>
-      </w:r>
-      <w:r>
-        <w:rPr>
-          <w:rStyle w:val="NormalTok"/>
-        </w:rPr>
-        <w:t xml:space="preserve">dat</w:t>
-      </w:r>
-      <w:r>
-        <w:rPr>
-          <w:rStyle w:val="OperatorTok"/>
-        </w:rPr>
-        <w:t xml:space="preserve">$</w:t>
-      </w:r>
-      <w:r>
-        <w:rPr>
-          <w:rStyle w:val="NormalTok"/>
-        </w:rPr>
-        <w:t xml:space="preserve">count</w:t>
-      </w:r>
-    </w:p>
-    <w:p>
-      <w:pPr>
-        <w:pStyle w:val="FirstParagraph"/>
-      </w:pPr>
-      <w:r>
-        <w:t xml:space="preserve">Double brackets function similar to the $ operator, except you can include a number or a name. Single brackets allow you to pick specific cells by coordinates: [row, column]. If a comma is not included, the value is assigned to column.</w:t>
-      </w:r>
-    </w:p>
-    <w:p>
-      <w:pPr>
-        <w:pStyle w:val="SourceCode"/>
-      </w:pPr>
-      <w:r>
-        <w:rPr>
-          <w:rStyle w:val="NormalTok"/>
-        </w:rPr>
-        <w:t xml:space="preserve">dat[[</w:t>
-      </w:r>
-      <w:r>
-        <w:rPr>
-          <w:rStyle w:val="DecValTok"/>
-        </w:rPr>
-        <w:t xml:space="preserve">1</w:t>
-      </w:r>
-      <w:r>
-        <w:rPr>
-          <w:rStyle w:val="NormalTok"/>
-        </w:rPr>
-        <w:t xml:space="preserve">]]</w:t>
-      </w:r>
-    </w:p>
-    <w:p>
-      <w:pPr>
-        <w:pStyle w:val="SourceCode"/>
-      </w:pPr>
-      <w:r>
-        <w:rPr>
-          <w:rStyle w:val="VerbatimChar"/>
-        </w:rPr>
-        <w:t xml:space="preserve">##  [1] 10  7 20 14 14 12 10 23 17 20 14 13 11 17 21 11 16 14 17 17 19 21  7 13  0</w:t>
-      </w:r>
-      <w:r>
-        <w:br/>
-      </w:r>
-      <w:r>
-        <w:rPr>
-          <w:rStyle w:val="VerbatimChar"/>
-        </w:rPr>
-        <w:t xml:space="preserve">## [26]  1  7  2  3  1  2  1  3  0  1  4  3  5 12  6  4  3  5  5  5  5  2  4  3  5</w:t>
-      </w:r>
-      <w:r>
-        <w:br/>
-      </w:r>
-      <w:r>
-        <w:rPr>
-          <w:rStyle w:val="VerbatimChar"/>
-        </w:rPr>
-        <w:t xml:space="preserve">## [51]  3  5  3  6  1  1  3  2  6  4 11  9 15 22 15 16 13 10 26 26 24 13</w:t>
-      </w:r>
-    </w:p>
-    <w:p>
-      <w:pPr>
-        <w:pStyle w:val="SourceCode"/>
-      </w:pPr>
-      <w:r>
-        <w:rPr>
-          <w:rStyle w:val="NormalTok"/>
-        </w:rPr>
-        <w:t xml:space="preserve">dat[[</w:t>
-      </w:r>
-      <w:r>
-        <w:rPr>
-          <w:rStyle w:val="StringTok"/>
-        </w:rPr>
-        <w:t xml:space="preserve">"count"</w:t>
-      </w:r>
-      <w:r>
-        <w:rPr>
-          <w:rStyle w:val="NormalTok"/>
-        </w:rPr>
-        <w:t xml:space="preserve">]]</w:t>
-      </w:r>
-    </w:p>
-    <w:p>
-      <w:pPr>
-        <w:pStyle w:val="SourceCode"/>
-      </w:pPr>
-      <w:r>
-        <w:rPr>
-          <w:rStyle w:val="VerbatimChar"/>
-        </w:rPr>
-        <w:t xml:space="preserve">##  [1] 10  7 20 14 14 12 10 23 17 20 14 13 11 17 21 11 16 14 17 17 19 21  7 13  0</w:t>
-      </w:r>
-      <w:r>
-        <w:br/>
-      </w:r>
-      <w:r>
-        <w:rPr>
-          <w:rStyle w:val="VerbatimChar"/>
-        </w:rPr>
-        <w:t xml:space="preserve">## [26]  1  7  2  3  1  2  1  3  0  1  4  3  5 12  6  4  3  5  5  5  5  2  4  3  5</w:t>
-      </w:r>
-      <w:r>
-        <w:br/>
-      </w:r>
-      <w:r>
-        <w:rPr>
-          <w:rStyle w:val="VerbatimChar"/>
-        </w:rPr>
-        <w:t xml:space="preserve">## [51]  3  5  3  6  1  1  3  2  6  4 11  9 15 22 15 16 13 10 26 26 24 13</w:t>
-      </w:r>
-    </w:p>
-    <w:p>
-      <w:pPr>
-        <w:pStyle w:val="SourceCode"/>
-      </w:pPr>
-      <w:r>
-        <w:rPr>
-          <w:rStyle w:val="CommentTok"/>
-        </w:rPr>
-        <w:t xml:space="preserve"># This command will extract the second row</w:t>
-      </w:r>
-      <w:r>
-        <w:br/>
-      </w:r>
-      <w:r>
-        <w:rPr>
-          <w:rStyle w:val="NormalTok"/>
-        </w:rPr>
-        <w:t xml:space="preserve">dat[</w:t>
-      </w:r>
-      <w:r>
-        <w:rPr>
-          <w:rStyle w:val="DecValTok"/>
-        </w:rPr>
-        <w:t xml:space="preserve">2</w:t>
-      </w:r>
-      <w:r>
-        <w:rPr>
-          <w:rStyle w:val="NormalTok"/>
-        </w:rPr>
-        <w:t xml:space="preserve">,]</w:t>
-      </w:r>
-    </w:p>
-    <w:p>
-      <w:pPr>
-        <w:pStyle w:val="SourceCode"/>
-      </w:pPr>
-      <w:r>
-        <w:rPr>
-          <w:rStyle w:val="VerbatimChar"/>
-        </w:rPr>
-        <w:t xml:space="preserve">##   count spray  n dead</w:t>
-      </w:r>
-      <w:r>
-        <w:br/>
-      </w:r>
-      <w:r>
-        <w:rPr>
-          <w:rStyle w:val="VerbatimChar"/>
-        </w:rPr>
-        <w:t xml:space="preserve">## 2     7     A 30   23</w:t>
-      </w:r>
-    </w:p>
-    <w:p>
-      <w:pPr>
-        <w:pStyle w:val="SourceCode"/>
-      </w:pPr>
-      <w:r>
-        <w:rPr>
-          <w:rStyle w:val="CommentTok"/>
-        </w:rPr>
-        <w:t xml:space="preserve"># This command will extract the second column</w:t>
-      </w:r>
-      <w:r>
-        <w:br/>
-      </w:r>
-      <w:r>
-        <w:rPr>
-          <w:rStyle w:val="NormalTok"/>
-        </w:rPr>
-        <w:t xml:space="preserve">dat[</w:t>
-      </w:r>
-      <w:r>
-        <w:rPr>
-          <w:rStyle w:val="DecValTok"/>
-        </w:rPr>
-        <w:t xml:space="preserve">2</w:t>
-      </w:r>
-      <w:r>
-        <w:rPr>
-          <w:rStyle w:val="NormalTok"/>
-        </w:rPr>
-        <w:t xml:space="preserve">]</w:t>
-      </w:r>
-    </w:p>
-    <w:p>
-      <w:pPr>
-        <w:pStyle w:val="SourceCode"/>
-      </w:pPr>
-      <w:r>
-        <w:rPr>
-          <w:rStyle w:val="VerbatimChar"/>
-        </w:rPr>
-        <w:t xml:space="preserve">##    spray</w:t>
-      </w:r>
-      <w:r>
-        <w:br/>
-      </w:r>
-      <w:r>
-        <w:rPr>
-          <w:rStyle w:val="VerbatimChar"/>
-        </w:rPr>
-        <w:t xml:space="preserve">## 1      A</w:t>
-      </w:r>
-      <w:r>
-        <w:br/>
-      </w:r>
-      <w:r>
-        <w:rPr>
-          <w:rStyle w:val="VerbatimChar"/>
-        </w:rPr>
-        <w:t xml:space="preserve">## 2      A</w:t>
-      </w:r>
-      <w:r>
-        <w:br/>
-      </w:r>
-      <w:r>
-        <w:rPr>
-          <w:rStyle w:val="VerbatimChar"/>
-        </w:rPr>
-        <w:t xml:space="preserve">## 3      A</w:t>
-      </w:r>
-      <w:r>
-        <w:br/>
-      </w:r>
-      <w:r>
-        <w:rPr>
-          <w:rStyle w:val="VerbatimChar"/>
-        </w:rPr>
-        <w:t xml:space="preserve">## 4      A</w:t>
-      </w:r>
-      <w:r>
-        <w:br/>
-      </w:r>
-      <w:r>
-        <w:rPr>
-          <w:rStyle w:val="VerbatimChar"/>
-        </w:rPr>
-        <w:t xml:space="preserve">## 5      A</w:t>
-      </w:r>
-      <w:r>
-        <w:br/>
-      </w:r>
-      <w:r>
-        <w:rPr>
-          <w:rStyle w:val="VerbatimChar"/>
-        </w:rPr>
-        <w:t xml:space="preserve">## 6      A</w:t>
-      </w:r>
-      <w:r>
-        <w:br/>
-      </w:r>
-      <w:r>
-        <w:rPr>
-          <w:rStyle w:val="VerbatimChar"/>
-        </w:rPr>
-        <w:t xml:space="preserve">## 7      A</w:t>
-      </w:r>
-      <w:r>
-        <w:br/>
-      </w:r>
-      <w:r>
-        <w:rPr>
-          <w:rStyle w:val="VerbatimChar"/>
-        </w:rPr>
-        <w:t xml:space="preserve">## 8      A</w:t>
-      </w:r>
-      <w:r>
-        <w:br/>
-      </w:r>
-      <w:r>
-        <w:rPr>
-          <w:rStyle w:val="VerbatimChar"/>
-        </w:rPr>
-        <w:t xml:space="preserve">## 9      A</w:t>
-      </w:r>
-      <w:r>
-        <w:br/>
-      </w:r>
-      <w:r>
-        <w:rPr>
-          <w:rStyle w:val="VerbatimChar"/>
-        </w:rPr>
-        <w:t xml:space="preserve">## 10     A</w:t>
-      </w:r>
-      <w:r>
-        <w:br/>
-      </w:r>
-      <w:r>
-        <w:rPr>
-          <w:rStyle w:val="VerbatimChar"/>
-        </w:rPr>
-        <w:t xml:space="preserve">## 11     A</w:t>
-      </w:r>
-      <w:r>
-        <w:br/>
-      </w:r>
-      <w:r>
-        <w:rPr>
-          <w:rStyle w:val="VerbatimChar"/>
-        </w:rPr>
-        <w:t xml:space="preserve">## 12     A</w:t>
-      </w:r>
-      <w:r>
-        <w:br/>
-      </w:r>
-      <w:r>
-        <w:rPr>
-          <w:rStyle w:val="VerbatimChar"/>
-        </w:rPr>
-        <w:t xml:space="preserve">## 13     B</w:t>
-      </w:r>
-      <w:r>
-        <w:br/>
-      </w:r>
-      <w:r>
-        <w:rPr>
-          <w:rStyle w:val="VerbatimChar"/>
-        </w:rPr>
-        <w:t xml:space="preserve">## 14     B</w:t>
-      </w:r>
-      <w:r>
-        <w:br/>
-      </w:r>
-      <w:r>
-        <w:rPr>
-          <w:rStyle w:val="VerbatimChar"/>
-        </w:rPr>
-        <w:t xml:space="preserve">## 15     B</w:t>
-      </w:r>
-      <w:r>
-        <w:br/>
-      </w:r>
-      <w:r>
-        <w:rPr>
-          <w:rStyle w:val="VerbatimChar"/>
-        </w:rPr>
-        <w:t xml:space="preserve">## 16     B</w:t>
-      </w:r>
-      <w:r>
-        <w:br/>
-      </w:r>
-      <w:r>
-        <w:rPr>
-          <w:rStyle w:val="VerbatimChar"/>
-        </w:rPr>
-        <w:t xml:space="preserve">## 17     B</w:t>
-      </w:r>
-      <w:r>
-        <w:br/>
-      </w:r>
-      <w:r>
-        <w:rPr>
-          <w:rStyle w:val="VerbatimChar"/>
-        </w:rPr>
-        <w:t xml:space="preserve">## 18     B</w:t>
-      </w:r>
-      <w:r>
-        <w:br/>
-      </w:r>
-      <w:r>
-        <w:rPr>
-          <w:rStyle w:val="VerbatimChar"/>
-        </w:rPr>
-        <w:t xml:space="preserve">## 19     B</w:t>
-      </w:r>
-      <w:r>
-        <w:br/>
-      </w:r>
-      <w:r>
-        <w:rPr>
-          <w:rStyle w:val="VerbatimChar"/>
-        </w:rPr>
-        <w:t xml:space="preserve">## 20     B</w:t>
-      </w:r>
-      <w:r>
-        <w:br/>
-      </w:r>
-      <w:r>
-        <w:rPr>
-          <w:rStyle w:val="VerbatimChar"/>
-        </w:rPr>
-        <w:t xml:space="preserve">## 21     B</w:t>
-      </w:r>
-      <w:r>
-        <w:br/>
-      </w:r>
-      <w:r>
-        <w:rPr>
-          <w:rStyle w:val="VerbatimChar"/>
-        </w:rPr>
-        <w:t xml:space="preserve">## 22     B</w:t>
-      </w:r>
-      <w:r>
-        <w:br/>
-      </w:r>
-      <w:r>
-        <w:rPr>
-          <w:rStyle w:val="VerbatimChar"/>
-        </w:rPr>
-        <w:t xml:space="preserve">## 23     B</w:t>
-      </w:r>
-      <w:r>
-        <w:br/>
-      </w:r>
-      <w:r>
-        <w:rPr>
-          <w:rStyle w:val="VerbatimChar"/>
-        </w:rPr>
-        <w:t xml:space="preserve">## 24     B</w:t>
-      </w:r>
-      <w:r>
-        <w:br/>
-      </w:r>
-      <w:r>
-        <w:rPr>
-          <w:rStyle w:val="VerbatimChar"/>
-        </w:rPr>
-        <w:t xml:space="preserve">## 25     C</w:t>
-      </w:r>
-      <w:r>
-        <w:br/>
-      </w:r>
-      <w:r>
-        <w:rPr>
-          <w:rStyle w:val="VerbatimChar"/>
-        </w:rPr>
-        <w:t xml:space="preserve">## 26     C</w:t>
-      </w:r>
-      <w:r>
-        <w:br/>
-      </w:r>
-      <w:r>
-        <w:rPr>
-          <w:rStyle w:val="VerbatimChar"/>
-        </w:rPr>
-        <w:t xml:space="preserve">## 27     C</w:t>
-      </w:r>
-      <w:r>
-        <w:br/>
-      </w:r>
-      <w:r>
-        <w:rPr>
-          <w:rStyle w:val="VerbatimChar"/>
-        </w:rPr>
-        <w:t xml:space="preserve">## 28     C</w:t>
-      </w:r>
-      <w:r>
-        <w:br/>
-      </w:r>
-      <w:r>
-        <w:rPr>
-          <w:rStyle w:val="VerbatimChar"/>
-        </w:rPr>
-        <w:t xml:space="preserve">## 29     C</w:t>
-      </w:r>
-      <w:r>
-        <w:br/>
-      </w:r>
-      <w:r>
-        <w:rPr>
-          <w:rStyle w:val="VerbatimChar"/>
-        </w:rPr>
-        <w:t xml:space="preserve">## 30     C</w:t>
-      </w:r>
-      <w:r>
-        <w:br/>
-      </w:r>
-      <w:r>
-        <w:rPr>
-          <w:rStyle w:val="VerbatimChar"/>
-        </w:rPr>
-        <w:t xml:space="preserve">## 31     C</w:t>
-      </w:r>
-      <w:r>
-        <w:br/>
-      </w:r>
-      <w:r>
-        <w:rPr>
-          <w:rStyle w:val="VerbatimChar"/>
-        </w:rPr>
-        <w:t xml:space="preserve">## 32     C</w:t>
-      </w:r>
-      <w:r>
-        <w:br/>
-      </w:r>
-      <w:r>
-        <w:rPr>
-          <w:rStyle w:val="VerbatimChar"/>
-        </w:rPr>
-        <w:t xml:space="preserve">## 33     C</w:t>
-      </w:r>
-      <w:r>
-        <w:br/>
-      </w:r>
-      <w:r>
-        <w:rPr>
-          <w:rStyle w:val="VerbatimChar"/>
-        </w:rPr>
-        <w:t xml:space="preserve">## 34     C</w:t>
-      </w:r>
-      <w:r>
-        <w:br/>
-      </w:r>
-      <w:r>
-        <w:rPr>
-          <w:rStyle w:val="VerbatimChar"/>
-        </w:rPr>
-        <w:t xml:space="preserve">## 35     C</w:t>
-      </w:r>
-      <w:r>
-        <w:br/>
-      </w:r>
-      <w:r>
-        <w:rPr>
-          <w:rStyle w:val="VerbatimChar"/>
-        </w:rPr>
-        <w:t xml:space="preserve">## 36     C</w:t>
-      </w:r>
-      <w:r>
-        <w:br/>
-      </w:r>
-      <w:r>
-        <w:rPr>
-          <w:rStyle w:val="VerbatimChar"/>
-        </w:rPr>
-        <w:t xml:space="preserve">## 37     D</w:t>
-      </w:r>
-      <w:r>
-        <w:br/>
-      </w:r>
-      <w:r>
-        <w:rPr>
-          <w:rStyle w:val="VerbatimChar"/>
-        </w:rPr>
-        <w:t xml:space="preserve">## 38     D</w:t>
-      </w:r>
-      <w:r>
-        <w:br/>
-      </w:r>
-      <w:r>
-        <w:rPr>
-          <w:rStyle w:val="VerbatimChar"/>
-        </w:rPr>
-        <w:t xml:space="preserve">## 39     D</w:t>
-      </w:r>
-      <w:r>
-        <w:br/>
-      </w:r>
-      <w:r>
-        <w:rPr>
-          <w:rStyle w:val="VerbatimChar"/>
-        </w:rPr>
-        <w:t xml:space="preserve">## 40     D</w:t>
-      </w:r>
-      <w:r>
-        <w:br/>
-      </w:r>
-      <w:r>
-        <w:rPr>
-          <w:rStyle w:val="VerbatimChar"/>
-        </w:rPr>
-        <w:t xml:space="preserve">## 41     D</w:t>
-      </w:r>
-      <w:r>
-        <w:br/>
-      </w:r>
-      <w:r>
-        <w:rPr>
-          <w:rStyle w:val="VerbatimChar"/>
-        </w:rPr>
-        <w:t xml:space="preserve">## 42     D</w:t>
-      </w:r>
-      <w:r>
-        <w:br/>
-      </w:r>
-      <w:r>
-        <w:rPr>
-          <w:rStyle w:val="VerbatimChar"/>
-        </w:rPr>
-        <w:t xml:space="preserve">## 43     D</w:t>
-      </w:r>
-      <w:r>
-        <w:br/>
-      </w:r>
-      <w:r>
-        <w:rPr>
-          <w:rStyle w:val="VerbatimChar"/>
-        </w:rPr>
-        <w:t xml:space="preserve">## 44     D</w:t>
-      </w:r>
-      <w:r>
-        <w:br/>
-      </w:r>
-      <w:r>
-        <w:rPr>
-          <w:rStyle w:val="VerbatimChar"/>
-        </w:rPr>
-        <w:t xml:space="preserve">## 45     D</w:t>
-      </w:r>
-      <w:r>
-        <w:br/>
-      </w:r>
-      <w:r>
-        <w:rPr>
-          <w:rStyle w:val="VerbatimChar"/>
-        </w:rPr>
-        <w:t xml:space="preserve">## 46     D</w:t>
-      </w:r>
-      <w:r>
-        <w:br/>
-      </w:r>
-      <w:r>
-        <w:rPr>
-          <w:rStyle w:val="VerbatimChar"/>
-        </w:rPr>
-        <w:t xml:space="preserve">## 47     D</w:t>
-      </w:r>
-      <w:r>
-        <w:br/>
-      </w:r>
-      <w:r>
-        <w:rPr>
-          <w:rStyle w:val="VerbatimChar"/>
-        </w:rPr>
-        <w:t xml:space="preserve">## 48     D</w:t>
-      </w:r>
-      <w:r>
-        <w:br/>
-      </w:r>
-      <w:r>
-        <w:rPr>
-          <w:rStyle w:val="VerbatimChar"/>
-        </w:rPr>
-        <w:t xml:space="preserve">## 49     E</w:t>
-      </w:r>
-      <w:r>
-        <w:br/>
-      </w:r>
-      <w:r>
-        <w:rPr>
-          <w:rStyle w:val="VerbatimChar"/>
-        </w:rPr>
-        <w:t xml:space="preserve">## 50     E</w:t>
-      </w:r>
-      <w:r>
-        <w:br/>
-      </w:r>
-      <w:r>
-        <w:rPr>
-          <w:rStyle w:val="VerbatimChar"/>
-        </w:rPr>
-        <w:t xml:space="preserve">## 51     E</w:t>
-      </w:r>
-      <w:r>
-        <w:br/>
-      </w:r>
-      <w:r>
-        <w:rPr>
-          <w:rStyle w:val="VerbatimChar"/>
-        </w:rPr>
-        <w:t xml:space="preserve">## 52     E</w:t>
-      </w:r>
-      <w:r>
-        <w:br/>
-      </w:r>
-      <w:r>
-        <w:rPr>
-          <w:rStyle w:val="VerbatimChar"/>
-        </w:rPr>
-        <w:t xml:space="preserve">## 53     E</w:t>
-      </w:r>
-      <w:r>
-        <w:br/>
-      </w:r>
-      <w:r>
-        <w:rPr>
-          <w:rStyle w:val="VerbatimChar"/>
-        </w:rPr>
-        <w:t xml:space="preserve">## 54     E</w:t>
-      </w:r>
-      <w:r>
-        <w:br/>
-      </w:r>
-      <w:r>
-        <w:rPr>
-          <w:rStyle w:val="VerbatimChar"/>
-        </w:rPr>
-        <w:t xml:space="preserve">## 55     E</w:t>
-      </w:r>
-      <w:r>
-        <w:br/>
-      </w:r>
-      <w:r>
-        <w:rPr>
-          <w:rStyle w:val="VerbatimChar"/>
-        </w:rPr>
-        <w:t xml:space="preserve">## 56     E</w:t>
-      </w:r>
-      <w:r>
-        <w:br/>
-      </w:r>
-      <w:r>
-        <w:rPr>
-          <w:rStyle w:val="VerbatimChar"/>
-        </w:rPr>
-        <w:t xml:space="preserve">## 57     E</w:t>
-      </w:r>
-      <w:r>
-        <w:br/>
-      </w:r>
-      <w:r>
-        <w:rPr>
-          <w:rStyle w:val="VerbatimChar"/>
-        </w:rPr>
-        <w:t xml:space="preserve">## 58     E</w:t>
-      </w:r>
-      <w:r>
-        <w:br/>
-      </w:r>
-      <w:r>
-        <w:rPr>
-          <w:rStyle w:val="VerbatimChar"/>
-        </w:rPr>
-        <w:t xml:space="preserve">## 59     E</w:t>
-      </w:r>
-      <w:r>
-        <w:br/>
-      </w:r>
-      <w:r>
-        <w:rPr>
-          <w:rStyle w:val="VerbatimChar"/>
-        </w:rPr>
-        <w:t xml:space="preserve">## 60     E</w:t>
-      </w:r>
-      <w:r>
-        <w:br/>
-      </w:r>
-      <w:r>
-        <w:rPr>
-          <w:rStyle w:val="VerbatimChar"/>
-        </w:rPr>
-        <w:t xml:space="preserve">## 61     F</w:t>
-      </w:r>
-      <w:r>
-        <w:br/>
-      </w:r>
-      <w:r>
-        <w:rPr>
-          <w:rStyle w:val="VerbatimChar"/>
-        </w:rPr>
-        <w:t xml:space="preserve">## 62     F</w:t>
-      </w:r>
-      <w:r>
-        <w:br/>
-      </w:r>
-      <w:r>
-        <w:rPr>
-          <w:rStyle w:val="VerbatimChar"/>
-        </w:rPr>
-        <w:t xml:space="preserve">## 63     F</w:t>
-      </w:r>
-      <w:r>
-        <w:br/>
-      </w:r>
-      <w:r>
-        <w:rPr>
-          <w:rStyle w:val="VerbatimChar"/>
-        </w:rPr>
-        <w:t xml:space="preserve">## 64     F</w:t>
-      </w:r>
-      <w:r>
-        <w:br/>
-      </w:r>
-      <w:r>
-        <w:rPr>
-          <w:rStyle w:val="VerbatimChar"/>
-        </w:rPr>
-        <w:t xml:space="preserve">## 65     F</w:t>
-      </w:r>
-      <w:r>
-        <w:br/>
-      </w:r>
-      <w:r>
-        <w:rPr>
-          <w:rStyle w:val="VerbatimChar"/>
-        </w:rPr>
-        <w:t xml:space="preserve">## 66     F</w:t>
-      </w:r>
-      <w:r>
-        <w:br/>
-      </w:r>
-      <w:r>
-        <w:rPr>
-          <w:rStyle w:val="VerbatimChar"/>
-        </w:rPr>
-        <w:t xml:space="preserve">## 67     F</w:t>
-      </w:r>
-      <w:r>
-        <w:br/>
-      </w:r>
-      <w:r>
-        <w:rPr>
-          <w:rStyle w:val="VerbatimChar"/>
-        </w:rPr>
-        <w:t xml:space="preserve">## 68     F</w:t>
-      </w:r>
-      <w:r>
-        <w:br/>
-      </w:r>
-      <w:r>
-        <w:rPr>
-          <w:rStyle w:val="VerbatimChar"/>
-        </w:rPr>
-        <w:t xml:space="preserve">## 69     F</w:t>
-      </w:r>
-      <w:r>
-        <w:br/>
-      </w:r>
-      <w:r>
-        <w:rPr>
-          <w:rStyle w:val="VerbatimChar"/>
-        </w:rPr>
-        <w:t xml:space="preserve">## 70     F</w:t>
-      </w:r>
-      <w:r>
-        <w:br/>
-      </w:r>
-      <w:r>
-        <w:rPr>
-          <w:rStyle w:val="VerbatimChar"/>
-        </w:rPr>
-        <w:t xml:space="preserve">## 71     F</w:t>
-      </w:r>
-      <w:r>
-        <w:br/>
-      </w:r>
-      <w:r>
-        <w:rPr>
-          <w:rStyle w:val="VerbatimChar"/>
-        </w:rPr>
-        <w:t xml:space="preserve">## 72     F</w:t>
-      </w:r>
-    </w:p>
-    <w:p>
-      <w:pPr>
-        <w:pStyle w:val="SourceCode"/>
-      </w:pPr>
-      <w:r>
-        <w:rPr>
-          <w:rStyle w:val="CommentTok"/>
-        </w:rPr>
-        <w:t xml:space="preserve"># This command will extract the value from the first column and the second through fourth row</w:t>
-      </w:r>
-      <w:r>
-        <w:br/>
-      </w:r>
-      <w:r>
-        <w:rPr>
-          <w:rStyle w:val="NormalTok"/>
-        </w:rPr>
-        <w:t xml:space="preserve">dat[</w:t>
-      </w:r>
-      <w:r>
-        <w:rPr>
-          <w:rStyle w:val="DecValTok"/>
-        </w:rPr>
-        <w:t xml:space="preserve">2</w:t>
-      </w:r>
-      <w:r>
-        <w:rPr>
-          <w:rStyle w:val="OperatorTok"/>
-        </w:rPr>
-        <w:t xml:space="preserve">:</w:t>
-      </w:r>
-      <w:r>
-        <w:rPr>
-          <w:rStyle w:val="DecValTok"/>
-        </w:rPr>
-        <w:t xml:space="preserve">4</w:t>
-      </w:r>
-      <w:r>
-        <w:rPr>
-          <w:rStyle w:val="NormalTok"/>
-        </w:rPr>
-        <w:t xml:space="preserve">,</w:t>
-      </w:r>
-      <w:r>
-        <w:rPr>
-          <w:rStyle w:val="DecValTok"/>
-        </w:rPr>
-        <w:t xml:space="preserve">1</w:t>
-      </w:r>
-      <w:r>
-        <w:rPr>
-          <w:rStyle w:val="NormalTok"/>
-        </w:rPr>
-        <w:t xml:space="preserve">]</w:t>
-      </w:r>
-    </w:p>
-    <w:p>
-      <w:pPr>
-        <w:pStyle w:val="SourceCode"/>
-      </w:pPr>
-      <w:r>
-        <w:rPr>
-          <w:rStyle w:val="VerbatimChar"/>
-        </w:rPr>
-        <w:t xml:space="preserve">## [1]  7 20 14</w:t>
-      </w:r>
-    </w:p>
-    <w:p>
-      <w:pPr>
-        <w:pStyle w:val="FirstParagraph"/>
-      </w:pPr>
-      <w:r>
-        <w:t xml:space="preserve">The subset() function can select rows from a data frame based on a logical expression (T/F statement). We can select rows where &gt;6 died like this:</w:t>
-      </w:r>
-    </w:p>
-    <w:p>
-      <w:pPr>
-        <w:pStyle w:val="SourceCode"/>
-      </w:pPr>
-      <w:r>
-        <w:rPr>
-          <w:rStyle w:val="KeywordTok"/>
-        </w:rPr>
-        <w:t xml:space="preserve">subset</w:t>
-      </w:r>
-      <w:r>
-        <w:rPr>
-          <w:rStyle w:val="NormalTok"/>
-        </w:rPr>
-        <w:t xml:space="preserve">(</w:t>
-      </w:r>
-      <w:r>
-        <w:rPr>
-          <w:rStyle w:val="DataTypeTok"/>
-        </w:rPr>
-        <w:t xml:space="preserve">x=</w:t>
-      </w:r>
-      <w:r>
-        <w:rPr>
-          <w:rStyle w:val="NormalTok"/>
-        </w:rPr>
-        <w:t xml:space="preserve">dat, </w:t>
-      </w:r>
-      <w:r>
-        <w:rPr>
-          <w:rStyle w:val="DataTypeTok"/>
-        </w:rPr>
-        <w:t xml:space="preserve">subset=</w:t>
-      </w:r>
-      <w:r>
-        <w:rPr>
-          <w:rStyle w:val="NormalTok"/>
-        </w:rPr>
-        <w:t xml:space="preserve">dat</w:t>
-      </w:r>
-      <w:r>
-        <w:rPr>
-          <w:rStyle w:val="OperatorTok"/>
-        </w:rPr>
-        <w:t xml:space="preserve">$</w:t>
-      </w:r>
-      <w:r>
-        <w:rPr>
-          <w:rStyle w:val="NormalTok"/>
-        </w:rPr>
-        <w:t xml:space="preserve">dead</w:t>
-      </w:r>
-      <w:r>
-        <w:rPr>
-          <w:rStyle w:val="OperatorTok"/>
-        </w:rPr>
-        <w:t xml:space="preserve">&gt;</w:t>
-      </w:r>
-      <w:r>
-        <w:rPr>
-          <w:rStyle w:val="DecValTok"/>
-        </w:rPr>
-        <w:t xml:space="preserve">6</w:t>
-      </w:r>
-      <w:r>
-        <w:rPr>
-          <w:rStyle w:val="NormalTok"/>
-        </w:rPr>
-        <w:t xml:space="preserve">)</w:t>
-      </w:r>
-    </w:p>
-    <w:p>
-      <w:pPr>
-        <w:pStyle w:val="SourceCode"/>
-      </w:pPr>
-      <w:r>
-        <w:rPr>
-          <w:rStyle w:val="VerbatimChar"/>
-        </w:rPr>
-        <w:t xml:space="preserve">##    count spray  n dead</w:t>
-      </w:r>
-      <w:r>
-        <w:br/>
-      </w:r>
-      <w:r>
-        <w:rPr>
-          <w:rStyle w:val="VerbatimChar"/>
-        </w:rPr>
-        <w:t xml:space="preserve">## 1     10     A 30   20</w:t>
-      </w:r>
-      <w:r>
-        <w:br/>
-      </w:r>
-      <w:r>
-        <w:rPr>
-          <w:rStyle w:val="VerbatimChar"/>
-        </w:rPr>
-        <w:t xml:space="preserve">## 2      7     A 30   23</w:t>
-      </w:r>
-      <w:r>
-        <w:br/>
-      </w:r>
-      <w:r>
-        <w:rPr>
-          <w:rStyle w:val="VerbatimChar"/>
-        </w:rPr>
-        <w:t xml:space="preserve">## 3     20     A 30   10</w:t>
-      </w:r>
-      <w:r>
-        <w:br/>
-      </w:r>
-      <w:r>
-        <w:rPr>
-          <w:rStyle w:val="VerbatimChar"/>
-        </w:rPr>
-        <w:t xml:space="preserve">## 4     14     A 30   16</w:t>
-      </w:r>
-      <w:r>
-        <w:br/>
-      </w:r>
-      <w:r>
-        <w:rPr>
-          <w:rStyle w:val="VerbatimChar"/>
-        </w:rPr>
-        <w:t xml:space="preserve">## 5     14     A 30   16</w:t>
-      </w:r>
-      <w:r>
-        <w:br/>
-      </w:r>
-      <w:r>
-        <w:rPr>
-          <w:rStyle w:val="VerbatimChar"/>
-        </w:rPr>
-        <w:t xml:space="preserve">## 6     12     A 30   18</w:t>
-      </w:r>
-      <w:r>
-        <w:br/>
-      </w:r>
-      <w:r>
-        <w:rPr>
-          <w:rStyle w:val="VerbatimChar"/>
-        </w:rPr>
-        <w:t xml:space="preserve">## 7     10     A 30   20</w:t>
-      </w:r>
-      <w:r>
-        <w:br/>
-      </w:r>
-      <w:r>
-        <w:rPr>
-          <w:rStyle w:val="VerbatimChar"/>
-        </w:rPr>
-        <w:t xml:space="preserve">## 8     23     A 30    7</w:t>
-      </w:r>
-      <w:r>
-        <w:br/>
-      </w:r>
-      <w:r>
-        <w:rPr>
-          <w:rStyle w:val="VerbatimChar"/>
-        </w:rPr>
-        <w:t xml:space="preserve">## 9     17     A 30   13</w:t>
-      </w:r>
-      <w:r>
-        <w:br/>
-      </w:r>
-      <w:r>
-        <w:rPr>
-          <w:rStyle w:val="VerbatimChar"/>
-        </w:rPr>
-        <w:t xml:space="preserve">## 10    20     A 30   10</w:t>
-      </w:r>
-      <w:r>
-        <w:br/>
-      </w:r>
-      <w:r>
-        <w:rPr>
-          <w:rStyle w:val="VerbatimChar"/>
-        </w:rPr>
-        <w:t xml:space="preserve">## 11    14     A 30   16</w:t>
-      </w:r>
-      <w:r>
-        <w:br/>
-      </w:r>
-      <w:r>
-        <w:rPr>
-          <w:rStyle w:val="VerbatimChar"/>
-        </w:rPr>
-        <w:t xml:space="preserve">## 12    13     A 30   17</w:t>
-      </w:r>
-      <w:r>
-        <w:br/>
-      </w:r>
-      <w:r>
-        <w:rPr>
-          <w:rStyle w:val="VerbatimChar"/>
-        </w:rPr>
-        <w:t xml:space="preserve">## 13    11     B 30   19</w:t>
-      </w:r>
-      <w:r>
-        <w:br/>
-      </w:r>
-      <w:r>
-        <w:rPr>
-          <w:rStyle w:val="VerbatimChar"/>
-        </w:rPr>
-        <w:t xml:space="preserve">## 14    17     B 30   13</w:t>
-      </w:r>
-      <w:r>
-        <w:br/>
-      </w:r>
-      <w:r>
-        <w:rPr>
-          <w:rStyle w:val="VerbatimChar"/>
-        </w:rPr>
-        <w:t xml:space="preserve">## 15    21     B 30    9</w:t>
-      </w:r>
-      <w:r>
-        <w:br/>
-      </w:r>
-      <w:r>
-        <w:rPr>
-          <w:rStyle w:val="VerbatimChar"/>
-        </w:rPr>
-        <w:t xml:space="preserve">## 16    11     B 30   19</w:t>
-      </w:r>
-      <w:r>
-        <w:br/>
-      </w:r>
-      <w:r>
-        <w:rPr>
-          <w:rStyle w:val="VerbatimChar"/>
-        </w:rPr>
-        <w:t xml:space="preserve">## 17    16     B 30   14</w:t>
-      </w:r>
-      <w:r>
-        <w:br/>
-      </w:r>
-      <w:r>
-        <w:rPr>
-          <w:rStyle w:val="VerbatimChar"/>
-        </w:rPr>
-        <w:t xml:space="preserve">## 18    14     B 30   16</w:t>
-      </w:r>
-      <w:r>
-        <w:br/>
-      </w:r>
-      <w:r>
-        <w:rPr>
-          <w:rStyle w:val="VerbatimChar"/>
-        </w:rPr>
-        <w:t xml:space="preserve">## 19    17     B 30   13</w:t>
-      </w:r>
-      <w:r>
-        <w:br/>
-      </w:r>
-      <w:r>
-        <w:rPr>
-          <w:rStyle w:val="VerbatimChar"/>
-        </w:rPr>
-        <w:t xml:space="preserve">## 20    17     B 30   13</w:t>
-      </w:r>
-      <w:r>
-        <w:br/>
-      </w:r>
-      <w:r>
-        <w:rPr>
-          <w:rStyle w:val="VerbatimChar"/>
-        </w:rPr>
-        <w:t xml:space="preserve">## 21    19     B 30   11</w:t>
-      </w:r>
-      <w:r>
-        <w:br/>
-      </w:r>
-      <w:r>
-        <w:rPr>
-          <w:rStyle w:val="VerbatimChar"/>
-        </w:rPr>
-        <w:t xml:space="preserve">## 22    21     B 30    9</w:t>
-      </w:r>
-      <w:r>
-        <w:br/>
-      </w:r>
-      <w:r>
-        <w:rPr>
-          <w:rStyle w:val="VerbatimChar"/>
-        </w:rPr>
-        <w:t xml:space="preserve">## 23     7     B 30   23</w:t>
-      </w:r>
-      <w:r>
-        <w:br/>
-      </w:r>
-      <w:r>
-        <w:rPr>
-          <w:rStyle w:val="VerbatimChar"/>
-        </w:rPr>
-        <w:t xml:space="preserve">## 24    13     B 30   17</w:t>
-      </w:r>
-      <w:r>
-        <w:br/>
-      </w:r>
-      <w:r>
-        <w:rPr>
-          <w:rStyle w:val="VerbatimChar"/>
-        </w:rPr>
-        <w:t xml:space="preserve">## 25     0     C 30   30</w:t>
-      </w:r>
-      <w:r>
-        <w:br/>
-      </w:r>
-      <w:r>
-        <w:rPr>
-          <w:rStyle w:val="VerbatimChar"/>
-        </w:rPr>
-        <w:t xml:space="preserve">## 26     1     C 30   29</w:t>
-      </w:r>
-      <w:r>
-        <w:br/>
-      </w:r>
-      <w:r>
-        <w:rPr>
-          <w:rStyle w:val="VerbatimChar"/>
-        </w:rPr>
-        <w:t xml:space="preserve">## 27     7     C 30   23</w:t>
-      </w:r>
-      <w:r>
-        <w:br/>
-      </w:r>
-      <w:r>
-        <w:rPr>
-          <w:rStyle w:val="VerbatimChar"/>
-        </w:rPr>
-        <w:t xml:space="preserve">## 28     2     C 30   28</w:t>
-      </w:r>
-      <w:r>
-        <w:br/>
-      </w:r>
-      <w:r>
-        <w:rPr>
-          <w:rStyle w:val="VerbatimChar"/>
-        </w:rPr>
-        <w:t xml:space="preserve">## 29     3     C 30   27</w:t>
-      </w:r>
-      <w:r>
-        <w:br/>
-      </w:r>
-      <w:r>
-        <w:rPr>
-          <w:rStyle w:val="VerbatimChar"/>
-        </w:rPr>
-        <w:t xml:space="preserve">## 30     1     C 30   29</w:t>
-      </w:r>
-      <w:r>
-        <w:br/>
-      </w:r>
-      <w:r>
-        <w:rPr>
-          <w:rStyle w:val="VerbatimChar"/>
-        </w:rPr>
-        <w:t xml:space="preserve">## 31     2     C 30   28</w:t>
-      </w:r>
-      <w:r>
-        <w:br/>
-      </w:r>
-      <w:r>
-        <w:rPr>
-          <w:rStyle w:val="VerbatimChar"/>
-        </w:rPr>
-        <w:t xml:space="preserve">## 32     1     C 30   29</w:t>
-      </w:r>
-      <w:r>
-        <w:br/>
-      </w:r>
-      <w:r>
-        <w:rPr>
-          <w:rStyle w:val="VerbatimChar"/>
-        </w:rPr>
-        <w:t xml:space="preserve">## 33     3     C 30   27</w:t>
-      </w:r>
-      <w:r>
-        <w:br/>
-      </w:r>
-      <w:r>
-        <w:rPr>
-          <w:rStyle w:val="VerbatimChar"/>
-        </w:rPr>
-        <w:t xml:space="preserve">## 34     0     C 30   30</w:t>
-      </w:r>
-      <w:r>
-        <w:br/>
-      </w:r>
-      <w:r>
-        <w:rPr>
-          <w:rStyle w:val="VerbatimChar"/>
-        </w:rPr>
-        <w:t xml:space="preserve">## 35     1     C 30   29</w:t>
-      </w:r>
-      <w:r>
-        <w:br/>
-      </w:r>
-      <w:r>
-        <w:rPr>
-          <w:rStyle w:val="VerbatimChar"/>
-        </w:rPr>
-        <w:t xml:space="preserve">## 36     4     C 30   26</w:t>
-      </w:r>
-      <w:r>
-        <w:br/>
-      </w:r>
-      <w:r>
-        <w:rPr>
-          <w:rStyle w:val="VerbatimChar"/>
-        </w:rPr>
-        <w:t xml:space="preserve">## 37     3     D 30   27</w:t>
-      </w:r>
-      <w:r>
-        <w:br/>
-      </w:r>
-      <w:r>
-        <w:rPr>
-          <w:rStyle w:val="VerbatimChar"/>
-        </w:rPr>
-        <w:t xml:space="preserve">## 38     5     D 30   25</w:t>
-      </w:r>
-      <w:r>
-        <w:br/>
-      </w:r>
-      <w:r>
-        <w:rPr>
-          <w:rStyle w:val="VerbatimChar"/>
-        </w:rPr>
-        <w:t xml:space="preserve">## 39    12     D 30   18</w:t>
-      </w:r>
-      <w:r>
-        <w:br/>
-      </w:r>
-      <w:r>
-        <w:rPr>
-          <w:rStyle w:val="VerbatimChar"/>
-        </w:rPr>
-        <w:t xml:space="preserve">## 40     6     D 30   24</w:t>
-      </w:r>
-      <w:r>
-        <w:br/>
-      </w:r>
-      <w:r>
-        <w:rPr>
-          <w:rStyle w:val="VerbatimChar"/>
-        </w:rPr>
-        <w:t xml:space="preserve">## 41     4     D 30   26</w:t>
-      </w:r>
-      <w:r>
-        <w:br/>
-      </w:r>
-      <w:r>
-        <w:rPr>
-          <w:rStyle w:val="VerbatimChar"/>
-        </w:rPr>
-        <w:t xml:space="preserve">## 42     3     D 30   27</w:t>
-      </w:r>
-      <w:r>
-        <w:br/>
-      </w:r>
-      <w:r>
-        <w:rPr>
-          <w:rStyle w:val="VerbatimChar"/>
-        </w:rPr>
-        <w:t xml:space="preserve">## 43     5     D 30   25</w:t>
-      </w:r>
-      <w:r>
-        <w:br/>
-      </w:r>
-      <w:r>
-        <w:rPr>
-          <w:rStyle w:val="VerbatimChar"/>
-        </w:rPr>
-        <w:t xml:space="preserve">## 44     5     D 30   25</w:t>
-      </w:r>
-      <w:r>
-        <w:br/>
-      </w:r>
-      <w:r>
-        <w:rPr>
-          <w:rStyle w:val="VerbatimChar"/>
-        </w:rPr>
-        <w:t xml:space="preserve">## 45     5     D 30   25</w:t>
-      </w:r>
-      <w:r>
-        <w:br/>
-      </w:r>
-      <w:r>
-        <w:rPr>
-          <w:rStyle w:val="VerbatimChar"/>
-        </w:rPr>
-        <w:t xml:space="preserve">## 46     5     D 30   25</w:t>
-      </w:r>
-      <w:r>
-        <w:br/>
-      </w:r>
-      <w:r>
-        <w:rPr>
-          <w:rStyle w:val="VerbatimChar"/>
-        </w:rPr>
-        <w:t xml:space="preserve">## 47     2     D 30   28</w:t>
-      </w:r>
-      <w:r>
-        <w:br/>
-      </w:r>
-      <w:r>
-        <w:rPr>
-          <w:rStyle w:val="VerbatimChar"/>
-        </w:rPr>
-        <w:t xml:space="preserve">## 48     4     D 30   26</w:t>
-      </w:r>
-      <w:r>
-        <w:br/>
-      </w:r>
-      <w:r>
-        <w:rPr>
-          <w:rStyle w:val="VerbatimChar"/>
-        </w:rPr>
-        <w:t xml:space="preserve">## 49     3     E 30   27</w:t>
-      </w:r>
-      <w:r>
-        <w:br/>
-      </w:r>
-      <w:r>
-        <w:rPr>
-          <w:rStyle w:val="VerbatimChar"/>
-        </w:rPr>
-        <w:t xml:space="preserve">## 50     5     E 30   25</w:t>
-      </w:r>
-      <w:r>
-        <w:br/>
-      </w:r>
-      <w:r>
-        <w:rPr>
-          <w:rStyle w:val="VerbatimChar"/>
-        </w:rPr>
-        <w:t xml:space="preserve">## 51     3     E 30   27</w:t>
-      </w:r>
-      <w:r>
-        <w:br/>
-      </w:r>
-      <w:r>
-        <w:rPr>
-          <w:rStyle w:val="VerbatimChar"/>
-        </w:rPr>
-        <w:t xml:space="preserve">## 52     5     E 30   25</w:t>
-      </w:r>
-      <w:r>
-        <w:br/>
-      </w:r>
-      <w:r>
-        <w:rPr>
-          <w:rStyle w:val="VerbatimChar"/>
-        </w:rPr>
-        <w:t xml:space="preserve">## 53     3     E 30   27</w:t>
-      </w:r>
-      <w:r>
-        <w:br/>
-      </w:r>
-      <w:r>
-        <w:rPr>
-          <w:rStyle w:val="VerbatimChar"/>
-        </w:rPr>
-        <w:t xml:space="preserve">## 54     6     E 30   24</w:t>
-      </w:r>
-      <w:r>
-        <w:br/>
-      </w:r>
-      <w:r>
-        <w:rPr>
-          <w:rStyle w:val="VerbatimChar"/>
-        </w:rPr>
-        <w:t xml:space="preserve">## 55     1     E 30   29</w:t>
-      </w:r>
-      <w:r>
-        <w:br/>
-      </w:r>
-      <w:r>
-        <w:rPr>
-          <w:rStyle w:val="VerbatimChar"/>
-        </w:rPr>
-        <w:t xml:space="preserve">## 56     1     E 30   29</w:t>
-      </w:r>
-      <w:r>
-        <w:br/>
-      </w:r>
-      <w:r>
-        <w:rPr>
-          <w:rStyle w:val="VerbatimChar"/>
-        </w:rPr>
-        <w:t xml:space="preserve">## 57     3     E 30   27</w:t>
-      </w:r>
-      <w:r>
-        <w:br/>
-      </w:r>
-      <w:r>
-        <w:rPr>
-          <w:rStyle w:val="VerbatimChar"/>
-        </w:rPr>
-        <w:t xml:space="preserve">## 58     2     E 30   28</w:t>
-      </w:r>
-      <w:r>
-        <w:br/>
-      </w:r>
-      <w:r>
-        <w:rPr>
-          <w:rStyle w:val="VerbatimChar"/>
-        </w:rPr>
-        <w:t xml:space="preserve">## 59     6     E 30   24</w:t>
-      </w:r>
-      <w:r>
-        <w:br/>
-      </w:r>
-      <w:r>
-        <w:rPr>
-          <w:rStyle w:val="VerbatimChar"/>
-        </w:rPr>
-        <w:t xml:space="preserve">## 60     4     E 30   26</w:t>
-      </w:r>
-      <w:r>
-        <w:br/>
-      </w:r>
-      <w:r>
-        <w:rPr>
-          <w:rStyle w:val="VerbatimChar"/>
-        </w:rPr>
-        <w:t xml:space="preserve">## 61    11     F 30   19</w:t>
-      </w:r>
-      <w:r>
-        <w:br/>
-      </w:r>
-      <w:r>
-        <w:rPr>
-          <w:rStyle w:val="VerbatimChar"/>
-        </w:rPr>
-        <w:t xml:space="preserve">## 62     9     F 30   21</w:t>
-      </w:r>
-      <w:r>
-        <w:br/>
-      </w:r>
-      <w:r>
-        <w:rPr>
-          <w:rStyle w:val="VerbatimChar"/>
-        </w:rPr>
-        <w:t xml:space="preserve">## 63    15     F 30   15</w:t>
-      </w:r>
-      <w:r>
-        <w:br/>
-      </w:r>
-      <w:r>
-        <w:rPr>
-          <w:rStyle w:val="VerbatimChar"/>
-        </w:rPr>
-        <w:t xml:space="preserve">## 64    22     F 30    8</w:t>
-      </w:r>
-      <w:r>
-        <w:br/>
-      </w:r>
-      <w:r>
-        <w:rPr>
-          <w:rStyle w:val="VerbatimChar"/>
-        </w:rPr>
-        <w:t xml:space="preserve">## 65    15     F 30   15</w:t>
-      </w:r>
-      <w:r>
-        <w:br/>
-      </w:r>
-      <w:r>
-        <w:rPr>
-          <w:rStyle w:val="VerbatimChar"/>
-        </w:rPr>
-        <w:t xml:space="preserve">## 66    16     F 30   14</w:t>
-      </w:r>
-      <w:r>
-        <w:br/>
-      </w:r>
-      <w:r>
-        <w:rPr>
-          <w:rStyle w:val="VerbatimChar"/>
-        </w:rPr>
-        <w:t xml:space="preserve">## 67    13     F 30   17</w:t>
-      </w:r>
-      <w:r>
-        <w:br/>
-      </w:r>
-      <w:r>
-        <w:rPr>
-          <w:rStyle w:val="VerbatimChar"/>
-        </w:rPr>
-        <w:t xml:space="preserve">## 68    10     F 30   20</w:t>
-      </w:r>
-      <w:r>
-        <w:br/>
-      </w:r>
-      <w:r>
-        <w:rPr>
-          <w:rStyle w:val="VerbatimChar"/>
-        </w:rPr>
-        <w:t xml:space="preserve">## 72    13     F 30   17</w:t>
-      </w:r>
-    </w:p>
-    <w:p>
-      <w:pPr>
-        <w:pStyle w:val="FirstParagraph"/>
-      </w:pPr>
-      <w:r>
-        <w:t xml:space="preserve">Another useful function for subsetting is grep(). This function searches for patterns and returns where in a sequence that pattern occurs. We can use grep to find each row that contains our pattern</w:t>
-      </w:r>
-      <w:r>
-        <w:t xml:space="preserve"> </w:t>
-      </w:r>
-      <w:r>
-        <w:t xml:space="preserve">“</w:t>
-      </w:r>
-      <w:r>
-        <w:t xml:space="preserve">2</w:t>
-      </w:r>
-      <w:r>
-        <w:t xml:space="preserve">”</w:t>
-      </w:r>
-      <w:r>
-        <w:t xml:space="preserve"> </w:t>
-      </w:r>
-      <w:r>
-        <w:t xml:space="preserve">in the column count (i.e., 20, 12 and 2 would be included because they contain 2).</w:t>
-      </w:r>
-    </w:p>
-    <w:p>
-      <w:pPr>
-        <w:pStyle w:val="SourceCode"/>
-      </w:pPr>
-      <w:r>
-        <w:rPr>
-          <w:rStyle w:val="CommentTok"/>
-        </w:rPr>
-        <w:t xml:space="preserve"># grep() returns the row numbers</w:t>
-      </w:r>
-      <w:r>
-        <w:br/>
-      </w:r>
-      <w:r>
-        <w:rPr>
-          <w:rStyle w:val="KeywordTok"/>
-        </w:rPr>
-        <w:t xml:space="preserve">grep</w:t>
-      </w:r>
-      <w:r>
-        <w:rPr>
-          <w:rStyle w:val="NormalTok"/>
-        </w:rPr>
-        <w:t xml:space="preserve">(</w:t>
-      </w:r>
-      <w:r>
-        <w:rPr>
-          <w:rStyle w:val="StringTok"/>
-        </w:rPr>
-        <w:t xml:space="preserve">"2"</w:t>
-      </w:r>
-      <w:r>
-        <w:rPr>
-          <w:rStyle w:val="NormalTok"/>
-        </w:rPr>
-        <w:t xml:space="preserve">, dat</w:t>
-      </w:r>
-      <w:r>
-        <w:rPr>
-          <w:rStyle w:val="OperatorTok"/>
-        </w:rPr>
-        <w:t xml:space="preserve">$</w:t>
-      </w:r>
-      <w:r>
-        <w:rPr>
-          <w:rStyle w:val="NormalTok"/>
-        </w:rPr>
-        <w:t xml:space="preserve">count)</w:t>
-      </w:r>
-    </w:p>
-    <w:p>
-      <w:pPr>
-        <w:pStyle w:val="SourceCode"/>
-      </w:pPr>
-      <w:r>
-        <w:rPr>
-          <w:rStyle w:val="VerbatimChar"/>
-        </w:rPr>
-        <w:t xml:space="preserve">##  [1]  3  6  8 10 15 22 28 31 39 47 58 64 69 70 71</w:t>
-      </w:r>
-    </w:p>
-    <w:p>
-      <w:pPr>
-        <w:pStyle w:val="SourceCode"/>
-      </w:pPr>
-      <w:r>
-        <w:rPr>
-          <w:rStyle w:val="CommentTok"/>
-        </w:rPr>
-        <w:t xml:space="preserve"># We can combine this with [] to subset those rows from our entire data frame</w:t>
-      </w:r>
-      <w:r>
-        <w:br/>
-      </w:r>
-      <w:r>
-        <w:rPr>
-          <w:rStyle w:val="CommentTok"/>
-        </w:rPr>
-        <w:t xml:space="preserve"># Note: we need to include a comma after grep() so that [] does not default to columns</w:t>
-      </w:r>
-      <w:r>
-        <w:br/>
-      </w:r>
-      <w:r>
-        <w:rPr>
-          <w:rStyle w:val="NormalTok"/>
-        </w:rPr>
-        <w:t xml:space="preserve">dat[</w:t>
-      </w:r>
-      <w:r>
-        <w:rPr>
-          <w:rStyle w:val="KeywordTok"/>
-        </w:rPr>
-        <w:t xml:space="preserve">grep</w:t>
-      </w:r>
-      <w:r>
-        <w:rPr>
-          <w:rStyle w:val="NormalTok"/>
-        </w:rPr>
-        <w:t xml:space="preserve">(</w:t>
-      </w:r>
-      <w:r>
-        <w:rPr>
-          <w:rStyle w:val="StringTok"/>
-        </w:rPr>
-        <w:t xml:space="preserve">"2"</w:t>
-      </w:r>
-      <w:r>
-        <w:rPr>
-          <w:rStyle w:val="NormalTok"/>
-        </w:rPr>
-        <w:t xml:space="preserve">, dat</w:t>
-      </w:r>
-      <w:r>
-        <w:rPr>
-          <w:rStyle w:val="OperatorTok"/>
-        </w:rPr>
-        <w:t xml:space="preserve">$</w:t>
-      </w:r>
-      <w:r>
-        <w:rPr>
-          <w:rStyle w:val="NormalTok"/>
-        </w:rPr>
-        <w:t xml:space="preserve">count),]</w:t>
-      </w:r>
-    </w:p>
-    <w:p>
-      <w:pPr>
-        <w:pStyle w:val="SourceCode"/>
-      </w:pPr>
-      <w:r>
-        <w:rPr>
-          <w:rStyle w:val="VerbatimChar"/>
-        </w:rPr>
-        <w:t xml:space="preserve">##    count spray  n dead</w:t>
-      </w:r>
-      <w:r>
-        <w:br/>
-      </w:r>
-      <w:r>
-        <w:rPr>
-          <w:rStyle w:val="VerbatimChar"/>
-        </w:rPr>
-        <w:t xml:space="preserve">## 3     20     A 30   10</w:t>
-      </w:r>
-      <w:r>
-        <w:br/>
-      </w:r>
-      <w:r>
-        <w:rPr>
-          <w:rStyle w:val="VerbatimChar"/>
-        </w:rPr>
-        <w:t xml:space="preserve">## 6     12     A 30   18</w:t>
-      </w:r>
-      <w:r>
-        <w:br/>
-      </w:r>
-      <w:r>
-        <w:rPr>
-          <w:rStyle w:val="VerbatimChar"/>
-        </w:rPr>
-        <w:t xml:space="preserve">## 8     23     A 30    7</w:t>
-      </w:r>
-      <w:r>
-        <w:br/>
-      </w:r>
-      <w:r>
-        <w:rPr>
-          <w:rStyle w:val="VerbatimChar"/>
-        </w:rPr>
-        <w:t xml:space="preserve">## 10    20     A 30   10</w:t>
-      </w:r>
-      <w:r>
-        <w:br/>
-      </w:r>
-      <w:r>
-        <w:rPr>
-          <w:rStyle w:val="VerbatimChar"/>
-        </w:rPr>
-        <w:t xml:space="preserve">## 15    21     B 30    9</w:t>
-      </w:r>
-      <w:r>
-        <w:br/>
-      </w:r>
-      <w:r>
-        <w:rPr>
-          <w:rStyle w:val="VerbatimChar"/>
-        </w:rPr>
-        <w:t xml:space="preserve">## 22    21     B 30    9</w:t>
-      </w:r>
-      <w:r>
-        <w:br/>
-      </w:r>
-      <w:r>
-        <w:rPr>
-          <w:rStyle w:val="VerbatimChar"/>
-        </w:rPr>
-        <w:t xml:space="preserve">## 28     2     C 30   28</w:t>
-      </w:r>
-      <w:r>
-        <w:br/>
-      </w:r>
-      <w:r>
-        <w:rPr>
-          <w:rStyle w:val="VerbatimChar"/>
-        </w:rPr>
-        <w:t xml:space="preserve">## 31     2     C 30   28</w:t>
-      </w:r>
-      <w:r>
-        <w:br/>
-      </w:r>
-      <w:r>
-        <w:rPr>
-          <w:rStyle w:val="VerbatimChar"/>
-        </w:rPr>
-        <w:t xml:space="preserve">## 39    12     D 30   18</w:t>
-      </w:r>
-      <w:r>
-        <w:br/>
-      </w:r>
-      <w:r>
-        <w:rPr>
-          <w:rStyle w:val="VerbatimChar"/>
-        </w:rPr>
-        <w:t xml:space="preserve">## 47     2     D 30   28</w:t>
-      </w:r>
-      <w:r>
-        <w:br/>
-      </w:r>
-      <w:r>
-        <w:rPr>
-          <w:rStyle w:val="VerbatimChar"/>
-        </w:rPr>
-        <w:t xml:space="preserve">## 58     2     E 30   28</w:t>
-      </w:r>
-      <w:r>
-        <w:br/>
-      </w:r>
-      <w:r>
-        <w:rPr>
-          <w:rStyle w:val="VerbatimChar"/>
-        </w:rPr>
-        <w:t xml:space="preserve">## 64    22     F 30    8</w:t>
-      </w:r>
-      <w:r>
-        <w:br/>
-      </w:r>
-      <w:r>
-        <w:rPr>
-          <w:rStyle w:val="VerbatimChar"/>
-        </w:rPr>
-        <w:t xml:space="preserve">## 69    26     F 30    4</w:t>
-      </w:r>
-      <w:r>
-        <w:br/>
-      </w:r>
-      <w:r>
-        <w:rPr>
-          <w:rStyle w:val="VerbatimChar"/>
-        </w:rPr>
-        <w:t xml:space="preserve">## 70    26     F 30    4</w:t>
-      </w:r>
-      <w:r>
-        <w:br/>
-      </w:r>
-      <w:r>
-        <w:rPr>
-          <w:rStyle w:val="VerbatimChar"/>
-        </w:rPr>
-        <w:t xml:space="preserve">## 71    24     F 30    6</w:t>
-      </w:r>
-    </w:p>
-    <w:p>
-      <w:pPr>
-        <w:pStyle w:val="Heading3"/>
-      </w:pPr>
-      <w:bookmarkStart w:id="47" w:name="c.-exporting-tables"/>
-      <w:r>
-        <w:t xml:space="preserve">c. Exporting tables</w:t>
-      </w:r>
-      <w:bookmarkEnd w:id="47"/>
-    </w:p>
-    <w:p>
-      <w:pPr>
-        <w:pStyle w:val="FirstParagraph"/>
-      </w:pPr>
-      <w:r>
-        <w:t xml:space="preserve">Straightforward options such as write.csv() allow you to export objects out of R when you specify the object to export and the name for the new file. The default is to write directly to your working directory, so be careful to not overwrite anything important!</w:t>
-      </w:r>
-    </w:p>
-    <w:p>
-      <w:pPr>
-        <w:pStyle w:val="Heading2"/>
-      </w:pPr>
-      <w:bookmarkStart w:id="48" w:name="packages-the-tidyverse-and-tidy-data"/>
-      <w:r>
-        <w:t xml:space="preserve">7. Packages, the tidyverse and tidy data</w:t>
-      </w:r>
-      <w:bookmarkEnd w:id="48"/>
-    </w:p>
-    <w:p>
-      <w:pPr>
-        <w:pStyle w:val="Heading3"/>
-      </w:pPr>
-      <w:bookmarkStart w:id="49" w:name="a.-what-is-a-package"/>
-      <w:r>
-        <w:t xml:space="preserve">a. What is a package?</w:t>
-      </w:r>
-      <w:bookmarkEnd w:id="49"/>
-    </w:p>
-    <w:p>
-      <w:pPr>
-        <w:pStyle w:val="FirstParagraph"/>
-      </w:pPr>
-      <w:r>
-        <w:t xml:space="preserve">Everything we’ve discussed so far is part of the base R language. These are functions that R knows out of the box. Packages extend that language for specific purposes: it’s a vocabulary lesson or</w:t>
-      </w:r>
-      <w:r>
-        <w:t xml:space="preserve"> </w:t>
-      </w:r>
-      <w:r>
-        <w:t xml:space="preserve">“</w:t>
-      </w:r>
-      <w:r>
-        <w:t xml:space="preserve">extension pack</w:t>
-      </w:r>
-      <w:r>
-        <w:t xml:space="preserve">”</w:t>
-      </w:r>
-      <w:r>
-        <w:t xml:space="preserve"> </w:t>
-      </w:r>
-      <w:r>
-        <w:t xml:space="preserve">for R. Packages are a collection of functions for you to use, loosely organized by purpose or field. Some packages are designed for field-specific purposes and others are more general. Other scientists can upload their packages into repositories, which stores them and allows them to be easily downloaded. CRAN (The Comprehensive R Archive Network) is a major repository for R packages, but there are others, such as Bioconductor.</w:t>
-      </w:r>
-    </w:p>
-    <w:p>
-      <w:pPr>
-        <w:pStyle w:val="BodyText"/>
-      </w:pPr>
-      <w:r>
-        <w:t xml:space="preserve">Packages will have manuals that explain each function in the package and each of its arguments. Packages will often also have tutorials or vignettes via vignette() that walk you through basic usage. These are a good jumping off point if you want to explore a new package. Packages and their documentation can be updated and maintained by scientists who write them.</w:t>
-      </w:r>
-    </w:p>
-    <w:p>
-      <w:pPr>
-        <w:pStyle w:val="BodyText"/>
-      </w:pPr>
-      <w:r>
-        <w:t xml:space="preserve">To install a package, you can use the command install.packages(). You can install packages by supplying a character or vector of characters:</w:t>
-      </w:r>
-      <w:r>
-        <w:t xml:space="preserve"> </w:t>
-      </w:r>
-      <w:r>
-        <w:t xml:space="preserve">“</w:t>
-      </w:r>
-      <w:r>
-        <w:t xml:space="preserve">package</w:t>
-      </w:r>
-      <w:r>
-        <w:t xml:space="preserve">”</w:t>
-      </w:r>
-      <w:r>
-        <w:t xml:space="preserve"> </w:t>
-      </w:r>
-      <w:r>
-        <w:t xml:space="preserve">or c(</w:t>
-      </w:r>
-      <w:r>
-        <w:t xml:space="preserve">“</w:t>
-      </w:r>
-      <w:r>
-        <w:t xml:space="preserve">package 1</w:t>
-      </w:r>
-      <w:r>
-        <w:t xml:space="preserve">”</w:t>
-      </w:r>
-      <w:r>
-        <w:t xml:space="preserve">,</w:t>
-      </w:r>
-      <w:r>
-        <w:t xml:space="preserve"> </w:t>
-      </w:r>
-      <w:r>
-        <w:t xml:space="preserve">“</w:t>
-      </w:r>
-      <w:r>
-        <w:t xml:space="preserve">package 2</w:t>
-      </w:r>
-      <w:r>
-        <w:t xml:space="preserve">”</w:t>
-      </w:r>
-      <w:r>
-        <w:t xml:space="preserve">).</w:t>
-      </w:r>
-    </w:p>
-    <w:p>
-      <w:pPr>
-        <w:pStyle w:val="BodyText"/>
-      </w:pPr>
-      <w:r>
-        <w:t xml:space="preserve">Use this command or the GUI:</w:t>
-      </w:r>
-      <w:r>
-        <w:t xml:space="preserve"> </w:t>
-      </w:r>
-      <w:r>
-        <w:t xml:space="preserve">&gt; install.packages(</w:t>
-      </w:r>
-      <w:r>
-        <w:t xml:space="preserve">“</w:t>
-      </w:r>
-      <w:r>
-        <w:t xml:space="preserve">readr</w:t>
-      </w:r>
-      <w:r>
-        <w:t xml:space="preserve">”</w:t>
-      </w:r>
-      <w:r>
-        <w:t xml:space="preserve">)</w:t>
-      </w:r>
-    </w:p>
-    <w:p>
-      <w:pPr>
-        <w:pStyle w:val="BodyText"/>
-      </w:pPr>
-      <w:r>
-        <w:t xml:space="preserve">Packages will be downloaded and stored as a binary that you can call with the command library(package). Even if you have installed a package, a new session of R will be unaware of it until you call it with library(). The argument for library is the name of the package, so it doesn’t have to be in quotes (a character to your computer).</w:t>
+        <w:t xml:space="preserve">Packages will be downloaded and stored as a binary that you can call with the command library(package). Even if you have installed a package, a new session of R will be unaware of it until you call it with library(). The argument for library is the name of the package, so it doesn’t have to be in quotes (a character string to your computer).</w:t>
       </w:r>
     </w:p>
     <w:p>
@@ -10790,7 +10970,7 @@
         <w:pStyle w:val="BodyText"/>
       </w:pPr>
       <w:r>
-        <w:t xml:space="preserve">Let’s break down our example above. If you’re conducting a simple experiment examining blood feeding preference for mosquitoes, you may design it so that you offer 20 female mosquitoes either of two sources of blood (horse or goose blood) and repeat this experiment in triplicate. You may measure how much time each female spends feeding.</w:t>
+        <w:t xml:space="preserve">Let’s break down our mosquito example data above. If you’re conducting a simple experiment examining blood feeding preference for mosquitoes, you may design it so that you offer 20 female mosquitoes either of two sources of blood (horse or goose blood) and repeat this experiment in triplicate. You may measure how much time each female spends feeding.</w:t>
       </w:r>
     </w:p>
     <w:p>
@@ -10850,7 +11030,7 @@
         <w:pStyle w:val="BodyText"/>
       </w:pPr>
       <w:r>
-        <w:t xml:space="preserve">dplyr options for subsetting that are very intuitive.</w:t>
+        <w:t xml:space="preserve">dplyr has options for subsetting that are very intuitive.</w:t>
       </w:r>
     </w:p>
     <w:p>
@@ -12356,7 +12536,7 @@
         <w:rPr>
           <w:rStyle w:val="CommentTok"/>
         </w:rPr>
-        <w:t xml:space="preserve"># First we send our dat data frame into the pipe</w:t>
+        <w:t xml:space="preserve"># First we send our dat data frame into a pipe</w:t>
       </w:r>
       <w:r>
         <w:br/>
@@ -12392,7 +12572,7 @@
         <w:rPr>
           <w:rStyle w:val="CommentTok"/>
         </w:rPr>
-        <w:t xml:space="preserve"># We've created new columns so we'll select our original two InsectSpray columns</w:t>
+        <w:t xml:space="preserve"># We've created extra columns, so we'll select our original two InsectSpray columns</w:t>
       </w:r>
       <w:r>
         <w:br/>
@@ -12428,7 +12608,7 @@
         <w:rPr>
           <w:rStyle w:val="CommentTok"/>
         </w:rPr>
-        <w:t xml:space="preserve"># In the line below, we are grouping the data frame by </w:t>
+        <w:t xml:space="preserve"># In the line below, we are grouping the data frame by spray</w:t>
       </w:r>
       <w:r>
         <w:br/>
@@ -12464,7 +12644,7 @@
         <w:rPr>
           <w:rStyle w:val="CommentTok"/>
         </w:rPr>
-        <w:t xml:space="preserve"># Once grouped, we will calculate the mean and stdev using the functions mean() and sd()</w:t>
+        <w:t xml:space="preserve"># Once grouped, we will calculate the mean, stdev, n and se using the functions mean(), sd(), n() and sqrt()</w:t>
       </w:r>
       <w:r>
         <w:br/>
@@ -12623,7 +12803,7 @@
         <w:t xml:space="preserve">”</w:t>
       </w:r>
       <w:r>
-        <w:t xml:space="preserve">).</w:t>
+        <w:t xml:space="preserve">) for more info.</w:t>
       </w:r>
     </w:p>
     <w:p>
@@ -12634,7 +12814,7 @@
         <w:rPr>
           <w:rStyle w:val="CommentTok"/>
         </w:rPr>
-        <w:t xml:space="preserve"># First, we will add an individual column to our InsectSprays dataset</w:t>
+        <w:t xml:space="preserve"># First, we will add an "individual" column to our InsectSprays dataset for pivoting</w:t>
       </w:r>
       <w:r>
         <w:br/>
@@ -13251,7 +13431,7 @@
         </w:numPr>
       </w:pPr>
       <w:r>
-        <w:t xml:space="preserve">Create a data frame with three columns: Replicate, Treatment, Survivors, n</w:t>
+        <w:t xml:space="preserve">Create a data frame with four columns: Replicate, Treatment, Survivors, n</w:t>
       </w:r>
     </w:p>
     <w:p>
@@ -13323,7 +13503,7 @@
         </w:numPr>
       </w:pPr>
       <w:r>
-        <w:t xml:space="preserve">Calculate the mean for each Treatment</w:t>
+        <w:t xml:space="preserve">Calculate the mean for each treatment</w:t>
       </w:r>
     </w:p>
     <w:p>
@@ -13341,7 +13521,7 @@
         <w:pStyle w:val="FirstParagraph"/>
       </w:pPr>
       <w:r>
-        <w:t xml:space="preserve">R has a built in plot() function, which can be used to visualize some results. However, this function is rarely used to produce publication quality figures. We will explore the package ggplot2, a tidyverse package, which provides a modular method for quickly creating multiple informative visualizations.</w:t>
+        <w:t xml:space="preserve">R has a built-in plot() function, which can be used to visualize some results. However, this function is rarely used to produce publication quality figures. We will explore the package ggplot2, a tidyverse package, which provides a modular method for quickly creating multiple informative visualizations.</w:t>
       </w:r>
     </w:p>
     <w:p>
@@ -13663,7 +13843,7 @@
         <w:pStyle w:val="BodyText"/>
       </w:pPr>
       <w:r>
-        <w:t xml:space="preserve">This graph has inherited a lot of aspects from ggplot. It is good for exploring data, but could use a little TLC sharing. To do this, we will use this current graph as a foundation and add on additional functions to alter the appearance. We can use the modularity of ggplot() to our advantage by creating some helpful objects first.</w:t>
+        <w:t xml:space="preserve">This graph has inherited a lot of aspects from ggplot2. It is good for exploring data, but could use a little TLC before sharing. To do this, we can use the code for this graph as a foundation and add on functions to alter the appearance. We can use the modularity of ggplot() to our advantage by creating some helpful objects first.</w:t>
       </w:r>
     </w:p>
     <w:p>
@@ -14720,7 +14900,7 @@
         <w:rPr>
           <w:rStyle w:val="CommentTok"/>
         </w:rPr>
-        <w:t xml:space="preserve"># We will install RColorBrewer from CRAN</w:t>
+        <w:t xml:space="preserve"># We can install RColorBrewer from CRAN</w:t>
       </w:r>
       <w:r>
         <w:br/>
@@ -14756,7 +14936,7 @@
         <w:rPr>
           <w:rStyle w:val="CommentTok"/>
         </w:rPr>
-        <w:t xml:space="preserve"># We will install MaizePal using devtools</w:t>
+        <w:t xml:space="preserve"># We can install MaizePal using devtools</w:t>
       </w:r>
       <w:r>
         <w:br/>
@@ -14877,7 +15057,13 @@
         <w:rPr>
           <w:rStyle w:val="NormalTok"/>
         </w:rPr>
-        <w:t xml:space="preserve">palette1=</w:t>
+        <w:t xml:space="preserve">palette1 &lt;-</w:t>
+      </w:r>
+      <w:r>
+        <w:rPr>
+          <w:rStyle w:val="StringTok"/>
+        </w:rPr>
+        <w:t xml:space="preserve"> </w:t>
       </w:r>
       <w:r>
         <w:rPr>
@@ -14905,6 +15091,15 @@
       </w:r>
       <w:r>
         <w:br/>
+      </w:r>
+      <w:r>
+        <w:br/>
+      </w:r>
+      <w:r>
+        <w:rPr>
+          <w:rStyle w:val="CommentTok"/>
+        </w:rPr>
+        <w:t xml:space="preserve"># We can add ggplot2 functions to the plot we saved above directly</w:t>
       </w:r>
       <w:r>
         <w:br/>
@@ -15286,6 +15481,21 @@
       </w:r>
       <w:r>
         <w:rPr>
+          <w:rStyle w:val="CommentTok"/>
+        </w:rPr>
+        <w:t xml:space="preserve">#"jitter" moves points slightly so we can see points that overlap</w:t>
+      </w:r>
+      <w:r>
+        <w:br/>
+      </w:r>
+      <w:r>
+        <w:rPr>
+          <w:rStyle w:val="StringTok"/>
+        </w:rPr>
+        <w:t xml:space="preserve">  </w:t>
+      </w:r>
+      <w:r>
+        <w:rPr>
           <w:rStyle w:val="KeywordTok"/>
         </w:rPr>
         <w:t xml:space="preserve">geom_violin</w:t>
@@ -15601,7 +15811,7 @@
         <w:t xml:space="preserve">“</w:t>
       </w:r>
       <w:r>
-        <w:t xml:space="preserve">special features</w:t>
+        <w:t xml:space="preserve">simple features</w:t>
       </w:r>
       <w:r>
         <w:t xml:space="preserve">”</w:t>
@@ -15682,7 +15892,7 @@
         <w:rPr>
           <w:rStyle w:val="CommentTok"/>
         </w:rPr>
-        <w:t xml:space="preserve"># install.packages(c('sf', 'ggthemes', 'rnaturalearth', 'rnaturalearthdata', 'lubridate', 'gganimate', 'gifski'))</w:t>
+        <w:t xml:space="preserve"># install.packages(c('sf', 'rgeos', 'ggthemes', 'rnaturalearth', 'rnaturalearthdata', 'lubridate', 'gganimate', 'gifski'))</w:t>
       </w:r>
       <w:r>
         <w:br/>
@@ -15703,7 +15913,7 @@
         <w:rPr>
           <w:rStyle w:val="CommentTok"/>
         </w:rPr>
-        <w:t xml:space="preserve"># Special features</w:t>
+        <w:t xml:space="preserve"># Simple features</w:t>
       </w:r>
     </w:p>
     <w:p>
@@ -15731,6 +15941,78 @@
         <w:rPr>
           <w:rStyle w:val="NormalTok"/>
         </w:rPr>
+        <w:t xml:space="preserve">(rgeos) </w:t>
+      </w:r>
+      <w:r>
+        <w:rPr>
+          <w:rStyle w:val="CommentTok"/>
+        </w:rPr>
+        <w:t xml:space="preserve"># Helps sf pull map data</w:t>
+      </w:r>
+    </w:p>
+    <w:p>
+      <w:pPr>
+        <w:pStyle w:val="SourceCode"/>
+      </w:pPr>
+      <w:r>
+        <w:rPr>
+          <w:rStyle w:val="VerbatimChar"/>
+        </w:rPr>
+        <w:t xml:space="preserve">## Loading required package: sp</w:t>
+      </w:r>
+    </w:p>
+    <w:p>
+      <w:pPr>
+        <w:pStyle w:val="SourceCode"/>
+      </w:pPr>
+      <w:r>
+        <w:rPr>
+          <w:rStyle w:val="VerbatimChar"/>
+        </w:rPr>
+        <w:t xml:space="preserve">## rgeos version: 0.5-5, (SVN revision 640)</w:t>
+      </w:r>
+      <w:r>
+        <w:br/>
+      </w:r>
+      <w:r>
+        <w:rPr>
+          <w:rStyle w:val="VerbatimChar"/>
+        </w:rPr>
+        <w:t xml:space="preserve">##  GEOS runtime version: 3.8.1-CAPI-1.13.3 </w:t>
+      </w:r>
+      <w:r>
+        <w:br/>
+      </w:r>
+      <w:r>
+        <w:rPr>
+          <w:rStyle w:val="VerbatimChar"/>
+        </w:rPr>
+        <w:t xml:space="preserve">##  Linking to sp version: 1.4-2 </w:t>
+      </w:r>
+      <w:r>
+        <w:br/>
+      </w:r>
+      <w:r>
+        <w:rPr>
+          <w:rStyle w:val="VerbatimChar"/>
+        </w:rPr>
+        <w:t xml:space="preserve">##  Polygon checking: TRUE</w:t>
+      </w:r>
+    </w:p>
+    <w:p>
+      <w:pPr>
+        <w:pStyle w:val="SourceCode"/>
+      </w:pPr>
+      <w:r>
+        <w:rPr>
+          <w:rStyle w:val="KeywordTok"/>
+        </w:rPr>
+        <w:t xml:space="preserve">library</w:t>
+      </w:r>
+      <w:r>
+        <w:rPr>
+          <w:rStyle w:val="NormalTok"/>
+        </w:rPr>
         <w:t xml:space="preserve">(ggthemes) </w:t>
       </w:r>
       <w:r>
@@ -15821,6 +16103,35 @@
           <w:rStyle w:val="VerbatimChar"/>
         </w:rPr>
         <w:t xml:space="preserve">## Attaching package: 'lubridate'</w:t>
+      </w:r>
+    </w:p>
+    <w:p>
+      <w:pPr>
+        <w:pStyle w:val="SourceCode"/>
+      </w:pPr>
+      <w:r>
+        <w:rPr>
+          <w:rStyle w:val="VerbatimChar"/>
+        </w:rPr>
+        <w:t xml:space="preserve">## The following objects are masked from 'package:rgeos':</w:t>
+      </w:r>
+      <w:r>
+        <w:br/>
+      </w:r>
+      <w:r>
+        <w:rPr>
+          <w:rStyle w:val="VerbatimChar"/>
+        </w:rPr>
+        <w:t xml:space="preserve">## </w:t>
+      </w:r>
+      <w:r>
+        <w:br/>
+      </w:r>
+      <w:r>
+        <w:rPr>
+          <w:rStyle w:val="VerbatimChar"/>
+        </w:rPr>
+        <w:t xml:space="preserve">##     intersect, setdiff, union</w:t>
       </w:r>
     </w:p>
     <w:p>
@@ -16567,7 +16878,7 @@
         <w:pStyle w:val="BodyText"/>
       </w:pPr>
       <w:r>
-        <w:t xml:space="preserve">With this map in hand, we will zoom in on continental North America and animate observations from each month’s faceted by year.</w:t>
+        <w:t xml:space="preserve">With this map in hand, we will zoom in on continental North America to plot and animate observations from each month faceted by year.</w:t>
       </w:r>
     </w:p>
     <w:p>
